--- a/algos_lab_1/1_lab_report.docx
+++ b/algos_lab_1/1_lab_report.docx
@@ -228,29 +228,23 @@
         <w:jc w:val="center"/>
         <w:rPr>
           <w:rStyle w:val="23"/>
+          <w:b/>
+          <w:bCs/>
           <w:caps/>
           <w:smallCaps w:val="0"/>
-          <w:color w:val="000000" w:themeColor="text1"/>
+          <w:color w:val="auto"/>
           <w:szCs w:val="28"/>
-          <w14:textFill>
-            <w14:solidFill>
-              <w14:schemeClr w14:val="tx1"/>
-            </w14:solidFill>
-          </w14:textFill>
         </w:rPr>
       </w:pPr>
       <w:r>
         <w:rPr>
           <w:rStyle w:val="23"/>
+          <w:b/>
+          <w:bCs/>
           <w:caps/>
           <w:smallCaps w:val="0"/>
-          <w:color w:val="000000" w:themeColor="text1"/>
+          <w:color w:val="auto"/>
           <w:szCs w:val="28"/>
-          <w14:textFill>
-            <w14:solidFill>
-              <w14:schemeClr w14:val="tx1"/>
-            </w14:solidFill>
-          </w14:textFill>
         </w:rPr>
         <w:t>отчет</w:t>
       </w:r>
@@ -261,26 +255,18 @@
         <w:rPr>
           <w:rFonts w:hint="default"/>
           <w:b/>
-          <w:color w:val="000000" w:themeColor="text1"/>
+          <w:bCs/>
+          <w:color w:val="auto"/>
           <w:szCs w:val="28"/>
           <w:lang w:val="ru-RU"/>
-          <w14:textFill>
-            <w14:solidFill>
-              <w14:schemeClr w14:val="tx1"/>
-            </w14:solidFill>
-          </w14:textFill>
         </w:rPr>
       </w:pPr>
       <w:r>
         <w:rPr>
           <w:b/>
-          <w:color w:val="000000" w:themeColor="text1"/>
+          <w:bCs/>
+          <w:color w:val="auto"/>
           <w:szCs w:val="28"/>
-          <w14:textFill>
-            <w14:solidFill>
-              <w14:schemeClr w14:val="tx1"/>
-            </w14:solidFill>
-          </w14:textFill>
         </w:rPr>
         <w:t>по лабораторной работе №</w:t>
       </w:r>
@@ -288,14 +274,10 @@
         <w:rPr>
           <w:rFonts w:hint="default"/>
           <w:b/>
-          <w:color w:val="000000" w:themeColor="text1"/>
+          <w:bCs/>
+          <w:color w:val="auto"/>
           <w:szCs w:val="28"/>
           <w:lang w:val="ru-RU"/>
-          <w14:textFill>
-            <w14:solidFill>
-              <w14:schemeClr w14:val="tx1"/>
-            </w14:solidFill>
-          </w14:textFill>
         </w:rPr>
         <w:t>1</w:t>
       </w:r>
@@ -305,25 +287,17 @@
         <w:jc w:val="center"/>
         <w:rPr>
           <w:b/>
-          <w:color w:val="000000" w:themeColor="text1"/>
+          <w:bCs/>
+          <w:color w:val="auto"/>
           <w:szCs w:val="28"/>
-          <w14:textFill>
-            <w14:solidFill>
-              <w14:schemeClr w14:val="tx1"/>
-            </w14:solidFill>
-          </w14:textFill>
         </w:rPr>
       </w:pPr>
       <w:r>
         <w:rPr>
           <w:b/>
-          <w:color w:val="000000" w:themeColor="text1"/>
+          <w:bCs/>
+          <w:color w:val="auto"/>
           <w:szCs w:val="28"/>
-          <w14:textFill>
-            <w14:solidFill>
-              <w14:schemeClr w14:val="tx1"/>
-            </w14:solidFill>
-          </w14:textFill>
         </w:rPr>
         <w:t>по дисциплине «</w:t>
       </w:r>
@@ -331,27 +305,19 @@
         <w:rPr>
           <w:rFonts w:hint="default"/>
           <w:b/>
-          <w:color w:val="000000" w:themeColor="text1"/>
+          <w:bCs/>
+          <w:color w:val="auto"/>
           <w:szCs w:val="28"/>
           <w:lang w:val="ru-RU"/>
-          <w14:textFill>
-            <w14:solidFill>
-              <w14:schemeClr w14:val="tx1"/>
-            </w14:solidFill>
-          </w14:textFill>
         </w:rPr>
         <w:t>Алгоритмы и структуры данных</w:t>
       </w:r>
       <w:r>
         <w:rPr>
           <w:b/>
-          <w:color w:val="000000" w:themeColor="text1"/>
+          <w:bCs/>
+          <w:color w:val="auto"/>
           <w:szCs w:val="28"/>
-          <w14:textFill>
-            <w14:solidFill>
-              <w14:schemeClr w14:val="tx1"/>
-            </w14:solidFill>
-          </w14:textFill>
         </w:rPr>
         <w:t>»</w:t>
       </w:r>
@@ -361,34 +327,29 @@
         <w:jc w:val="center"/>
         <w:rPr>
           <w:b/>
-          <w:color w:val="000000" w:themeColor="text1"/>
+          <w:bCs/>
+          <w:color w:val="auto"/>
           <w:szCs w:val="28"/>
-          <w14:textFill>
-            <w14:solidFill>
-              <w14:schemeClr w14:val="tx1"/>
-            </w14:solidFill>
-          </w14:textFill>
         </w:rPr>
       </w:pPr>
       <w:r>
         <w:rPr>
           <w:rStyle w:val="23"/>
+          <w:b/>
+          <w:bCs/>
           <w:smallCaps w:val="0"/>
-          <w:color w:val="000000" w:themeColor="text1"/>
+          <w:color w:val="auto"/>
           <w:szCs w:val="28"/>
-          <w14:textFill>
-            <w14:solidFill>
-              <w14:schemeClr w14:val="tx1"/>
-            </w14:solidFill>
-          </w14:textFill>
         </w:rPr>
         <w:t>Тема: «</w:t>
       </w:r>
       <w:r>
         <w:rPr>
           <w:rStyle w:val="23"/>
+          <w:b/>
+          <w:bCs/>
           <w:smallCaps w:val="0"/>
-          <w:color w:val="FF0000"/>
+          <w:color w:val="auto"/>
           <w:szCs w:val="28"/>
           <w:lang w:val="ru-RU"/>
         </w:rPr>
@@ -398,8 +359,10 @@
         <w:rPr>
           <w:rStyle w:val="23"/>
           <w:rFonts w:hint="default"/>
+          <w:b/>
+          <w:bCs/>
           <w:smallCaps w:val="0"/>
-          <w:color w:val="FF0000"/>
+          <w:color w:val="auto"/>
           <w:szCs w:val="28"/>
           <w:lang w:val="ru-RU"/>
         </w:rPr>
@@ -408,14 +371,11 @@
       <w:r>
         <w:rPr>
           <w:rStyle w:val="23"/>
+          <w:b/>
+          <w:bCs/>
           <w:smallCaps w:val="0"/>
-          <w:color w:val="000000" w:themeColor="text1"/>
+          <w:color w:val="auto"/>
           <w:szCs w:val="28"/>
-          <w14:textFill>
-            <w14:solidFill>
-              <w14:schemeClr w14:val="tx1"/>
-            </w14:solidFill>
-          </w14:textFill>
         </w:rPr>
         <w:t>».</w:t>
       </w:r>
@@ -704,6 +664,20 @@
           <w:p>
             <w:pPr>
               <w:rPr>
+                <w:rFonts w:hint="default"/>
+                <w:color w:val="000000" w:themeColor="text1"/>
+                <w:szCs w:val="28"/>
+                <w:lang w:val="ru-RU"/>
+                <w14:textFill>
+                  <w14:solidFill>
+                    <w14:schemeClr w14:val="tx1"/>
+                  </w14:solidFill>
+                </w14:textFill>
+              </w:rPr>
+            </w:pPr>
+            <w:r>
+              <w:rPr>
+                <w:rFonts w:hint="default"/>
                 <w:color w:val="000000" w:themeColor="text1"/>
                 <w:szCs w:val="28"/>
                 <w14:textFill>
@@ -712,7 +686,76 @@
                   </w14:solidFill>
                 </w14:textFill>
               </w:rPr>
-            </w:pPr>
+              <w:t>Родионова</w:t>
+            </w:r>
+            <w:r>
+              <w:rPr>
+                <w:rFonts w:hint="default"/>
+                <w:color w:val="000000" w:themeColor="text1"/>
+                <w:szCs w:val="28"/>
+                <w:lang w:val="ru-RU"/>
+                <w14:textFill>
+                  <w14:solidFill>
+                    <w14:schemeClr w14:val="tx1"/>
+                  </w14:solidFill>
+                </w14:textFill>
+              </w:rPr>
+              <w:t xml:space="preserve"> </w:t>
+            </w:r>
+            <w:r>
+              <w:rPr>
+                <w:rFonts w:hint="default"/>
+                <w:color w:val="000000" w:themeColor="text1"/>
+                <w:szCs w:val="28"/>
+                <w14:textFill>
+                  <w14:solidFill>
+                    <w14:schemeClr w14:val="tx1"/>
+                  </w14:solidFill>
+                </w14:textFill>
+              </w:rPr>
+              <w:t>Е</w:t>
+            </w:r>
+            <w:r>
+              <w:rPr>
+                <w:rFonts w:hint="default"/>
+                <w:color w:val="000000" w:themeColor="text1"/>
+                <w:szCs w:val="28"/>
+                <w:lang w:val="ru-RU"/>
+                <w14:textFill>
+                  <w14:solidFill>
+                    <w14:schemeClr w14:val="tx1"/>
+                  </w14:solidFill>
+                </w14:textFill>
+              </w:rPr>
+              <w:t>.</w:t>
+            </w:r>
+            <w:r>
+              <w:rPr>
+                <w:rFonts w:hint="default"/>
+                <w:color w:val="000000" w:themeColor="text1"/>
+                <w:szCs w:val="28"/>
+                <w14:textFill>
+                  <w14:solidFill>
+                    <w14:schemeClr w14:val="tx1"/>
+                  </w14:solidFill>
+                </w14:textFill>
+              </w:rPr>
+              <w:t xml:space="preserve"> А</w:t>
+            </w:r>
+            <w:r>
+              <w:rPr>
+                <w:rFonts w:hint="default"/>
+                <w:color w:val="000000" w:themeColor="text1"/>
+                <w:szCs w:val="28"/>
+                <w:lang w:val="ru-RU"/>
+                <w14:textFill>
+                  <w14:solidFill>
+                    <w14:schemeClr w14:val="tx1"/>
+                  </w14:solidFill>
+                </w14:textFill>
+              </w:rPr>
+              <w:t>.</w:t>
+            </w:r>
           </w:p>
         </w:tc>
       </w:tr>
@@ -845,14 +888,13 @@
     <w:sdt>
       <w:sdtPr>
         <w:rPr>
-          <w:rFonts w:eastAsia="Times New Roman" w:cs="Times New Roman"/>
-          <w:b w:val="0"/>
-          <w:bCs w:val="0"/>
-          <w:color w:val="auto"/>
-          <w:sz w:val="24"/>
-          <w:szCs w:val="24"/>
-        </w:rPr>
-        <w:id w:val="-1616510265"/>
+          <w:rFonts w:hint="default" w:ascii="Times New Roman" w:hAnsi="Times New Roman" w:eastAsia="SimSun" w:cs="Times New Roman"/>
+          <w:sz w:val="32"/>
+          <w:szCs w:val="32"/>
+          <w:lang w:val="ru-RU" w:eastAsia="ru-RU" w:bidi="ar-SA"/>
+        </w:rPr>
+        <w:id w:val="147480741"/>
+        <w15:color w:val="DBDBDB"/>
         <w:docPartObj>
           <w:docPartGallery w:val="Table of Contents"/>
           <w:docPartUnique/>
@@ -860,488 +902,514 @@
       </w:sdtPr>
       <w:sdtEndPr>
         <w:rPr>
-          <w:rFonts w:eastAsia="Times New Roman" w:cs="Times New Roman"/>
-          <w:b w:val="0"/>
-          <w:bCs w:val="0"/>
-          <w:color w:val="auto"/>
-          <w:sz w:val="28"/>
-          <w:szCs w:val="24"/>
+          <w:rFonts w:hint="default" w:ascii="Times New Roman" w:hAnsi="Times New Roman" w:cs="Times New Roman"/>
+          <w:sz w:val="32"/>
+          <w:szCs w:val="32"/>
         </w:rPr>
       </w:sdtEndPr>
       <w:sdtContent>
         <w:p>
           <w:pPr>
-            <w:pStyle w:val="25"/>
-            <w:spacing w:line="360" w:lineRule="auto"/>
+            <w:spacing w:before="0" w:beforeLines="0" w:after="0" w:afterLines="0" w:line="480" w:lineRule="auto"/>
+            <w:ind w:left="0" w:leftChars="0" w:right="0" w:rightChars="0" w:firstLine="0" w:firstLineChars="0"/>
+            <w:jc w:val="center"/>
+            <w:rPr>
+              <w:rFonts w:hint="default" w:ascii="Times New Roman" w:hAnsi="Times New Roman" w:cs="Times New Roman"/>
+              <w:sz w:val="32"/>
+              <w:szCs w:val="32"/>
+            </w:rPr>
           </w:pPr>
           <w:r>
+            <w:rPr>
+              <w:rFonts w:hint="default" w:ascii="Times New Roman" w:hAnsi="Times New Roman" w:eastAsia="SimSun" w:cs="Times New Roman"/>
+              <w:sz w:val="32"/>
+              <w:szCs w:val="32"/>
+            </w:rPr>
             <w:t>Оглавление</w:t>
           </w:r>
         </w:p>
         <w:p>
           <w:pPr>
-            <w:pStyle w:val="16"/>
+            <w:pStyle w:val="38"/>
             <w:tabs>
-              <w:tab w:val="right" w:leader="dot" w:pos="9016"/>
+              <w:tab w:val="right" w:leader="dot" w:pos="9026"/>
             </w:tabs>
+            <w:spacing w:line="480" w:lineRule="auto"/>
             <w:rPr>
-              <w:rFonts w:asciiTheme="minorHAnsi" w:hAnsiTheme="minorHAnsi" w:eastAsiaTheme="minorEastAsia" w:cstheme="minorBidi"/>
-              <w:sz w:val="22"/>
-              <w:szCs w:val="22"/>
-              <w:lang w:val="en-US" w:eastAsia="en-US"/>
+              <w:rFonts w:hint="default" w:ascii="Times New Roman" w:hAnsi="Times New Roman" w:cs="Times New Roman"/>
+              <w:sz w:val="32"/>
+              <w:szCs w:val="32"/>
             </w:rPr>
           </w:pPr>
           <w:r>
+            <w:rPr>
+              <w:rFonts w:hint="default" w:ascii="Times New Roman" w:hAnsi="Times New Roman" w:cs="Times New Roman"/>
+              <w:sz w:val="32"/>
+              <w:szCs w:val="32"/>
+            </w:rPr>
             <w:fldChar w:fldCharType="begin"/>
           </w:r>
           <w:r>
-            <w:instrText xml:space="preserve"> TOC \o "1-3" \h \z \u </w:instrText>
+            <w:rPr>
+              <w:rFonts w:hint="default" w:ascii="Times New Roman" w:hAnsi="Times New Roman" w:cs="Times New Roman"/>
+              <w:sz w:val="32"/>
+              <w:szCs w:val="32"/>
+            </w:rPr>
+            <w:instrText xml:space="preserve">TOC \o "1-1" \h \u </w:instrText>
           </w:r>
           <w:r>
-            <w:fldChar w:fldCharType="separate"/>
-          </w:r>
-          <w:r>
-            <w:fldChar w:fldCharType="begin"/>
-          </w:r>
-          <w:r>
-            <w:instrText xml:space="preserve"> HYPERLINK \l "_Toc88314115" </w:instrText>
-          </w:r>
-          <w:r>
+            <w:rPr>
+              <w:rFonts w:hint="default" w:ascii="Times New Roman" w:hAnsi="Times New Roman" w:cs="Times New Roman"/>
+              <w:sz w:val="32"/>
+              <w:szCs w:val="32"/>
+            </w:rPr>
             <w:fldChar w:fldCharType="separate"/>
           </w:r>
           <w:r>
             <w:rPr>
-              <w:rStyle w:val="8"/>
+              <w:rFonts w:hint="default" w:ascii="Times New Roman" w:hAnsi="Times New Roman" w:cs="Times New Roman"/>
+              <w:sz w:val="32"/>
+              <w:szCs w:val="32"/>
+            </w:rPr>
+            <w:fldChar w:fldCharType="begin"/>
+          </w:r>
+          <w:r>
+            <w:rPr>
+              <w:rFonts w:hint="default" w:ascii="Times New Roman" w:hAnsi="Times New Roman" w:cs="Times New Roman"/>
+              <w:sz w:val="32"/>
+              <w:szCs w:val="32"/>
+            </w:rPr>
+            <w:instrText xml:space="preserve"> HYPERLINK \l _Toc1069 </w:instrText>
+          </w:r>
+          <w:r>
+            <w:rPr>
+              <w:rFonts w:hint="default" w:ascii="Times New Roman" w:hAnsi="Times New Roman" w:cs="Times New Roman"/>
+              <w:sz w:val="32"/>
+              <w:szCs w:val="32"/>
+            </w:rPr>
+            <w:fldChar w:fldCharType="separate"/>
+          </w:r>
+          <w:r>
+            <w:rPr>
+              <w:rFonts w:hint="default" w:ascii="Times New Roman" w:hAnsi="Times New Roman" w:cs="Times New Roman"/>
+              <w:sz w:val="32"/>
+              <w:szCs w:val="32"/>
             </w:rPr>
             <w:t>Формулировка задания.</w:t>
           </w:r>
           <w:r>
+            <w:rPr>
+              <w:rFonts w:hint="default" w:ascii="Times New Roman" w:hAnsi="Times New Roman" w:cs="Times New Roman"/>
+              <w:sz w:val="32"/>
+              <w:szCs w:val="32"/>
+            </w:rPr>
             <w:tab/>
           </w:r>
           <w:r>
+            <w:rPr>
+              <w:rFonts w:hint="default" w:ascii="Times New Roman" w:hAnsi="Times New Roman" w:cs="Times New Roman"/>
+              <w:sz w:val="32"/>
+              <w:szCs w:val="32"/>
+            </w:rPr>
             <w:fldChar w:fldCharType="begin"/>
           </w:r>
           <w:r>
-            <w:instrText xml:space="preserve"> PAGEREF _Toc88314115 \h </w:instrText>
+            <w:rPr>
+              <w:rFonts w:hint="default" w:ascii="Times New Roman" w:hAnsi="Times New Roman" w:cs="Times New Roman"/>
+              <w:sz w:val="32"/>
+              <w:szCs w:val="32"/>
+            </w:rPr>
+            <w:instrText xml:space="preserve"> PAGEREF _Toc1069 \h </w:instrText>
           </w:r>
           <w:r>
+            <w:rPr>
+              <w:rFonts w:hint="default" w:ascii="Times New Roman" w:hAnsi="Times New Roman" w:cs="Times New Roman"/>
+              <w:sz w:val="32"/>
+              <w:szCs w:val="32"/>
+            </w:rPr>
             <w:fldChar w:fldCharType="separate"/>
           </w:r>
           <w:r>
+            <w:rPr>
+              <w:rFonts w:hint="default" w:ascii="Times New Roman" w:hAnsi="Times New Roman" w:cs="Times New Roman"/>
+              <w:sz w:val="32"/>
+              <w:szCs w:val="32"/>
+            </w:rPr>
             <w:t>3</w:t>
           </w:r>
           <w:r>
+            <w:rPr>
+              <w:rFonts w:hint="default" w:ascii="Times New Roman" w:hAnsi="Times New Roman" w:cs="Times New Roman"/>
+              <w:sz w:val="32"/>
+              <w:szCs w:val="32"/>
+            </w:rPr>
             <w:fldChar w:fldCharType="end"/>
           </w:r>
           <w:r>
+            <w:rPr>
+              <w:rFonts w:hint="default" w:ascii="Times New Roman" w:hAnsi="Times New Roman" w:cs="Times New Roman"/>
+              <w:sz w:val="32"/>
+              <w:szCs w:val="32"/>
+            </w:rPr>
             <w:fldChar w:fldCharType="end"/>
           </w:r>
         </w:p>
         <w:p>
           <w:pPr>
-            <w:pStyle w:val="16"/>
+            <w:pStyle w:val="38"/>
             <w:tabs>
-              <w:tab w:val="right" w:leader="dot" w:pos="9016"/>
+              <w:tab w:val="right" w:leader="dot" w:pos="9026"/>
             </w:tabs>
+            <w:spacing w:line="480" w:lineRule="auto"/>
             <w:rPr>
-              <w:rFonts w:asciiTheme="minorHAnsi" w:hAnsiTheme="minorHAnsi" w:eastAsiaTheme="minorEastAsia" w:cstheme="minorBidi"/>
-              <w:sz w:val="22"/>
-              <w:szCs w:val="22"/>
-              <w:lang w:val="en-US" w:eastAsia="en-US"/>
+              <w:rFonts w:hint="default" w:ascii="Times New Roman" w:hAnsi="Times New Roman" w:cs="Times New Roman"/>
+              <w:sz w:val="32"/>
+              <w:szCs w:val="32"/>
             </w:rPr>
           </w:pPr>
           <w:r>
+            <w:rPr>
+              <w:rFonts w:hint="default" w:ascii="Times New Roman" w:hAnsi="Times New Roman" w:cs="Times New Roman"/>
+              <w:sz w:val="32"/>
+              <w:szCs w:val="32"/>
+            </w:rPr>
             <w:fldChar w:fldCharType="begin"/>
           </w:r>
           <w:r>
-            <w:instrText xml:space="preserve"> HYPERLINK \l "_Toc88314116" </w:instrText>
+            <w:rPr>
+              <w:rFonts w:hint="default" w:ascii="Times New Roman" w:hAnsi="Times New Roman" w:cs="Times New Roman"/>
+              <w:sz w:val="32"/>
+              <w:szCs w:val="32"/>
+            </w:rPr>
+            <w:instrText xml:space="preserve"> HYPERLINK \l _Toc11877 </w:instrText>
           </w:r>
           <w:r>
+            <w:rPr>
+              <w:rFonts w:hint="default" w:ascii="Times New Roman" w:hAnsi="Times New Roman" w:cs="Times New Roman"/>
+              <w:sz w:val="32"/>
+              <w:szCs w:val="32"/>
+            </w:rPr>
             <w:fldChar w:fldCharType="separate"/>
           </w:r>
           <w:r>
             <w:rPr>
-              <w:rStyle w:val="8"/>
+              <w:rFonts w:hint="default" w:ascii="Times New Roman" w:hAnsi="Times New Roman" w:cs="Times New Roman"/>
+              <w:sz w:val="32"/>
+              <w:szCs w:val="32"/>
+              <w:lang w:val="ru-RU"/>
             </w:rPr>
-            <w:t>Контрольный пример.</w:t>
+            <w:t>Описание методов</w:t>
           </w:r>
           <w:r>
+            <w:rPr>
+              <w:rFonts w:hint="default" w:ascii="Times New Roman" w:hAnsi="Times New Roman" w:cs="Times New Roman"/>
+              <w:sz w:val="32"/>
+              <w:szCs w:val="32"/>
+              <w:lang w:val="en-US"/>
+            </w:rPr>
+            <w:t xml:space="preserve"> </w:t>
+          </w:r>
+          <w:r>
+            <w:rPr>
+              <w:rFonts w:hint="default" w:ascii="Times New Roman" w:hAnsi="Times New Roman" w:cs="Times New Roman"/>
+              <w:sz w:val="32"/>
+              <w:szCs w:val="32"/>
+              <w:lang w:val="ru-RU"/>
+            </w:rPr>
+            <w:t>и оценка временной сложности</w:t>
+          </w:r>
+          <w:r>
+            <w:rPr>
+              <w:rFonts w:hint="default" w:ascii="Times New Roman" w:hAnsi="Times New Roman" w:cs="Times New Roman"/>
+              <w:sz w:val="32"/>
+              <w:szCs w:val="32"/>
+            </w:rPr>
+            <w:t>.</w:t>
+          </w:r>
+          <w:r>
+            <w:rPr>
+              <w:rFonts w:hint="default" w:ascii="Times New Roman" w:hAnsi="Times New Roman" w:cs="Times New Roman"/>
+              <w:sz w:val="32"/>
+              <w:szCs w:val="32"/>
+            </w:rPr>
             <w:tab/>
           </w:r>
           <w:r>
+            <w:rPr>
+              <w:rFonts w:hint="default" w:ascii="Times New Roman" w:hAnsi="Times New Roman" w:cs="Times New Roman"/>
+              <w:sz w:val="32"/>
+              <w:szCs w:val="32"/>
+            </w:rPr>
             <w:fldChar w:fldCharType="begin"/>
           </w:r>
           <w:r>
-            <w:instrText xml:space="preserve"> PAGEREF _Toc88314116 \h </w:instrText>
+            <w:rPr>
+              <w:rFonts w:hint="default" w:ascii="Times New Roman" w:hAnsi="Times New Roman" w:cs="Times New Roman"/>
+              <w:sz w:val="32"/>
+              <w:szCs w:val="32"/>
+            </w:rPr>
+            <w:instrText xml:space="preserve"> PAGEREF _Toc11877 \h </w:instrText>
           </w:r>
           <w:r>
+            <w:rPr>
+              <w:rFonts w:hint="default" w:ascii="Times New Roman" w:hAnsi="Times New Roman" w:cs="Times New Roman"/>
+              <w:sz w:val="32"/>
+              <w:szCs w:val="32"/>
+            </w:rPr>
             <w:fldChar w:fldCharType="separate"/>
           </w:r>
           <w:r>
+            <w:rPr>
+              <w:rFonts w:hint="default" w:ascii="Times New Roman" w:hAnsi="Times New Roman" w:cs="Times New Roman"/>
+              <w:sz w:val="32"/>
+              <w:szCs w:val="32"/>
+            </w:rPr>
             <w:t>3</w:t>
           </w:r>
           <w:r>
+            <w:rPr>
+              <w:rFonts w:hint="default" w:ascii="Times New Roman" w:hAnsi="Times New Roman" w:cs="Times New Roman"/>
+              <w:sz w:val="32"/>
+              <w:szCs w:val="32"/>
+            </w:rPr>
             <w:fldChar w:fldCharType="end"/>
           </w:r>
           <w:r>
+            <w:rPr>
+              <w:rFonts w:hint="default" w:ascii="Times New Roman" w:hAnsi="Times New Roman" w:cs="Times New Roman"/>
+              <w:sz w:val="32"/>
+              <w:szCs w:val="32"/>
+            </w:rPr>
             <w:fldChar w:fldCharType="end"/>
           </w:r>
         </w:p>
         <w:p>
           <w:pPr>
-            <w:pStyle w:val="16"/>
+            <w:pStyle w:val="38"/>
             <w:tabs>
-              <w:tab w:val="right" w:leader="dot" w:pos="9016"/>
+              <w:tab w:val="right" w:leader="dot" w:pos="9026"/>
             </w:tabs>
+            <w:spacing w:line="480" w:lineRule="auto"/>
             <w:rPr>
-              <w:rFonts w:asciiTheme="minorHAnsi" w:hAnsiTheme="minorHAnsi" w:eastAsiaTheme="minorEastAsia" w:cstheme="minorBidi"/>
-              <w:sz w:val="22"/>
-              <w:szCs w:val="22"/>
-              <w:lang w:val="en-US" w:eastAsia="en-US"/>
+              <w:rFonts w:hint="default" w:ascii="Times New Roman" w:hAnsi="Times New Roman" w:cs="Times New Roman"/>
+              <w:sz w:val="32"/>
+              <w:szCs w:val="32"/>
             </w:rPr>
           </w:pPr>
           <w:r>
+            <w:rPr>
+              <w:rFonts w:hint="default" w:ascii="Times New Roman" w:hAnsi="Times New Roman" w:cs="Times New Roman"/>
+              <w:sz w:val="32"/>
+              <w:szCs w:val="32"/>
+            </w:rPr>
             <w:fldChar w:fldCharType="begin"/>
           </w:r>
           <w:r>
-            <w:instrText xml:space="preserve"> HYPERLINK \l "_Toc88314117" </w:instrText>
+            <w:rPr>
+              <w:rFonts w:hint="default" w:ascii="Times New Roman" w:hAnsi="Times New Roman" w:cs="Times New Roman"/>
+              <w:sz w:val="32"/>
+              <w:szCs w:val="32"/>
+            </w:rPr>
+            <w:instrText xml:space="preserve"> HYPERLINK \l _Toc28194 </w:instrText>
           </w:r>
           <w:r>
+            <w:rPr>
+              <w:rFonts w:hint="default" w:ascii="Times New Roman" w:hAnsi="Times New Roman" w:cs="Times New Roman"/>
+              <w:sz w:val="32"/>
+              <w:szCs w:val="32"/>
+            </w:rPr>
             <w:fldChar w:fldCharType="separate"/>
           </w:r>
           <w:r>
             <w:rPr>
-              <w:rStyle w:val="8"/>
+              <w:rFonts w:hint="default" w:ascii="Times New Roman" w:hAnsi="Times New Roman" w:cs="Times New Roman"/>
+              <w:sz w:val="32"/>
+              <w:szCs w:val="32"/>
+              <w:lang w:val="ru-RU"/>
             </w:rPr>
-            <w:t>Математическая постановка задачи.</w:t>
+            <w:t>Пример</w:t>
           </w:r>
           <w:r>
+            <w:rPr>
+              <w:rFonts w:hint="default" w:ascii="Times New Roman" w:hAnsi="Times New Roman" w:cs="Times New Roman"/>
+              <w:sz w:val="32"/>
+              <w:szCs w:val="32"/>
+            </w:rPr>
+            <w:t xml:space="preserve"> работы программы.</w:t>
+          </w:r>
+          <w:r>
+            <w:rPr>
+              <w:rFonts w:hint="default" w:ascii="Times New Roman" w:hAnsi="Times New Roman" w:cs="Times New Roman"/>
+              <w:sz w:val="32"/>
+              <w:szCs w:val="32"/>
+            </w:rPr>
             <w:tab/>
           </w:r>
           <w:r>
+            <w:rPr>
+              <w:rFonts w:hint="default" w:ascii="Times New Roman" w:hAnsi="Times New Roman" w:cs="Times New Roman"/>
+              <w:sz w:val="32"/>
+              <w:szCs w:val="32"/>
+            </w:rPr>
             <w:fldChar w:fldCharType="begin"/>
           </w:r>
           <w:r>
-            <w:instrText xml:space="preserve"> PAGEREF _Toc88314117 \h </w:instrText>
+            <w:rPr>
+              <w:rFonts w:hint="default" w:ascii="Times New Roman" w:hAnsi="Times New Roman" w:cs="Times New Roman"/>
+              <w:sz w:val="32"/>
+              <w:szCs w:val="32"/>
+            </w:rPr>
+            <w:instrText xml:space="preserve"> PAGEREF _Toc28194 \h </w:instrText>
           </w:r>
           <w:r>
+            <w:rPr>
+              <w:rFonts w:hint="default" w:ascii="Times New Roman" w:hAnsi="Times New Roman" w:cs="Times New Roman"/>
+              <w:sz w:val="32"/>
+              <w:szCs w:val="32"/>
+            </w:rPr>
             <w:fldChar w:fldCharType="separate"/>
           </w:r>
           <w:r>
-            <w:t>3</w:t>
+            <w:rPr>
+              <w:rFonts w:hint="default" w:ascii="Times New Roman" w:hAnsi="Times New Roman" w:cs="Times New Roman"/>
+              <w:sz w:val="32"/>
+              <w:szCs w:val="32"/>
+            </w:rPr>
+            <w:t>4</w:t>
           </w:r>
           <w:r>
+            <w:rPr>
+              <w:rFonts w:hint="default" w:ascii="Times New Roman" w:hAnsi="Times New Roman" w:cs="Times New Roman"/>
+              <w:sz w:val="32"/>
+              <w:szCs w:val="32"/>
+            </w:rPr>
             <w:fldChar w:fldCharType="end"/>
           </w:r>
           <w:r>
+            <w:rPr>
+              <w:rFonts w:hint="default" w:ascii="Times New Roman" w:hAnsi="Times New Roman" w:cs="Times New Roman"/>
+              <w:sz w:val="32"/>
+              <w:szCs w:val="32"/>
+            </w:rPr>
             <w:fldChar w:fldCharType="end"/>
           </w:r>
         </w:p>
         <w:p>
           <w:pPr>
-            <w:pStyle w:val="16"/>
+            <w:pStyle w:val="38"/>
             <w:tabs>
-              <w:tab w:val="right" w:leader="dot" w:pos="9016"/>
+              <w:tab w:val="right" w:leader="dot" w:pos="9026"/>
             </w:tabs>
+            <w:spacing w:line="480" w:lineRule="auto"/>
             <w:rPr>
-              <w:rFonts w:asciiTheme="minorHAnsi" w:hAnsiTheme="minorHAnsi" w:eastAsiaTheme="minorEastAsia" w:cstheme="minorBidi"/>
-              <w:sz w:val="22"/>
-              <w:szCs w:val="22"/>
-              <w:lang w:val="en-US" w:eastAsia="en-US"/>
+              <w:rFonts w:hint="default" w:ascii="Times New Roman" w:hAnsi="Times New Roman" w:cs="Times New Roman"/>
+              <w:sz w:val="32"/>
+              <w:szCs w:val="32"/>
             </w:rPr>
           </w:pPr>
           <w:r>
+            <w:rPr>
+              <w:rFonts w:hint="default" w:ascii="Times New Roman" w:hAnsi="Times New Roman" w:cs="Times New Roman"/>
+              <w:sz w:val="32"/>
+              <w:szCs w:val="32"/>
+            </w:rPr>
             <w:fldChar w:fldCharType="begin"/>
           </w:r>
           <w:r>
-            <w:instrText xml:space="preserve"> HYPERLINK \l "_Toc88314118" </w:instrText>
+            <w:rPr>
+              <w:rFonts w:hint="default" w:ascii="Times New Roman" w:hAnsi="Times New Roman" w:cs="Times New Roman"/>
+              <w:sz w:val="32"/>
+              <w:szCs w:val="32"/>
+            </w:rPr>
+            <w:instrText xml:space="preserve"> HYPERLINK \l _Toc29095 </w:instrText>
           </w:r>
           <w:r>
+            <w:rPr>
+              <w:rFonts w:hint="default" w:ascii="Times New Roman" w:hAnsi="Times New Roman" w:cs="Times New Roman"/>
+              <w:sz w:val="32"/>
+              <w:szCs w:val="32"/>
+            </w:rPr>
             <w:fldChar w:fldCharType="separate"/>
           </w:r>
           <w:r>
             <w:rPr>
-              <w:rStyle w:val="8"/>
+              <w:rFonts w:hint="default" w:ascii="Times New Roman" w:hAnsi="Times New Roman" w:cs="Times New Roman"/>
+              <w:sz w:val="32"/>
+              <w:szCs w:val="32"/>
             </w:rPr>
-            <w:t>Способ внутреннего хранения данных.</w:t>
+            <w:t>Текст программы.</w:t>
           </w:r>
           <w:r>
+            <w:rPr>
+              <w:rFonts w:hint="default" w:ascii="Times New Roman" w:hAnsi="Times New Roman" w:cs="Times New Roman"/>
+              <w:sz w:val="32"/>
+              <w:szCs w:val="32"/>
+            </w:rPr>
             <w:tab/>
           </w:r>
           <w:r>
+            <w:rPr>
+              <w:rFonts w:hint="default" w:ascii="Times New Roman" w:hAnsi="Times New Roman" w:cs="Times New Roman"/>
+              <w:sz w:val="32"/>
+              <w:szCs w:val="32"/>
+            </w:rPr>
             <w:fldChar w:fldCharType="begin"/>
           </w:r>
           <w:r>
-            <w:instrText xml:space="preserve"> PAGEREF _Toc88314118 \h </w:instrText>
+            <w:rPr>
+              <w:rFonts w:hint="default" w:ascii="Times New Roman" w:hAnsi="Times New Roman" w:cs="Times New Roman"/>
+              <w:sz w:val="32"/>
+              <w:szCs w:val="32"/>
+            </w:rPr>
+            <w:instrText xml:space="preserve"> PAGEREF _Toc29095 \h </w:instrText>
           </w:r>
           <w:r>
+            <w:rPr>
+              <w:rFonts w:hint="default" w:ascii="Times New Roman" w:hAnsi="Times New Roman" w:cs="Times New Roman"/>
+              <w:sz w:val="32"/>
+              <w:szCs w:val="32"/>
+            </w:rPr>
             <w:fldChar w:fldCharType="separate"/>
           </w:r>
           <w:r>
-            <w:t>3</w:t>
+            <w:rPr>
+              <w:rFonts w:hint="default" w:ascii="Times New Roman" w:hAnsi="Times New Roman" w:cs="Times New Roman"/>
+              <w:sz w:val="32"/>
+              <w:szCs w:val="32"/>
+            </w:rPr>
+            <w:t>5</w:t>
           </w:r>
           <w:r>
+            <w:rPr>
+              <w:rFonts w:hint="default" w:ascii="Times New Roman" w:hAnsi="Times New Roman" w:cs="Times New Roman"/>
+              <w:sz w:val="32"/>
+              <w:szCs w:val="32"/>
+            </w:rPr>
             <w:fldChar w:fldCharType="end"/>
           </w:r>
           <w:r>
+            <w:rPr>
+              <w:rFonts w:hint="default" w:ascii="Times New Roman" w:hAnsi="Times New Roman" w:cs="Times New Roman"/>
+              <w:sz w:val="32"/>
+              <w:szCs w:val="32"/>
+            </w:rPr>
             <w:fldChar w:fldCharType="end"/>
           </w:r>
         </w:p>
         <w:p>
           <w:pPr>
-            <w:pStyle w:val="16"/>
-            <w:tabs>
-              <w:tab w:val="right" w:leader="dot" w:pos="9016"/>
-            </w:tabs>
+            <w:spacing w:line="480" w:lineRule="auto"/>
             <w:rPr>
-              <w:rFonts w:asciiTheme="minorHAnsi" w:hAnsiTheme="minorHAnsi" w:eastAsiaTheme="minorEastAsia" w:cstheme="minorBidi"/>
-              <w:sz w:val="22"/>
-              <w:szCs w:val="22"/>
-              <w:lang w:val="en-US" w:eastAsia="en-US"/>
+              <w:rFonts w:hint="default" w:ascii="Times New Roman" w:hAnsi="Times New Roman" w:cs="Times New Roman"/>
+              <w:sz w:val="32"/>
+              <w:szCs w:val="32"/>
             </w:rPr>
           </w:pPr>
           <w:r>
-            <w:fldChar w:fldCharType="begin"/>
-          </w:r>
-          <w:r>
-            <w:instrText xml:space="preserve"> HYPERLINK \l "_Toc88314119" </w:instrText>
-          </w:r>
-          <w:r>
-            <w:fldChar w:fldCharType="separate"/>
-          </w:r>
-          <w:r>
             <w:rPr>
-              <w:rStyle w:val="8"/>
-            </w:rPr>
-            <w:t>Способ реализации ввода-вывода.</w:t>
-          </w:r>
-          <w:r>
-            <w:tab/>
-          </w:r>
-          <w:r>
-            <w:fldChar w:fldCharType="begin"/>
-          </w:r>
-          <w:r>
-            <w:instrText xml:space="preserve"> PAGEREF _Toc88314119 \h </w:instrText>
-          </w:r>
-          <w:r>
-            <w:fldChar w:fldCharType="separate"/>
-          </w:r>
-          <w:r>
-            <w:t>3</w:t>
-          </w:r>
-          <w:r>
-            <w:fldChar w:fldCharType="end"/>
-          </w:r>
-          <w:r>
-            <w:fldChar w:fldCharType="end"/>
-          </w:r>
-        </w:p>
-        <w:p>
-          <w:pPr>
-            <w:pStyle w:val="16"/>
-            <w:tabs>
-              <w:tab w:val="right" w:leader="dot" w:pos="9016"/>
-            </w:tabs>
-            <w:rPr>
-              <w:rFonts w:asciiTheme="minorHAnsi" w:hAnsiTheme="minorHAnsi" w:eastAsiaTheme="minorEastAsia" w:cstheme="minorBidi"/>
-              <w:sz w:val="22"/>
-              <w:szCs w:val="22"/>
-              <w:lang w:val="en-US" w:eastAsia="en-US"/>
-            </w:rPr>
-          </w:pPr>
-          <w:r>
-            <w:fldChar w:fldCharType="begin"/>
-          </w:r>
-          <w:r>
-            <w:instrText xml:space="preserve"> HYPERLINK \l "_Toc88314120" </w:instrText>
-          </w:r>
-          <w:r>
-            <w:fldChar w:fldCharType="separate"/>
-          </w:r>
-          <w:r>
-            <w:rPr>
-              <w:rStyle w:val="8"/>
-            </w:rPr>
-            <w:t>Блок-схема.</w:t>
-          </w:r>
-          <w:r>
-            <w:tab/>
-          </w:r>
-          <w:r>
-            <w:fldChar w:fldCharType="begin"/>
-          </w:r>
-          <w:r>
-            <w:instrText xml:space="preserve"> PAGEREF _Toc88314120 \h </w:instrText>
-          </w:r>
-          <w:r>
-            <w:fldChar w:fldCharType="separate"/>
-          </w:r>
-          <w:r>
-            <w:t>4</w:t>
-          </w:r>
-          <w:r>
-            <w:fldChar w:fldCharType="end"/>
-          </w:r>
-          <w:r>
-            <w:fldChar w:fldCharType="end"/>
-          </w:r>
-        </w:p>
-        <w:p>
-          <w:pPr>
-            <w:pStyle w:val="16"/>
-            <w:tabs>
-              <w:tab w:val="right" w:leader="dot" w:pos="9016"/>
-            </w:tabs>
-            <w:rPr>
-              <w:rFonts w:asciiTheme="minorHAnsi" w:hAnsiTheme="minorHAnsi" w:eastAsiaTheme="minorEastAsia" w:cstheme="minorBidi"/>
-              <w:sz w:val="22"/>
-              <w:szCs w:val="22"/>
-              <w:lang w:val="en-US" w:eastAsia="en-US"/>
-            </w:rPr>
-          </w:pPr>
-          <w:r>
-            <w:fldChar w:fldCharType="begin"/>
-          </w:r>
-          <w:r>
-            <w:instrText xml:space="preserve"> HYPERLINK \l "_Toc88314121" </w:instrText>
-          </w:r>
-          <w:r>
-            <w:fldChar w:fldCharType="separate"/>
-          </w:r>
-          <w:r>
-            <w:rPr>
-              <w:rStyle w:val="8"/>
-            </w:rPr>
-            <w:t>Текст программы.</w:t>
-          </w:r>
-          <w:r>
-            <w:tab/>
-          </w:r>
-          <w:r>
-            <w:fldChar w:fldCharType="begin"/>
-          </w:r>
-          <w:r>
-            <w:instrText xml:space="preserve"> PAGEREF _Toc88314121 \h </w:instrText>
-          </w:r>
-          <w:r>
-            <w:fldChar w:fldCharType="separate"/>
-          </w:r>
-          <w:r>
-            <w:t>4</w:t>
-          </w:r>
-          <w:r>
-            <w:fldChar w:fldCharType="end"/>
-          </w:r>
-          <w:r>
-            <w:fldChar w:fldCharType="end"/>
-          </w:r>
-        </w:p>
-        <w:p>
-          <w:pPr>
-            <w:pStyle w:val="16"/>
-            <w:tabs>
-              <w:tab w:val="right" w:leader="dot" w:pos="9016"/>
-            </w:tabs>
-            <w:rPr>
-              <w:rFonts w:asciiTheme="minorHAnsi" w:hAnsiTheme="minorHAnsi" w:eastAsiaTheme="minorEastAsia" w:cstheme="minorBidi"/>
-              <w:sz w:val="22"/>
-              <w:szCs w:val="22"/>
-              <w:lang w:val="en-US" w:eastAsia="en-US"/>
-            </w:rPr>
-          </w:pPr>
-          <w:r>
-            <w:fldChar w:fldCharType="begin"/>
-          </w:r>
-          <w:r>
-            <w:instrText xml:space="preserve"> HYPERLINK \l "_Toc88314122" </w:instrText>
-          </w:r>
-          <w:r>
-            <w:fldChar w:fldCharType="separate"/>
-          </w:r>
-          <w:r>
-            <w:rPr>
-              <w:rStyle w:val="8"/>
-            </w:rPr>
-            <w:t>Результаты работы программы.</w:t>
-          </w:r>
-          <w:r>
-            <w:tab/>
-          </w:r>
-          <w:r>
-            <w:fldChar w:fldCharType="begin"/>
-          </w:r>
-          <w:r>
-            <w:instrText xml:space="preserve"> PAGEREF _Toc88314122 \h </w:instrText>
-          </w:r>
-          <w:r>
-            <w:fldChar w:fldCharType="separate"/>
-          </w:r>
-          <w:r>
-            <w:t>4</w:t>
-          </w:r>
-          <w:r>
-            <w:fldChar w:fldCharType="end"/>
-          </w:r>
-          <w:r>
-            <w:fldChar w:fldCharType="end"/>
-          </w:r>
-        </w:p>
-        <w:p>
-          <w:pPr>
-            <w:pStyle w:val="16"/>
-            <w:tabs>
-              <w:tab w:val="right" w:leader="dot" w:pos="9016"/>
-            </w:tabs>
-            <w:rPr>
-              <w:rFonts w:asciiTheme="minorHAnsi" w:hAnsiTheme="minorHAnsi" w:eastAsiaTheme="minorEastAsia" w:cstheme="minorBidi"/>
-              <w:sz w:val="22"/>
-              <w:szCs w:val="22"/>
-              <w:lang w:val="en-US" w:eastAsia="en-US"/>
-            </w:rPr>
-          </w:pPr>
-          <w:r>
-            <w:fldChar w:fldCharType="begin"/>
-          </w:r>
-          <w:r>
-            <w:instrText xml:space="preserve"> HYPERLINK \l "_Toc88314123" </w:instrText>
-          </w:r>
-          <w:r>
-            <w:fldChar w:fldCharType="separate"/>
-          </w:r>
-          <w:r>
-            <w:rPr>
-              <w:rStyle w:val="8"/>
-            </w:rPr>
-            <w:t>Вывод.</w:t>
-          </w:r>
-          <w:r>
-            <w:tab/>
-          </w:r>
-          <w:r>
-            <w:fldChar w:fldCharType="begin"/>
-          </w:r>
-          <w:r>
-            <w:instrText xml:space="preserve"> PAGEREF _Toc88314123 \h </w:instrText>
-          </w:r>
-          <w:r>
-            <w:fldChar w:fldCharType="separate"/>
-          </w:r>
-          <w:r>
-            <w:t>4</w:t>
-          </w:r>
-          <w:r>
-            <w:fldChar w:fldCharType="end"/>
-          </w:r>
-          <w:r>
-            <w:fldChar w:fldCharType="end"/>
-          </w:r>
-        </w:p>
-        <w:p>
-          <w:r>
-            <w:rPr>
-              <w:b/>
-              <w:bCs/>
+              <w:rFonts w:hint="default" w:ascii="Times New Roman" w:hAnsi="Times New Roman" w:cs="Times New Roman"/>
+              <w:sz w:val="32"/>
+              <w:szCs w:val="32"/>
             </w:rPr>
             <w:fldChar w:fldCharType="end"/>
           </w:r>
@@ -1376,9 +1444,9 @@
         <w:pStyle w:val="2"/>
       </w:pPr>
       <w:bookmarkStart w:id="0" w:name="_Toc32389"/>
-      <w:bookmarkStart w:id="1" w:name="_Toc88314115"/>
-      <w:bookmarkStart w:id="2" w:name="_Toc84794096"/>
-      <w:bookmarkStart w:id="3" w:name="_Toc84794154"/>
+      <w:bookmarkStart w:id="1" w:name="_Toc1069"/>
+      <w:bookmarkStart w:id="2" w:name="_Toc84794154"/>
+      <w:bookmarkStart w:id="3" w:name="_Toc84794096"/>
       <w:r>
         <w:t>Формулировка задания.</w:t>
       </w:r>
@@ -1386,8 +1454,252 @@
       <w:bookmarkEnd w:id="1"/>
     </w:p>
     <w:p>
-      <w:r>
-        <w:t xml:space="preserve">Определить </w:t>
+      <w:pPr>
+        <w:rPr>
+          <w:rFonts w:hint="default"/>
+          <w:lang w:val="ru-RU"/>
+        </w:rPr>
+      </w:pPr>
+      <w:r>
+        <w:rPr>
+          <w:rFonts w:hint="default"/>
+          <w:lang w:val="ru-RU"/>
+        </w:rPr>
+        <w:t>Вариант 1.</w:t>
+      </w:r>
+    </w:p>
+    <w:p>
+      <w:pPr>
+        <w:rPr>
+          <w:rFonts w:hint="default"/>
+        </w:rPr>
+      </w:pPr>
+      <w:r>
+        <w:rPr>
+          <w:rFonts w:hint="default"/>
+        </w:rPr>
+        <w:t>Реализовать объект в виде связного списка с набором методов/функций.</w:t>
+      </w:r>
+    </w:p>
+    <w:p>
+      <w:r>
+        <w:rPr>
+          <w:rFonts w:hint="default"/>
+        </w:rPr>
+        <w:t>Данные, хранящиеся в списке, могут быть любого типа на ваш выбор</w:t>
+      </w:r>
+      <w:r>
+        <w:rPr>
+          <w:rFonts w:hint="default"/>
+          <w:lang w:val="en-US"/>
+        </w:rPr>
+        <w:t xml:space="preserve"> </w:t>
+      </w:r>
+      <w:r>
+        <w:rPr>
+          <w:rFonts w:hint="default"/>
+        </w:rPr>
+        <w:t>(например, целочисленный тип данных).</w:t>
+      </w:r>
+      <w:r>
+        <w:t xml:space="preserve"> </w:t>
+      </w:r>
+    </w:p>
+    <w:p>
+      <w:pPr>
+        <w:rPr>
+          <w:rFonts w:hint="default"/>
+        </w:rPr>
+      </w:pPr>
+      <w:r>
+        <w:rPr>
+          <w:rFonts w:hint="default"/>
+        </w:rPr>
+        <w:t>Список методов/функций, которые реализует каждый вариант (приведено для</w:t>
+      </w:r>
+    </w:p>
+    <w:p>
+      <w:pPr>
+        <w:rPr>
+          <w:rFonts w:hint="default"/>
+        </w:rPr>
+      </w:pPr>
+      <w:r>
+        <w:rPr>
+          <w:rFonts w:hint="default"/>
+        </w:rPr>
+        <w:t>целочисленного типа данных):</w:t>
+      </w:r>
+    </w:p>
+    <w:p>
+      <w:pPr>
+        <w:rPr>
+          <w:rFonts w:hint="default"/>
+        </w:rPr>
+      </w:pPr>
+      <w:r>
+        <w:rPr>
+          <w:rFonts w:hint="default"/>
+        </w:rPr>
+        <w:t>1. добавление в конец списка</w:t>
+      </w:r>
+    </w:p>
+    <w:p>
+      <w:pPr>
+        <w:rPr>
+          <w:rFonts w:hint="default"/>
+        </w:rPr>
+      </w:pPr>
+      <w:r>
+        <w:rPr>
+          <w:rFonts w:hint="default"/>
+        </w:rPr>
+        <w:t>2. добавление в начало списка</w:t>
+      </w:r>
+    </w:p>
+    <w:p>
+      <w:pPr>
+        <w:rPr>
+          <w:rFonts w:hint="default"/>
+        </w:rPr>
+      </w:pPr>
+      <w:r>
+        <w:rPr>
+          <w:rFonts w:hint="default"/>
+        </w:rPr>
+        <w:t>3. удаление последнего элемента</w:t>
+      </w:r>
+    </w:p>
+    <w:p>
+      <w:pPr>
+        <w:rPr>
+          <w:rFonts w:hint="default"/>
+        </w:rPr>
+      </w:pPr>
+      <w:r>
+        <w:rPr>
+          <w:rFonts w:hint="default"/>
+        </w:rPr>
+        <w:t>4. удаление первого элемента</w:t>
+      </w:r>
+    </w:p>
+    <w:p>
+      <w:pPr>
+        <w:rPr>
+          <w:rFonts w:hint="default"/>
+        </w:rPr>
+      </w:pPr>
+      <w:r>
+        <w:rPr>
+          <w:rFonts w:hint="default"/>
+        </w:rPr>
+        <w:t>5. добавление элемента по индексу (вставка перед элементом, который</w:t>
+      </w:r>
+    </w:p>
+    <w:p>
+      <w:pPr>
+        <w:rPr>
+          <w:rFonts w:hint="default"/>
+        </w:rPr>
+      </w:pPr>
+      <w:r>
+        <w:rPr>
+          <w:rFonts w:hint="default"/>
+        </w:rPr>
+        <w:t>был ранее доступен по этому индексу)</w:t>
+      </w:r>
+    </w:p>
+    <w:p>
+      <w:pPr>
+        <w:rPr>
+          <w:rFonts w:hint="default"/>
+        </w:rPr>
+      </w:pPr>
+      <w:r>
+        <w:rPr>
+          <w:rFonts w:hint="default"/>
+        </w:rPr>
+        <w:t>6. получение элемента по индексу</w:t>
+      </w:r>
+    </w:p>
+    <w:p>
+      <w:pPr>
+        <w:rPr>
+          <w:rFonts w:hint="default"/>
+        </w:rPr>
+      </w:pPr>
+      <w:r>
+        <w:rPr>
+          <w:rFonts w:hint="default"/>
+        </w:rPr>
+        <w:t>7. удаление элемента по индексу</w:t>
+      </w:r>
+    </w:p>
+    <w:p>
+      <w:pPr>
+        <w:rPr>
+          <w:rFonts w:hint="default"/>
+        </w:rPr>
+      </w:pPr>
+      <w:r>
+        <w:rPr>
+          <w:rFonts w:hint="default"/>
+        </w:rPr>
+        <w:t>8. получение размера списка</w:t>
+      </w:r>
+    </w:p>
+    <w:p>
+      <w:pPr>
+        <w:rPr>
+          <w:rFonts w:hint="default"/>
+        </w:rPr>
+      </w:pPr>
+      <w:r>
+        <w:rPr>
+          <w:rFonts w:hint="default"/>
+        </w:rPr>
+        <w:t>9. удаление всех элементов списка</w:t>
+      </w:r>
+    </w:p>
+    <w:p>
+      <w:pPr>
+        <w:rPr>
+          <w:rFonts w:hint="default"/>
+        </w:rPr>
+      </w:pPr>
+      <w:r>
+        <w:rPr>
+          <w:rFonts w:hint="default"/>
+        </w:rPr>
+        <w:t>10. замена элемента по индексу на передаваемый элемент</w:t>
+      </w:r>
+    </w:p>
+    <w:p>
+      <w:pPr>
+        <w:rPr>
+          <w:rFonts w:hint="default"/>
+        </w:rPr>
+      </w:pPr>
+      <w:r>
+        <w:rPr>
+          <w:rFonts w:hint="default"/>
+        </w:rPr>
+        <w:t>11. проверка на пустоту списка</w:t>
+      </w:r>
+    </w:p>
+    <w:p>
+      <w:pPr>
+        <w:rPr>
+          <w:rFonts w:hint="default"/>
+          <w:lang w:val="en-US"/>
+        </w:rPr>
+      </w:pPr>
+      <w:r>
+        <w:rPr>
+          <w:rFonts w:hint="default"/>
+          <w:lang w:val="en-US"/>
+        </w:rPr>
+        <w:t>12. вставка другого списка в список, начиная с индекса</w:t>
       </w:r>
     </w:p>
     <w:p>
@@ -1395,6 +1707,7 @@
         <w:pStyle w:val="2"/>
         <w:bidi w:val="0"/>
       </w:pPr>
+      <w:bookmarkStart w:id="4" w:name="_Toc11877"/>
       <w:r>
         <w:rPr>
           <w:lang w:val="ru-RU"/>
@@ -1410,8 +1723,7 @@
       </w:r>
       <w:bookmarkEnd w:id="2"/>
       <w:bookmarkEnd w:id="3"/>
-      <w:bookmarkStart w:id="4" w:name="_Toc29060"/>
-      <w:bookmarkStart w:id="5" w:name="_Toc88314118"/>
+      <w:bookmarkStart w:id="5" w:name="_Toc29060"/>
       <w:bookmarkStart w:id="6" w:name="_Toc84794155"/>
       <w:bookmarkStart w:id="7" w:name="_Toc84794098"/>
       <w:r>
@@ -1469,10 +1781,10 @@
         </w:tblCellMar>
       </w:tblPr>
       <w:tblGrid>
-        <w:gridCol w:w="2117"/>
-        <w:gridCol w:w="1280"/>
-        <w:gridCol w:w="4601"/>
-        <w:gridCol w:w="2701"/>
+        <w:gridCol w:w="1504"/>
+        <w:gridCol w:w="2466"/>
+        <w:gridCol w:w="2707"/>
+        <w:gridCol w:w="4022"/>
       </w:tblGrid>
       <w:tr>
         <w:tblPrEx>
@@ -1497,7 +1809,7 @@
         </w:trPr>
         <w:tc>
           <w:tcPr>
-            <w:tcW w:w="2117" w:type="dxa"/>
+            <w:tcW w:w="1504" w:type="dxa"/>
             <w:vAlign w:val="center"/>
           </w:tcPr>
           <w:p>
@@ -1521,7 +1833,7 @@
         </w:tc>
         <w:tc>
           <w:tcPr>
-            <w:tcW w:w="1280" w:type="dxa"/>
+            <w:tcW w:w="2466" w:type="dxa"/>
             <w:vAlign w:val="center"/>
           </w:tcPr>
           <w:p>
@@ -1549,7 +1861,7 @@
         </w:tc>
         <w:tc>
           <w:tcPr>
-            <w:tcW w:w="4601" w:type="dxa"/>
+            <w:tcW w:w="2707" w:type="dxa"/>
             <w:vAlign w:val="center"/>
           </w:tcPr>
           <w:p>
@@ -1571,7 +1883,7 @@
         </w:tc>
         <w:tc>
           <w:tcPr>
-            <w:tcW w:w="2701" w:type="dxa"/>
+            <w:tcW w:w="4022" w:type="dxa"/>
             <w:vAlign w:val="center"/>
           </w:tcPr>
           <w:p>
@@ -1621,7 +1933,7 @@
         </w:trPr>
         <w:tc>
           <w:tcPr>
-            <w:tcW w:w="2117" w:type="dxa"/>
+            <w:tcW w:w="1504" w:type="dxa"/>
             <w:vAlign w:val="center"/>
           </w:tcPr>
           <w:p>
@@ -1643,7 +1955,7 @@
         </w:tc>
         <w:tc>
           <w:tcPr>
-            <w:tcW w:w="1280" w:type="dxa"/>
+            <w:tcW w:w="2466" w:type="dxa"/>
             <w:vAlign w:val="center"/>
           </w:tcPr>
           <w:p>
@@ -1679,7 +1991,7 @@
         </w:tc>
         <w:tc>
           <w:tcPr>
-            <w:tcW w:w="4601" w:type="dxa"/>
+            <w:tcW w:w="2707" w:type="dxa"/>
             <w:vAlign w:val="center"/>
           </w:tcPr>
           <w:p>
@@ -1700,7 +2012,7 @@
         </w:tc>
         <w:tc>
           <w:tcPr>
-            <w:tcW w:w="2701" w:type="dxa"/>
+            <w:tcW w:w="4022" w:type="dxa"/>
             <w:vAlign w:val="center"/>
           </w:tcPr>
           <w:p>
@@ -1716,10 +2028,8 @@
                 <w:rFonts w:hint="default"/>
                 <w:lang w:val="ru-RU"/>
               </w:rPr>
-              <w:t xml:space="preserve">Через указатель на первый элемент итерирует </w:t>
-            </w:r>
-            <w:bookmarkStart w:id="12" w:name="_GoBack"/>
-            <w:bookmarkEnd w:id="12"/>
+              <w:t>Через указатель на первый элемент проходит через весь список и удаляет последнюю ноду.</w:t>
+            </w:r>
           </w:p>
         </w:tc>
       </w:tr>
@@ -1746,7 +2056,7 @@
         </w:trPr>
         <w:tc>
           <w:tcPr>
-            <w:tcW w:w="2117" w:type="dxa"/>
+            <w:tcW w:w="1504" w:type="dxa"/>
             <w:vAlign w:val="center"/>
           </w:tcPr>
           <w:p>
@@ -1768,7 +2078,7 @@
         </w:tc>
         <w:tc>
           <w:tcPr>
-            <w:tcW w:w="1280" w:type="dxa"/>
+            <w:tcW w:w="2466" w:type="dxa"/>
             <w:vAlign w:val="center"/>
           </w:tcPr>
           <w:p>
@@ -1790,7 +2100,7 @@
         </w:tc>
         <w:tc>
           <w:tcPr>
-            <w:tcW w:w="4601" w:type="dxa"/>
+            <w:tcW w:w="2707" w:type="dxa"/>
             <w:vAlign w:val="center"/>
           </w:tcPr>
           <w:p>
@@ -1811,16 +2121,24 @@
         </w:tc>
         <w:tc>
           <w:tcPr>
-            <w:tcW w:w="2701" w:type="dxa"/>
+            <w:tcW w:w="4022" w:type="dxa"/>
             <w:vAlign w:val="center"/>
           </w:tcPr>
           <w:p>
             <w:pPr>
               <w:pStyle w:val="35"/>
               <w:rPr>
-                <w:lang w:val="en-US"/>
+                <w:rFonts w:hint="default"/>
+                <w:lang w:val="ru-RU"/>
               </w:rPr>
             </w:pPr>
+            <w:r>
+              <w:rPr>
+                <w:rFonts w:hint="default"/>
+                <w:lang w:val="ru-RU"/>
+              </w:rPr>
+              <w:t>Создает новую ноду и перемещает указатель начала списка на нее.</w:t>
+            </w:r>
           </w:p>
         </w:tc>
       </w:tr>
@@ -1847,7 +2165,7 @@
         </w:trPr>
         <w:tc>
           <w:tcPr>
-            <w:tcW w:w="2117" w:type="dxa"/>
+            <w:tcW w:w="1504" w:type="dxa"/>
             <w:vAlign w:val="center"/>
           </w:tcPr>
           <w:p>
@@ -1869,7 +2187,7 @@
         </w:tc>
         <w:tc>
           <w:tcPr>
-            <w:tcW w:w="1280" w:type="dxa"/>
+            <w:tcW w:w="2466" w:type="dxa"/>
             <w:vAlign w:val="center"/>
           </w:tcPr>
           <w:p>
@@ -1891,7 +2209,7 @@
         </w:tc>
         <w:tc>
           <w:tcPr>
-            <w:tcW w:w="4601" w:type="dxa"/>
+            <w:tcW w:w="2707" w:type="dxa"/>
             <w:vAlign w:val="center"/>
           </w:tcPr>
           <w:p>
@@ -1905,7 +2223,7 @@
         </w:tc>
         <w:tc>
           <w:tcPr>
-            <w:tcW w:w="2701" w:type="dxa"/>
+            <w:tcW w:w="4022" w:type="dxa"/>
             <w:vAlign w:val="center"/>
           </w:tcPr>
           <w:p>
@@ -1915,6 +2233,19 @@
                 <w:lang w:val="en-US"/>
               </w:rPr>
             </w:pPr>
+            <w:r>
+              <w:rPr>
+                <w:lang w:val="ru-RU"/>
+              </w:rPr>
+              <w:t>Перемещает</w:t>
+            </w:r>
+            <w:r>
+              <w:rPr>
+                <w:rFonts w:hint="default"/>
+                <w:lang w:val="ru-RU"/>
+              </w:rPr>
+              <w:t xml:space="preserve"> указатель на начало списка  на второй элемент и удаляет первый.</w:t>
+            </w:r>
           </w:p>
         </w:tc>
       </w:tr>
@@ -1941,7 +2272,7 @@
         </w:trPr>
         <w:tc>
           <w:tcPr>
-            <w:tcW w:w="2117" w:type="dxa"/>
+            <w:tcW w:w="1504" w:type="dxa"/>
             <w:vAlign w:val="center"/>
           </w:tcPr>
           <w:p>
@@ -1963,7 +2294,7 @@
         </w:tc>
         <w:tc>
           <w:tcPr>
-            <w:tcW w:w="1280" w:type="dxa"/>
+            <w:tcW w:w="2466" w:type="dxa"/>
             <w:vAlign w:val="center"/>
           </w:tcPr>
           <w:p>
@@ -1985,7 +2316,7 @@
         </w:tc>
         <w:tc>
           <w:tcPr>
-            <w:tcW w:w="4601" w:type="dxa"/>
+            <w:tcW w:w="2707" w:type="dxa"/>
             <w:vAlign w:val="center"/>
           </w:tcPr>
           <w:p>
@@ -1999,111 +2330,30 @@
         </w:tc>
         <w:tc>
           <w:tcPr>
-            <w:tcW w:w="2701" w:type="dxa"/>
+            <w:tcW w:w="4022" w:type="dxa"/>
             <w:vAlign w:val="center"/>
           </w:tcPr>
           <w:p>
             <w:pPr>
               <w:pStyle w:val="35"/>
               <w:rPr>
-                <w:lang w:val="en-US"/>
+                <w:rFonts w:hint="default"/>
+                <w:lang w:val="ru-RU"/>
               </w:rPr>
             </w:pPr>
-          </w:p>
-        </w:tc>
-      </w:tr>
-      <w:tr>
-        <w:tblPrEx>
-          <w:tblBorders>
-            <w:top w:val="single" w:color="auto" w:sz="4" w:space="0"/>
-            <w:left w:val="single" w:color="auto" w:sz="4" w:space="0"/>
-            <w:bottom w:val="single" w:color="auto" w:sz="4" w:space="0"/>
-            <w:right w:val="single" w:color="auto" w:sz="4" w:space="0"/>
-            <w:insideH w:val="single" w:color="auto" w:sz="4" w:space="0"/>
-            <w:insideV w:val="single" w:color="auto" w:sz="4" w:space="0"/>
-          </w:tblBorders>
-        </w:tblPrEx>
-        <w:trPr>
-          <w:trHeight w:val="702" w:hRule="atLeast"/>
-          <w:jc w:val="center"/>
-        </w:trPr>
-        <w:tc>
-          <w:tcPr>
-            <w:tcW w:w="2117" w:type="dxa"/>
-            <w:vAlign w:val="center"/>
-          </w:tcPr>
-          <w:p>
-            <w:pPr>
-              <w:pStyle w:val="35"/>
-              <w:rPr>
-                <w:rFonts w:hint="default"/>
-                <w:lang w:val="en-US"/>
-              </w:rPr>
-            </w:pPr>
-            <w:r>
-              <w:rPr>
-                <w:rFonts w:hint="default"/>
-                <w:lang w:val="en-US"/>
-              </w:rPr>
-              <w:t>push</w:t>
-            </w:r>
-          </w:p>
-        </w:tc>
-        <w:tc>
-          <w:tcPr>
-            <w:tcW w:w="1280" w:type="dxa"/>
-            <w:vAlign w:val="center"/>
-          </w:tcPr>
-          <w:p>
-            <w:pPr>
-              <w:pStyle w:val="35"/>
-              <w:rPr>
-                <w:rFonts w:hint="default"/>
-                <w:lang w:val="en-US"/>
-              </w:rPr>
-            </w:pPr>
-            <w:r>
-              <w:rPr>
-                <w:rFonts w:hint="default"/>
-                <w:lang w:val="en-US"/>
-              </w:rPr>
-              <w:t>O(n)</w:t>
-            </w:r>
-          </w:p>
-        </w:tc>
-        <w:tc>
-          <w:tcPr>
-            <w:tcW w:w="4601" w:type="dxa"/>
-            <w:vAlign w:val="center"/>
-          </w:tcPr>
-          <w:p>
-            <w:pPr>
-              <w:pStyle w:val="35"/>
-              <w:rPr>
-                <w:lang w:val="en-US"/>
-              </w:rPr>
-            </w:pPr>
-            <w:r>
-              <w:rPr>
-                <w:rFonts w:hint="default"/>
-                <w:lang w:val="en-US"/>
-              </w:rPr>
-              <w:t>unsigned int index, const T&amp; value</w:t>
-            </w:r>
-          </w:p>
-        </w:tc>
-        <w:tc>
-          <w:tcPr>
-            <w:tcW w:w="2701" w:type="dxa"/>
-            <w:vAlign w:val="center"/>
-          </w:tcPr>
-          <w:p>
-            <w:pPr>
-              <w:pStyle w:val="35"/>
-              <w:rPr>
-                <w:lang w:val="en-US"/>
-              </w:rPr>
-            </w:pPr>
+            <w:r>
+              <w:rPr>
+                <w:lang w:val="ru-RU"/>
+              </w:rPr>
+              <w:t>Проходит</w:t>
+            </w:r>
+            <w:r>
+              <w:rPr>
+                <w:rFonts w:hint="default"/>
+                <w:lang w:val="ru-RU"/>
+              </w:rPr>
+              <w:t xml:space="preserve"> через весь список и удаляет последний элемент.</w:t>
+            </w:r>
           </w:p>
         </w:tc>
       </w:tr>
@@ -2130,7 +2380,7 @@
         </w:trPr>
         <w:tc>
           <w:tcPr>
-            <w:tcW w:w="2117" w:type="dxa"/>
+            <w:tcW w:w="1504" w:type="dxa"/>
             <w:vAlign w:val="center"/>
           </w:tcPr>
           <w:p>
@@ -2146,13 +2396,13 @@
                 <w:rFonts w:hint="default"/>
                 <w:lang w:val="en-US"/>
               </w:rPr>
-              <w:t>get</w:t>
+              <w:t>push</w:t>
             </w:r>
           </w:p>
         </w:tc>
         <w:tc>
           <w:tcPr>
-            <w:tcW w:w="1280" w:type="dxa"/>
+            <w:tcW w:w="2466" w:type="dxa"/>
             <w:vAlign w:val="center"/>
           </w:tcPr>
           <w:p>
@@ -2174,7 +2424,7 @@
         </w:tc>
         <w:tc>
           <w:tcPr>
-            <w:tcW w:w="4601" w:type="dxa"/>
+            <w:tcW w:w="2707" w:type="dxa"/>
             <w:vAlign w:val="center"/>
           </w:tcPr>
           <w:p>
@@ -2189,22 +2439,44 @@
                 <w:rFonts w:hint="default"/>
                 <w:lang w:val="en-US"/>
               </w:rPr>
-              <w:t>unsigned int index</w:t>
+              <w:t>unsigned int index, const T&amp; value</w:t>
             </w:r>
           </w:p>
         </w:tc>
         <w:tc>
           <w:tcPr>
-            <w:tcW w:w="2701" w:type="dxa"/>
+            <w:tcW w:w="4022" w:type="dxa"/>
             <w:vAlign w:val="center"/>
           </w:tcPr>
           <w:p>
             <w:pPr>
               <w:pStyle w:val="35"/>
               <w:rPr>
-                <w:lang w:val="en-US"/>
+                <w:rFonts w:hint="default"/>
+                <w:lang w:val="ru-RU"/>
               </w:rPr>
             </w:pPr>
+            <w:r>
+              <w:rPr>
+                <w:rFonts w:hint="default"/>
+                <w:lang w:val="ru-RU"/>
+              </w:rPr>
+              <w:t xml:space="preserve">Проходит через </w:t>
+            </w:r>
+            <w:r>
+              <w:rPr>
+                <w:rFonts w:hint="default"/>
+                <w:lang w:val="en-US"/>
+              </w:rPr>
+              <w:t xml:space="preserve">index </w:t>
+            </w:r>
+            <w:r>
+              <w:rPr>
+                <w:rFonts w:hint="default"/>
+                <w:lang w:val="ru-RU"/>
+              </w:rPr>
+              <w:t>-1 первых элементов, создает новую ноду, меняет указатели.</w:t>
+            </w:r>
           </w:p>
         </w:tc>
       </w:tr>
@@ -2231,7 +2503,7 @@
         </w:trPr>
         <w:tc>
           <w:tcPr>
-            <w:tcW w:w="2117" w:type="dxa"/>
+            <w:tcW w:w="1504" w:type="dxa"/>
             <w:vAlign w:val="center"/>
           </w:tcPr>
           <w:p>
@@ -2247,13 +2519,13 @@
                 <w:rFonts w:hint="default"/>
                 <w:lang w:val="en-US"/>
               </w:rPr>
-              <w:t>pop</w:t>
+              <w:t>get</w:t>
             </w:r>
           </w:p>
         </w:tc>
         <w:tc>
           <w:tcPr>
-            <w:tcW w:w="1280" w:type="dxa"/>
+            <w:tcW w:w="2466" w:type="dxa"/>
             <w:vAlign w:val="center"/>
           </w:tcPr>
           <w:p>
@@ -2275,7 +2547,7 @@
         </w:tc>
         <w:tc>
           <w:tcPr>
-            <w:tcW w:w="4601" w:type="dxa"/>
+            <w:tcW w:w="2707" w:type="dxa"/>
             <w:vAlign w:val="center"/>
           </w:tcPr>
           <w:p>
@@ -2296,16 +2568,228 @@
         </w:tc>
         <w:tc>
           <w:tcPr>
-            <w:tcW w:w="2701" w:type="dxa"/>
+            <w:tcW w:w="4022" w:type="dxa"/>
             <w:vAlign w:val="center"/>
           </w:tcPr>
           <w:p>
             <w:pPr>
               <w:pStyle w:val="35"/>
               <w:rPr>
-                <w:lang w:val="en-US"/>
+                <w:rFonts w:hint="default"/>
+                <w:lang w:val="ru-RU"/>
               </w:rPr>
             </w:pPr>
+            <w:r>
+              <w:rPr>
+                <w:lang w:val="ru-RU"/>
+              </w:rPr>
+              <w:t>Проходит</w:t>
+            </w:r>
+            <w:r>
+              <w:rPr>
+                <w:rFonts w:hint="default"/>
+                <w:lang w:val="ru-RU"/>
+              </w:rPr>
+              <w:t xml:space="preserve"> через </w:t>
+            </w:r>
+            <w:r>
+              <w:rPr>
+                <w:rFonts w:hint="default"/>
+                <w:lang w:val="en-US"/>
+              </w:rPr>
+              <w:t>index</w:t>
+            </w:r>
+            <w:r>
+              <w:rPr>
+                <w:rFonts w:hint="default"/>
+                <w:lang w:val="ru-RU"/>
+              </w:rPr>
+              <w:t>-1</w:t>
+            </w:r>
+            <w:r>
+              <w:rPr>
+                <w:rFonts w:hint="default"/>
+                <w:lang w:val="en-US"/>
+              </w:rPr>
+              <w:t xml:space="preserve"> </w:t>
+            </w:r>
+            <w:r>
+              <w:rPr>
+                <w:rFonts w:hint="default"/>
+                <w:lang w:val="ru-RU"/>
+              </w:rPr>
+              <w:t xml:space="preserve">первых элементов и возвращает значение ноды на </w:t>
+            </w:r>
+            <w:r>
+              <w:rPr>
+                <w:rFonts w:hint="default"/>
+                <w:lang w:val="en-US"/>
+              </w:rPr>
+              <w:t xml:space="preserve">index </w:t>
+            </w:r>
+            <w:r>
+              <w:rPr>
+                <w:rFonts w:hint="default"/>
+                <w:lang w:val="ru-RU"/>
+              </w:rPr>
+              <w:t>позиции.</w:t>
+            </w:r>
+          </w:p>
+        </w:tc>
+      </w:tr>
+      <w:tr>
+        <w:tblPrEx>
+          <w:tblBorders>
+            <w:top w:val="single" w:color="auto" w:sz="4" w:space="0"/>
+            <w:left w:val="single" w:color="auto" w:sz="4" w:space="0"/>
+            <w:bottom w:val="single" w:color="auto" w:sz="4" w:space="0"/>
+            <w:right w:val="single" w:color="auto" w:sz="4" w:space="0"/>
+            <w:insideH w:val="single" w:color="auto" w:sz="4" w:space="0"/>
+            <w:insideV w:val="single" w:color="auto" w:sz="4" w:space="0"/>
+          </w:tblBorders>
+          <w:tblCellMar>
+            <w:top w:w="0" w:type="dxa"/>
+            <w:left w:w="108" w:type="dxa"/>
+            <w:bottom w:w="0" w:type="dxa"/>
+            <w:right w:w="108" w:type="dxa"/>
+          </w:tblCellMar>
+        </w:tblPrEx>
+        <w:trPr>
+          <w:trHeight w:val="702" w:hRule="atLeast"/>
+          <w:jc w:val="center"/>
+        </w:trPr>
+        <w:tc>
+          <w:tcPr>
+            <w:tcW w:w="1504" w:type="dxa"/>
+            <w:vAlign w:val="center"/>
+          </w:tcPr>
+          <w:p>
+            <w:pPr>
+              <w:pStyle w:val="35"/>
+              <w:rPr>
+                <w:rFonts w:hint="default"/>
+                <w:lang w:val="en-US"/>
+              </w:rPr>
+            </w:pPr>
+            <w:r>
+              <w:rPr>
+                <w:rFonts w:hint="default"/>
+                <w:lang w:val="en-US"/>
+              </w:rPr>
+              <w:t>pop</w:t>
+            </w:r>
+          </w:p>
+        </w:tc>
+        <w:tc>
+          <w:tcPr>
+            <w:tcW w:w="2466" w:type="dxa"/>
+            <w:vAlign w:val="center"/>
+          </w:tcPr>
+          <w:p>
+            <w:pPr>
+              <w:pStyle w:val="35"/>
+              <w:rPr>
+                <w:rFonts w:hint="default"/>
+                <w:lang w:val="en-US"/>
+              </w:rPr>
+            </w:pPr>
+            <w:r>
+              <w:rPr>
+                <w:rFonts w:hint="default"/>
+                <w:lang w:val="en-US"/>
+              </w:rPr>
+              <w:t>O(n)</w:t>
+            </w:r>
+          </w:p>
+        </w:tc>
+        <w:tc>
+          <w:tcPr>
+            <w:tcW w:w="2707" w:type="dxa"/>
+            <w:vAlign w:val="center"/>
+          </w:tcPr>
+          <w:p>
+            <w:pPr>
+              <w:pStyle w:val="35"/>
+              <w:rPr>
+                <w:lang w:val="en-US"/>
+              </w:rPr>
+            </w:pPr>
+            <w:r>
+              <w:rPr>
+                <w:rFonts w:hint="default"/>
+                <w:lang w:val="en-US"/>
+              </w:rPr>
+              <w:t>unsigned int index</w:t>
+            </w:r>
+          </w:p>
+        </w:tc>
+        <w:tc>
+          <w:tcPr>
+            <w:tcW w:w="4022" w:type="dxa"/>
+            <w:vAlign w:val="center"/>
+          </w:tcPr>
+          <w:p>
+            <w:pPr>
+              <w:pStyle w:val="35"/>
+              <w:rPr>
+                <w:lang w:val="en-US"/>
+              </w:rPr>
+            </w:pPr>
+            <w:r>
+              <w:rPr>
+                <w:lang w:val="ru-RU"/>
+              </w:rPr>
+              <w:t>Проходит</w:t>
+            </w:r>
+            <w:r>
+              <w:rPr>
+                <w:rFonts w:hint="default"/>
+                <w:lang w:val="ru-RU"/>
+              </w:rPr>
+              <w:t xml:space="preserve"> через </w:t>
+            </w:r>
+            <w:r>
+              <w:rPr>
+                <w:rFonts w:hint="default"/>
+                <w:lang w:val="en-US"/>
+              </w:rPr>
+              <w:t>index</w:t>
+            </w:r>
+            <w:r>
+              <w:rPr>
+                <w:rFonts w:hint="default"/>
+                <w:lang w:val="ru-RU"/>
+              </w:rPr>
+              <w:t>-1</w:t>
+            </w:r>
+            <w:r>
+              <w:rPr>
+                <w:rFonts w:hint="default"/>
+                <w:lang w:val="en-US"/>
+              </w:rPr>
+              <w:t xml:space="preserve"> </w:t>
+            </w:r>
+            <w:r>
+              <w:rPr>
+                <w:rFonts w:hint="default"/>
+                <w:lang w:val="ru-RU"/>
+              </w:rPr>
+              <w:t xml:space="preserve">первых элементов и удаляет ноду на </w:t>
+            </w:r>
+            <w:r>
+              <w:rPr>
+                <w:rFonts w:hint="default"/>
+                <w:lang w:val="en-US"/>
+              </w:rPr>
+              <w:t xml:space="preserve">index </w:t>
+            </w:r>
+            <w:r>
+              <w:rPr>
+                <w:rFonts w:hint="default"/>
+                <w:lang w:val="ru-RU"/>
+              </w:rPr>
+              <w:t>позиции.</w:t>
+            </w:r>
           </w:p>
         </w:tc>
       </w:tr>
@@ -2332,7 +2816,7 @@
         </w:trPr>
         <w:tc>
           <w:tcPr>
-            <w:tcW w:w="2117" w:type="dxa"/>
+            <w:tcW w:w="1504" w:type="dxa"/>
             <w:vAlign w:val="center"/>
           </w:tcPr>
           <w:p>
@@ -2354,7 +2838,7 @@
         </w:tc>
         <w:tc>
           <w:tcPr>
-            <w:tcW w:w="1280" w:type="dxa"/>
+            <w:tcW w:w="2466" w:type="dxa"/>
             <w:vAlign w:val="center"/>
           </w:tcPr>
           <w:p>
@@ -2376,7 +2860,7 @@
         </w:tc>
         <w:tc>
           <w:tcPr>
-            <w:tcW w:w="4601" w:type="dxa"/>
+            <w:tcW w:w="2707" w:type="dxa"/>
             <w:vAlign w:val="center"/>
           </w:tcPr>
           <w:p>
@@ -2390,16 +2874,44 @@
         </w:tc>
         <w:tc>
           <w:tcPr>
-            <w:tcW w:w="2701" w:type="dxa"/>
+            <w:tcW w:w="4022" w:type="dxa"/>
             <w:vAlign w:val="center"/>
           </w:tcPr>
           <w:p>
             <w:pPr>
               <w:pStyle w:val="35"/>
               <w:rPr>
-                <w:lang w:val="en-US"/>
+                <w:rFonts w:hint="default"/>
+                <w:lang w:val="ru-RU"/>
               </w:rPr>
             </w:pPr>
+            <w:r>
+              <w:rPr>
+                <w:lang w:val="ru-RU"/>
+              </w:rPr>
+              <w:t>Проходит</w:t>
+            </w:r>
+            <w:r>
+              <w:rPr>
+                <w:rFonts w:hint="default"/>
+                <w:lang w:val="ru-RU"/>
+              </w:rPr>
+              <w:t xml:space="preserve"> через весь список до </w:t>
+            </w:r>
+            <w:r>
+              <w:rPr>
+                <w:rFonts w:hint="default"/>
+                <w:lang w:val="en-US"/>
+              </w:rPr>
+              <w:t xml:space="preserve">null </w:t>
+            </w:r>
+            <w:r>
+              <w:rPr>
+                <w:rFonts w:hint="default"/>
+                <w:lang w:val="ru-RU"/>
+              </w:rPr>
+              <w:t>указателя, считая элементы.</w:t>
+            </w:r>
           </w:p>
         </w:tc>
       </w:tr>
@@ -2426,7 +2938,7 @@
         </w:trPr>
         <w:tc>
           <w:tcPr>
-            <w:tcW w:w="2117" w:type="dxa"/>
+            <w:tcW w:w="1504" w:type="dxa"/>
             <w:vAlign w:val="center"/>
           </w:tcPr>
           <w:p>
@@ -2448,7 +2960,7 @@
         </w:tc>
         <w:tc>
           <w:tcPr>
-            <w:tcW w:w="1280" w:type="dxa"/>
+            <w:tcW w:w="2466" w:type="dxa"/>
             <w:vAlign w:val="center"/>
           </w:tcPr>
           <w:p>
@@ -2470,7 +2982,7 @@
         </w:tc>
         <w:tc>
           <w:tcPr>
-            <w:tcW w:w="4601" w:type="dxa"/>
+            <w:tcW w:w="2707" w:type="dxa"/>
             <w:vAlign w:val="center"/>
           </w:tcPr>
           <w:p>
@@ -2484,16 +2996,30 @@
         </w:tc>
         <w:tc>
           <w:tcPr>
-            <w:tcW w:w="2701" w:type="dxa"/>
+            <w:tcW w:w="4022" w:type="dxa"/>
             <w:vAlign w:val="center"/>
           </w:tcPr>
           <w:p>
             <w:pPr>
               <w:pStyle w:val="35"/>
               <w:rPr>
-                <w:lang w:val="en-US"/>
+                <w:rFonts w:hint="default"/>
+                <w:lang w:val="ru-RU"/>
               </w:rPr>
             </w:pPr>
+            <w:r>
+              <w:rPr>
+                <w:lang w:val="ru-RU"/>
+              </w:rPr>
+              <w:t>Удаляет</w:t>
+            </w:r>
+            <w:r>
+              <w:rPr>
+                <w:rFonts w:hint="default"/>
+                <w:lang w:val="ru-RU"/>
+              </w:rPr>
+              <w:t xml:space="preserve"> каждую ноду.</w:t>
+            </w:r>
           </w:p>
         </w:tc>
       </w:tr>
@@ -2520,7 +3046,7 @@
         </w:trPr>
         <w:tc>
           <w:tcPr>
-            <w:tcW w:w="2117" w:type="dxa"/>
+            <w:tcW w:w="1504" w:type="dxa"/>
             <w:vAlign w:val="center"/>
           </w:tcPr>
           <w:p>
@@ -2542,7 +3068,7 @@
         </w:tc>
         <w:tc>
           <w:tcPr>
-            <w:tcW w:w="1280" w:type="dxa"/>
+            <w:tcW w:w="2466" w:type="dxa"/>
             <w:vAlign w:val="center"/>
           </w:tcPr>
           <w:p>
@@ -2564,7 +3090,7 @@
         </w:tc>
         <w:tc>
           <w:tcPr>
-            <w:tcW w:w="4601" w:type="dxa"/>
+            <w:tcW w:w="2707" w:type="dxa"/>
             <w:vAlign w:val="center"/>
           </w:tcPr>
           <w:p>
@@ -2585,104 +3111,79 @@
         </w:tc>
         <w:tc>
           <w:tcPr>
-            <w:tcW w:w="2701" w:type="dxa"/>
+            <w:tcW w:w="4022" w:type="dxa"/>
             <w:vAlign w:val="center"/>
           </w:tcPr>
           <w:p>
             <w:pPr>
               <w:pStyle w:val="35"/>
               <w:rPr>
+                <w:rFonts w:hint="default"/>
                 <w:lang w:val="en-US"/>
               </w:rPr>
             </w:pPr>
-          </w:p>
-        </w:tc>
-      </w:tr>
-      <w:tr>
-        <w:tblPrEx>
-          <w:tblBorders>
-            <w:top w:val="single" w:color="auto" w:sz="4" w:space="0"/>
-            <w:left w:val="single" w:color="auto" w:sz="4" w:space="0"/>
-            <w:bottom w:val="single" w:color="auto" w:sz="4" w:space="0"/>
-            <w:right w:val="single" w:color="auto" w:sz="4" w:space="0"/>
-            <w:insideH w:val="single" w:color="auto" w:sz="4" w:space="0"/>
-            <w:insideV w:val="single" w:color="auto" w:sz="4" w:space="0"/>
-          </w:tblBorders>
-        </w:tblPrEx>
-        <w:trPr>
-          <w:trHeight w:val="736" w:hRule="atLeast"/>
-          <w:jc w:val="center"/>
-        </w:trPr>
-        <w:tc>
-          <w:tcPr>
-            <w:tcW w:w="2117" w:type="dxa"/>
-            <w:vAlign w:val="center"/>
-          </w:tcPr>
-          <w:p>
-            <w:pPr>
-              <w:pStyle w:val="35"/>
-              <w:rPr>
-                <w:rFonts w:hint="default"/>
-                <w:lang w:val="en-US"/>
-              </w:rPr>
-            </w:pPr>
-            <w:r>
-              <w:rPr>
-                <w:rFonts w:hint="default"/>
-                <w:lang w:val="en-US"/>
-              </w:rPr>
-              <w:t>is_empty</w:t>
-            </w:r>
-          </w:p>
-        </w:tc>
-        <w:tc>
-          <w:tcPr>
-            <w:tcW w:w="1280" w:type="dxa"/>
-            <w:vAlign w:val="center"/>
-          </w:tcPr>
-          <w:p>
-            <w:pPr>
-              <w:pStyle w:val="35"/>
-              <w:rPr>
-                <w:rFonts w:hint="default"/>
-                <w:lang w:val="en-US"/>
-              </w:rPr>
-            </w:pPr>
-            <w:r>
-              <w:rPr>
-                <w:rFonts w:hint="default"/>
-                <w:lang w:val="en-US"/>
-              </w:rPr>
-              <w:t>O(1)</w:t>
-            </w:r>
-          </w:p>
-        </w:tc>
-        <w:tc>
-          <w:tcPr>
-            <w:tcW w:w="4601" w:type="dxa"/>
-            <w:vAlign w:val="center"/>
-          </w:tcPr>
-          <w:p>
-            <w:pPr>
-              <w:pStyle w:val="35"/>
-              <w:rPr>
-                <w:lang w:val="en-US"/>
-              </w:rPr>
-            </w:pPr>
-          </w:p>
-        </w:tc>
-        <w:tc>
-          <w:tcPr>
-            <w:tcW w:w="2701" w:type="dxa"/>
-            <w:vAlign w:val="center"/>
-          </w:tcPr>
-          <w:p>
-            <w:pPr>
-              <w:pStyle w:val="35"/>
-              <w:rPr>
-                <w:lang w:val="en-US"/>
-              </w:rPr>
-            </w:pPr>
+            <w:r>
+              <w:rPr>
+                <w:lang w:val="ru-RU"/>
+              </w:rPr>
+              <w:t>Проходит</w:t>
+            </w:r>
+            <w:r>
+              <w:rPr>
+                <w:rFonts w:hint="default"/>
+                <w:lang w:val="ru-RU"/>
+              </w:rPr>
+              <w:t xml:space="preserve"> через </w:t>
+            </w:r>
+            <w:r>
+              <w:rPr>
+                <w:rFonts w:hint="default"/>
+                <w:lang w:val="en-US"/>
+              </w:rPr>
+              <w:t>index</w:t>
+            </w:r>
+            <w:r>
+              <w:rPr>
+                <w:rFonts w:hint="default"/>
+                <w:lang w:val="ru-RU"/>
+              </w:rPr>
+              <w:t>-1</w:t>
+            </w:r>
+            <w:r>
+              <w:rPr>
+                <w:rFonts w:hint="default"/>
+                <w:lang w:val="en-US"/>
+              </w:rPr>
+              <w:t xml:space="preserve"> </w:t>
+            </w:r>
+            <w:r>
+              <w:rPr>
+                <w:rFonts w:hint="default"/>
+                <w:lang w:val="ru-RU"/>
+              </w:rPr>
+              <w:t xml:space="preserve">первых элементов и заменяет значение на позиции </w:t>
+            </w:r>
+            <w:r>
+              <w:rPr>
+                <w:rFonts w:hint="default"/>
+                <w:lang w:val="en-US"/>
+              </w:rPr>
+              <w:t xml:space="preserve">index </w:t>
+            </w:r>
+            <w:r>
+              <w:rPr>
+                <w:rFonts w:hint="default"/>
+                <w:lang w:val="ru-RU"/>
+              </w:rPr>
+              <w:t xml:space="preserve">на </w:t>
+            </w:r>
+            <w:r>
+              <w:rPr>
+                <w:rFonts w:hint="default"/>
+                <w:lang w:val="en-US"/>
+              </w:rPr>
+              <w:t>value.</w:t>
+            </w:r>
           </w:p>
         </w:tc>
       </w:tr>
@@ -2709,7 +3210,7 @@
         </w:trPr>
         <w:tc>
           <w:tcPr>
-            <w:tcW w:w="2117" w:type="dxa"/>
+            <w:tcW w:w="1504" w:type="dxa"/>
             <w:vAlign w:val="center"/>
           </w:tcPr>
           <w:p>
@@ -2725,13 +3226,13 @@
                 <w:rFonts w:hint="default"/>
                 <w:lang w:val="en-US"/>
               </w:rPr>
-              <w:t>insert_ll</w:t>
+              <w:t>is_empty</w:t>
             </w:r>
           </w:p>
         </w:tc>
         <w:tc>
           <w:tcPr>
-            <w:tcW w:w="1280" w:type="dxa"/>
+            <w:tcW w:w="2466" w:type="dxa"/>
             <w:vAlign w:val="center"/>
           </w:tcPr>
           <w:p>
@@ -2747,126 +3248,13 @@
                 <w:rFonts w:hint="default"/>
                 <w:lang w:val="en-US"/>
               </w:rPr>
-              <w:t>O(n</w:t>
-            </w:r>
-            <w:r>
-              <w:rPr>
-                <w:rFonts w:hint="default"/>
-                <w:vertAlign w:val="subscript"/>
-                <w:lang w:val="en-US"/>
-              </w:rPr>
-              <w:t>0</w:t>
-            </w:r>
-            <w:r>
-              <w:rPr>
-                <w:rFonts w:hint="default"/>
-                <w:lang w:val="en-US"/>
-              </w:rPr>
-              <w:t xml:space="preserve"> + n</w:t>
-            </w:r>
-            <w:r>
-              <w:rPr>
-                <w:rFonts w:hint="default"/>
-                <w:vertAlign w:val="subscript"/>
-                <w:lang w:val="en-US"/>
-              </w:rPr>
-              <w:t>ll</w:t>
-            </w:r>
-            <w:r>
-              <w:rPr>
-                <w:rFonts w:hint="default"/>
-                <w:lang w:val="en-US"/>
-              </w:rPr>
-              <w:t>)</w:t>
-            </w:r>
-          </w:p>
-          <w:p>
-            <w:pPr>
-              <w:pStyle w:val="35"/>
-              <w:rPr>
-                <w:rFonts w:hint="default"/>
-                <w:vertAlign w:val="baseline"/>
-                <w:lang w:val="ru-RU"/>
-              </w:rPr>
-            </w:pPr>
-            <w:r>
-              <w:rPr>
-                <w:rFonts w:hint="default"/>
-                <w:lang w:val="en-US"/>
-              </w:rPr>
-              <w:t>n</w:t>
-            </w:r>
-            <w:r>
-              <w:rPr>
-                <w:rFonts w:hint="default"/>
-                <w:vertAlign w:val="subscript"/>
-                <w:lang w:val="en-US"/>
-              </w:rPr>
-              <w:t xml:space="preserve">0 </w:t>
-            </w:r>
-            <w:r>
-              <w:rPr>
-                <w:rFonts w:hint="default"/>
-                <w:vertAlign w:val="baseline"/>
-                <w:lang w:val="en-US"/>
-              </w:rPr>
-              <w:t xml:space="preserve">- </w:t>
-            </w:r>
-            <w:r>
-              <w:rPr>
-                <w:rFonts w:hint="default"/>
-                <w:vertAlign w:val="baseline"/>
-                <w:lang w:val="ru-RU"/>
-              </w:rPr>
-              <w:t>размер исх. Списка</w:t>
-            </w:r>
-          </w:p>
-          <w:p>
-            <w:pPr>
-              <w:pStyle w:val="35"/>
-              <w:rPr>
-                <w:rFonts w:hint="default"/>
-                <w:vertAlign w:val="baseline"/>
-                <w:lang w:val="ru-RU"/>
-              </w:rPr>
-            </w:pPr>
-            <w:r>
-              <w:rPr>
-                <w:rFonts w:hint="default"/>
-                <w:vertAlign w:val="baseline"/>
-                <w:lang w:val="en-US"/>
-              </w:rPr>
-              <w:t>n</w:t>
-            </w:r>
-            <w:r>
-              <w:rPr>
-                <w:rFonts w:hint="default"/>
-                <w:vertAlign w:val="subscript"/>
-                <w:lang w:val="en-US"/>
-              </w:rPr>
-              <w:t>ll</w:t>
-            </w:r>
-            <w:r>
-              <w:rPr>
-                <w:rFonts w:hint="default"/>
-                <w:vertAlign w:val="baseline"/>
-                <w:lang w:val="en-US"/>
-              </w:rPr>
-              <w:t xml:space="preserve"> - </w:t>
-            </w:r>
-            <w:r>
-              <w:rPr>
-                <w:rFonts w:hint="default"/>
-                <w:vertAlign w:val="baseline"/>
-                <w:lang w:val="ru-RU"/>
-              </w:rPr>
-              <w:t>размер вставляемого списка</w:t>
+              <w:t>O(1)</w:t>
             </w:r>
           </w:p>
         </w:tc>
         <w:tc>
           <w:tcPr>
-            <w:tcW w:w="4601" w:type="dxa"/>
+            <w:tcW w:w="2707" w:type="dxa"/>
             <w:vAlign w:val="center"/>
           </w:tcPr>
           <w:p>
@@ -2876,53 +3264,316 @@
                 <w:lang w:val="en-US"/>
               </w:rPr>
             </w:pPr>
-            <w:r>
-              <w:rPr>
-                <w:rFonts w:hint="default"/>
-                <w:lang w:val="en-US"/>
-              </w:rPr>
-              <w:t>const LinkedList&lt;T&gt;&amp; ll, unsigned int index</w:t>
-            </w:r>
           </w:p>
         </w:tc>
         <w:tc>
           <w:tcPr>
-            <w:tcW w:w="2701" w:type="dxa"/>
+            <w:tcW w:w="4022" w:type="dxa"/>
             <w:vAlign w:val="center"/>
           </w:tcPr>
           <w:p>
             <w:pPr>
               <w:pStyle w:val="35"/>
               <w:rPr>
-                <w:lang w:val="en-US"/>
+                <w:rFonts w:hint="default"/>
+                <w:lang w:val="ru-RU"/>
               </w:rPr>
             </w:pPr>
+            <w:r>
+              <w:rPr>
+                <w:rFonts w:hint="default"/>
+                <w:lang w:val="ru-RU"/>
+              </w:rPr>
+              <w:t>Проверяет значение указателя на начало списка.</w:t>
+            </w:r>
+          </w:p>
+        </w:tc>
+      </w:tr>
+      <w:tr>
+        <w:tblPrEx>
+          <w:tblBorders>
+            <w:top w:val="single" w:color="auto" w:sz="4" w:space="0"/>
+            <w:left w:val="single" w:color="auto" w:sz="4" w:space="0"/>
+            <w:bottom w:val="single" w:color="auto" w:sz="4" w:space="0"/>
+            <w:right w:val="single" w:color="auto" w:sz="4" w:space="0"/>
+            <w:insideH w:val="single" w:color="auto" w:sz="4" w:space="0"/>
+            <w:insideV w:val="single" w:color="auto" w:sz="4" w:space="0"/>
+          </w:tblBorders>
+          <w:tblCellMar>
+            <w:top w:w="0" w:type="dxa"/>
+            <w:left w:w="108" w:type="dxa"/>
+            <w:bottom w:w="0" w:type="dxa"/>
+            <w:right w:w="108" w:type="dxa"/>
+          </w:tblCellMar>
+        </w:tblPrEx>
+        <w:trPr>
+          <w:trHeight w:val="736" w:hRule="atLeast"/>
+          <w:jc w:val="center"/>
+        </w:trPr>
+        <w:tc>
+          <w:tcPr>
+            <w:tcW w:w="1504" w:type="dxa"/>
+            <w:vAlign w:val="center"/>
+          </w:tcPr>
+          <w:p>
+            <w:pPr>
+              <w:pStyle w:val="35"/>
+              <w:rPr>
+                <w:rFonts w:hint="default"/>
+                <w:lang w:val="en-US"/>
+              </w:rPr>
+            </w:pPr>
+            <w:r>
+              <w:rPr>
+                <w:rFonts w:hint="default"/>
+                <w:lang w:val="en-US"/>
+              </w:rPr>
+              <w:t>insert_ll</w:t>
+            </w:r>
+          </w:p>
+        </w:tc>
+        <w:tc>
+          <w:tcPr>
+            <w:tcW w:w="2466" w:type="dxa"/>
+            <w:vAlign w:val="center"/>
+          </w:tcPr>
+          <w:p>
+            <w:pPr>
+              <w:pStyle w:val="35"/>
+              <w:rPr>
+                <w:rFonts w:hint="default"/>
+                <w:lang w:val="en-US"/>
+              </w:rPr>
+            </w:pPr>
+            <w:r>
+              <w:rPr>
+                <w:rFonts w:hint="default"/>
+                <w:lang w:val="en-US"/>
+              </w:rPr>
+              <w:t>O(n</w:t>
+            </w:r>
+            <w:r>
+              <w:rPr>
+                <w:rFonts w:hint="default"/>
+                <w:vertAlign w:val="subscript"/>
+                <w:lang w:val="en-US"/>
+              </w:rPr>
+              <w:t>0</w:t>
+            </w:r>
+            <w:r>
+              <w:rPr>
+                <w:rFonts w:hint="default"/>
+                <w:lang w:val="en-US"/>
+              </w:rPr>
+              <w:t xml:space="preserve"> + n</w:t>
+            </w:r>
+            <w:r>
+              <w:rPr>
+                <w:rFonts w:hint="default"/>
+                <w:vertAlign w:val="subscript"/>
+                <w:lang w:val="en-US"/>
+              </w:rPr>
+              <w:t>ll</w:t>
+            </w:r>
+            <w:r>
+              <w:rPr>
+                <w:rFonts w:hint="default"/>
+                <w:lang w:val="en-US"/>
+              </w:rPr>
+              <w:t>)</w:t>
+            </w:r>
+          </w:p>
+          <w:p>
+            <w:pPr>
+              <w:pStyle w:val="35"/>
+              <w:rPr>
+                <w:rFonts w:hint="default"/>
+                <w:vertAlign w:val="baseline"/>
+                <w:lang w:val="ru-RU"/>
+              </w:rPr>
+            </w:pPr>
+            <w:r>
+              <w:rPr>
+                <w:rFonts w:hint="default"/>
+                <w:lang w:val="en-US"/>
+              </w:rPr>
+              <w:t>n</w:t>
+            </w:r>
+            <w:r>
+              <w:rPr>
+                <w:rFonts w:hint="default"/>
+                <w:vertAlign w:val="subscript"/>
+                <w:lang w:val="en-US"/>
+              </w:rPr>
+              <w:t xml:space="preserve">0 </w:t>
+            </w:r>
+            <w:r>
+              <w:rPr>
+                <w:rFonts w:hint="default"/>
+                <w:vertAlign w:val="baseline"/>
+                <w:lang w:val="en-US"/>
+              </w:rPr>
+              <w:t xml:space="preserve">- </w:t>
+            </w:r>
+            <w:r>
+              <w:rPr>
+                <w:rFonts w:hint="default"/>
+                <w:vertAlign w:val="baseline"/>
+                <w:lang w:val="ru-RU"/>
+              </w:rPr>
+              <w:t>размер исх. Списка</w:t>
+            </w:r>
+          </w:p>
+          <w:p>
+            <w:pPr>
+              <w:pStyle w:val="35"/>
+              <w:rPr>
+                <w:rFonts w:hint="default"/>
+                <w:vertAlign w:val="baseline"/>
+                <w:lang w:val="ru-RU"/>
+              </w:rPr>
+            </w:pPr>
+            <w:r>
+              <w:rPr>
+                <w:rFonts w:hint="default"/>
+                <w:vertAlign w:val="baseline"/>
+                <w:lang w:val="en-US"/>
+              </w:rPr>
+              <w:t>n</w:t>
+            </w:r>
+            <w:r>
+              <w:rPr>
+                <w:rFonts w:hint="default"/>
+                <w:vertAlign w:val="subscript"/>
+                <w:lang w:val="en-US"/>
+              </w:rPr>
+              <w:t>ll</w:t>
+            </w:r>
+            <w:r>
+              <w:rPr>
+                <w:rFonts w:hint="default"/>
+                <w:vertAlign w:val="baseline"/>
+                <w:lang w:val="en-US"/>
+              </w:rPr>
+              <w:t xml:space="preserve"> - </w:t>
+            </w:r>
+            <w:r>
+              <w:rPr>
+                <w:rFonts w:hint="default"/>
+                <w:vertAlign w:val="baseline"/>
+                <w:lang w:val="ru-RU"/>
+              </w:rPr>
+              <w:t>размер вставляемого списка</w:t>
+            </w:r>
+          </w:p>
+        </w:tc>
+        <w:tc>
+          <w:tcPr>
+            <w:tcW w:w="2707" w:type="dxa"/>
+            <w:vAlign w:val="center"/>
+          </w:tcPr>
+          <w:p>
+            <w:pPr>
+              <w:pStyle w:val="35"/>
+              <w:rPr>
+                <w:lang w:val="en-US"/>
+              </w:rPr>
+            </w:pPr>
+            <w:r>
+              <w:rPr>
+                <w:rFonts w:hint="default"/>
+                <w:lang w:val="en-US"/>
+              </w:rPr>
+              <w:t>const LinkedList&lt;T&gt;&amp; ll, unsigned int index</w:t>
+            </w:r>
+          </w:p>
+        </w:tc>
+        <w:tc>
+          <w:tcPr>
+            <w:tcW w:w="4022" w:type="dxa"/>
+            <w:vAlign w:val="center"/>
+          </w:tcPr>
+          <w:p>
+            <w:pPr>
+              <w:pStyle w:val="35"/>
+              <w:rPr>
+                <w:rFonts w:hint="default"/>
+                <w:lang w:val="ru-RU"/>
+              </w:rPr>
+            </w:pPr>
+            <w:r>
+              <w:rPr>
+                <w:rFonts w:hint="default"/>
+                <w:lang w:val="ru-RU"/>
+              </w:rPr>
+              <w:t xml:space="preserve">Проходит через </w:t>
+            </w:r>
+            <w:r>
+              <w:rPr>
+                <w:rFonts w:hint="default"/>
+                <w:lang w:val="en-US"/>
+              </w:rPr>
+              <w:t xml:space="preserve">index </w:t>
+            </w:r>
+            <w:r>
+              <w:rPr>
+                <w:rFonts w:hint="default"/>
+                <w:lang w:val="ru-RU"/>
+              </w:rPr>
+              <w:t xml:space="preserve">элементов, начиная с </w:t>
+            </w:r>
+            <w:r>
+              <w:rPr>
+                <w:rFonts w:hint="default"/>
+                <w:lang w:val="en-US"/>
+              </w:rPr>
+              <w:t>index</w:t>
+            </w:r>
+            <w:r>
+              <w:rPr>
+                <w:rFonts w:hint="default"/>
+                <w:lang w:val="ru-RU"/>
+              </w:rPr>
+              <w:t xml:space="preserve"> вставляет новые ноды с помощью метода </w:t>
+            </w:r>
+            <w:r>
+              <w:rPr>
+                <w:rFonts w:hint="default"/>
+                <w:lang w:val="en-US"/>
+              </w:rPr>
+              <w:t xml:space="preserve">pushback </w:t>
+            </w:r>
+            <w:r>
+              <w:rPr>
+                <w:rFonts w:hint="default"/>
+                <w:lang w:val="ru-RU"/>
+              </w:rPr>
+              <w:t xml:space="preserve">со значениями из </w:t>
+            </w:r>
+            <w:r>
+              <w:rPr>
+                <w:rFonts w:hint="default"/>
+                <w:lang w:val="en-US"/>
+              </w:rPr>
+              <w:t>ll</w:t>
+            </w:r>
+            <w:r>
+              <w:rPr>
+                <w:rFonts w:hint="default"/>
+                <w:lang w:val="ru-RU"/>
+              </w:rPr>
+              <w:t xml:space="preserve"> списка.</w:t>
+            </w:r>
           </w:p>
         </w:tc>
       </w:tr>
     </w:tbl>
     <w:p>
       <w:pPr>
-        <w:ind w:firstLine="0"/>
-        <w:rPr>
-          <w:bCs/>
-          <w:szCs w:val="28"/>
-        </w:rPr>
-      </w:pPr>
-      <w:r>
-        <w:rPr>
-          <w:bCs/>
-          <w:szCs w:val="28"/>
-        </w:rPr>
-        <w:br w:type="page"/>
-      </w:r>
-    </w:p>
-    <w:p>
-      <w:pPr>
         <w:pStyle w:val="2"/>
       </w:pPr>
       <w:bookmarkStart w:id="8" w:name="_Toc27089"/>
-      <w:bookmarkStart w:id="9" w:name="_Toc88314122"/>
+      <w:bookmarkStart w:id="9" w:name="_Toc28194"/>
       <w:r>
         <w:rPr>
           <w:lang w:val="ru-RU"/>
@@ -2939,16 +3590,2221 @@
     </w:p>
     <w:p>
       <w:pPr>
+        <w:pStyle w:val="19"/>
+        <w:keepNext w:val="0"/>
+        <w:keepLines w:val="0"/>
+        <w:widowControl/>
+        <w:suppressLineNumbers w:val="0"/>
+        <w:shd w:val="clear" w:fill="2B2B2B"/>
+        <w:ind w:firstLine="240" w:firstLineChars="100"/>
+      </w:pPr>
+      <w:bookmarkStart w:id="10" w:name="_Toc29748"/>
+      <w:r>
+        <w:rPr>
+          <w:rFonts w:hint="default" w:eastAsia="monospace" w:cs="Arial" w:asciiTheme="minorAscii" w:hAnsiTheme="minorAscii"/>
+          <w:color w:val="B5B6E3"/>
+          <w:shd w:val="clear" w:fill="2B2B2B"/>
+        </w:rPr>
+        <w:t>LinkedList</w:t>
+      </w:r>
+      <w:r>
+        <w:rPr>
+          <w:rFonts w:hint="default" w:eastAsia="monospace" w:cs="Arial" w:asciiTheme="minorAscii" w:hAnsiTheme="minorAscii"/>
+          <w:color w:val="A9B7C6"/>
+          <w:shd w:val="clear" w:fill="2B2B2B"/>
+        </w:rPr>
+        <w:t>&lt;</w:t>
+      </w:r>
+      <w:r>
+        <w:rPr>
+          <w:rFonts w:hint="default" w:eastAsia="monospace" w:cs="Arial" w:asciiTheme="minorAscii" w:hAnsiTheme="minorAscii"/>
+          <w:color w:val="CC7832"/>
+          <w:shd w:val="clear" w:fill="2B2B2B"/>
+        </w:rPr>
+        <w:t>int</w:t>
+      </w:r>
+      <w:r>
+        <w:rPr>
+          <w:rFonts w:hint="default" w:eastAsia="monospace" w:cs="Arial" w:asciiTheme="minorAscii" w:hAnsiTheme="minorAscii"/>
+          <w:color w:val="A9B7C6"/>
+          <w:shd w:val="clear" w:fill="2B2B2B"/>
+        </w:rPr>
+        <w:t>&gt; list1</w:t>
+      </w:r>
+      <w:r>
+        <w:rPr>
+          <w:rFonts w:hint="default" w:eastAsia="monospace" w:cs="Arial" w:asciiTheme="minorAscii" w:hAnsiTheme="minorAscii"/>
+          <w:color w:val="CC7832"/>
+          <w:shd w:val="clear" w:fill="2B2B2B"/>
+        </w:rPr>
+        <w:t>;</w:t>
+      </w:r>
+      <w:r>
+        <w:rPr>
+          <w:rFonts w:hint="default" w:eastAsia="monospace" w:cs="Arial" w:asciiTheme="minorAscii" w:hAnsiTheme="minorAscii"/>
+          <w:color w:val="CC7832"/>
+          <w:shd w:val="clear" w:fill="2B2B2B"/>
+        </w:rPr>
+        <w:br w:type="textWrapping"/>
+      </w:r>
+      <w:r>
+        <w:rPr>
+          <w:rFonts w:hint="default" w:eastAsia="monospace" w:cs="Arial" w:asciiTheme="minorAscii" w:hAnsiTheme="minorAscii"/>
+          <w:color w:val="CC7832"/>
+          <w:shd w:val="clear" w:fill="2B2B2B"/>
+        </w:rPr>
+        <w:t xml:space="preserve">    </w:t>
+      </w:r>
+      <w:r>
+        <w:rPr>
+          <w:rFonts w:hint="default" w:eastAsia="monospace" w:cs="Arial" w:asciiTheme="minorAscii" w:hAnsiTheme="minorAscii"/>
+          <w:color w:val="B5B6E3"/>
+          <w:shd w:val="clear" w:fill="2B2B2B"/>
+        </w:rPr>
+        <w:t>std</w:t>
+      </w:r>
+      <w:r>
+        <w:rPr>
+          <w:rFonts w:hint="default" w:eastAsia="monospace" w:cs="Arial" w:asciiTheme="minorAscii" w:hAnsiTheme="minorAscii"/>
+          <w:color w:val="A9B7C6"/>
+          <w:shd w:val="clear" w:fill="2B2B2B"/>
+        </w:rPr>
+        <w:t>::cout</w:t>
+      </w:r>
+      <w:r>
+        <w:rPr>
+          <w:rFonts w:hint="default" w:eastAsia="monospace" w:cs="Arial" w:asciiTheme="minorAscii" w:hAnsiTheme="minorAscii"/>
+          <w:color w:val="5F8C8A"/>
+          <w:shd w:val="clear" w:fill="2B2B2B"/>
+        </w:rPr>
+        <w:t>&lt;&lt;</w:t>
+      </w:r>
+      <w:r>
+        <w:rPr>
+          <w:rFonts w:hint="default" w:eastAsia="monospace" w:cs="Arial" w:asciiTheme="minorAscii" w:hAnsiTheme="minorAscii"/>
+          <w:color w:val="6A8759"/>
+          <w:shd w:val="clear" w:fill="2B2B2B"/>
+        </w:rPr>
+        <w:t>"create empty ll: "</w:t>
+      </w:r>
+      <w:r>
+        <w:rPr>
+          <w:rFonts w:hint="default" w:eastAsia="monospace" w:cs="Arial" w:asciiTheme="minorAscii" w:hAnsiTheme="minorAscii"/>
+          <w:color w:val="5F8C8A"/>
+          <w:shd w:val="clear" w:fill="2B2B2B"/>
+        </w:rPr>
+        <w:t>&lt;&lt;</w:t>
+      </w:r>
+      <w:r>
+        <w:rPr>
+          <w:rFonts w:hint="default" w:eastAsia="monospace" w:cs="Arial" w:asciiTheme="minorAscii" w:hAnsiTheme="minorAscii"/>
+          <w:color w:val="A9B7C6"/>
+          <w:shd w:val="clear" w:fill="2B2B2B"/>
+        </w:rPr>
+        <w:t>list1</w:t>
+      </w:r>
+      <w:r>
+        <w:rPr>
+          <w:rFonts w:hint="default" w:eastAsia="monospace" w:cs="Arial" w:asciiTheme="minorAscii" w:hAnsiTheme="minorAscii"/>
+          <w:color w:val="CC7832"/>
+          <w:shd w:val="clear" w:fill="2B2B2B"/>
+        </w:rPr>
+        <w:t>;</w:t>
+      </w:r>
+      <w:r>
+        <w:rPr>
+          <w:rFonts w:hint="default" w:eastAsia="monospace" w:cs="Arial" w:asciiTheme="minorAscii" w:hAnsiTheme="minorAscii"/>
+          <w:color w:val="CC7832"/>
+          <w:shd w:val="clear" w:fill="2B2B2B"/>
+        </w:rPr>
+        <w:br w:type="textWrapping"/>
+      </w:r>
+      <w:r>
+        <w:rPr>
+          <w:rFonts w:hint="default" w:eastAsia="monospace" w:cs="Arial" w:asciiTheme="minorAscii" w:hAnsiTheme="minorAscii"/>
+          <w:color w:val="CC7832"/>
+          <w:shd w:val="clear" w:fill="2B2B2B"/>
+        </w:rPr>
+        <w:br w:type="textWrapping"/>
+      </w:r>
+      <w:r>
+        <w:rPr>
+          <w:rFonts w:hint="default" w:eastAsia="monospace" w:cs="Arial" w:asciiTheme="minorAscii" w:hAnsiTheme="minorAscii"/>
+          <w:color w:val="CC7832"/>
+          <w:shd w:val="clear" w:fill="2B2B2B"/>
+        </w:rPr>
+        <w:br w:type="textWrapping"/>
+      </w:r>
+      <w:r>
+        <w:rPr>
+          <w:rFonts w:hint="default" w:eastAsia="monospace" w:cs="Arial" w:asciiTheme="minorAscii" w:hAnsiTheme="minorAscii"/>
+          <w:color w:val="CC7832"/>
+          <w:shd w:val="clear" w:fill="2B2B2B"/>
+        </w:rPr>
+        <w:t xml:space="preserve">    int </w:t>
+      </w:r>
+      <w:r>
+        <w:rPr>
+          <w:rFonts w:hint="default" w:eastAsia="monospace" w:cs="Arial" w:asciiTheme="minorAscii" w:hAnsiTheme="minorAscii"/>
+          <w:color w:val="A9B7C6"/>
+          <w:shd w:val="clear" w:fill="2B2B2B"/>
+        </w:rPr>
+        <w:t>arr[</w:t>
+      </w:r>
+      <w:r>
+        <w:rPr>
+          <w:rFonts w:hint="default" w:eastAsia="monospace" w:cs="Arial" w:asciiTheme="minorAscii" w:hAnsiTheme="minorAscii"/>
+          <w:color w:val="6897BB"/>
+          <w:shd w:val="clear" w:fill="2B2B2B"/>
+        </w:rPr>
+        <w:t>10</w:t>
+      </w:r>
+      <w:r>
+        <w:rPr>
+          <w:rFonts w:hint="default" w:eastAsia="monospace" w:cs="Arial" w:asciiTheme="minorAscii" w:hAnsiTheme="minorAscii"/>
+          <w:color w:val="A9B7C6"/>
+          <w:shd w:val="clear" w:fill="2B2B2B"/>
+        </w:rPr>
+        <w:t>] = {</w:t>
+      </w:r>
+      <w:r>
+        <w:rPr>
+          <w:rFonts w:hint="default" w:eastAsia="monospace" w:cs="Arial" w:asciiTheme="minorAscii" w:hAnsiTheme="minorAscii"/>
+          <w:color w:val="6897BB"/>
+          <w:shd w:val="clear" w:fill="2B2B2B"/>
+        </w:rPr>
+        <w:t>1</w:t>
+      </w:r>
+      <w:r>
+        <w:rPr>
+          <w:rFonts w:hint="default" w:eastAsia="monospace" w:cs="Arial" w:asciiTheme="minorAscii" w:hAnsiTheme="minorAscii"/>
+          <w:color w:val="CC7832"/>
+          <w:shd w:val="clear" w:fill="2B2B2B"/>
+        </w:rPr>
+        <w:t>,</w:t>
+      </w:r>
+      <w:r>
+        <w:rPr>
+          <w:rFonts w:hint="default" w:eastAsia="monospace" w:cs="Arial" w:asciiTheme="minorAscii" w:hAnsiTheme="minorAscii"/>
+          <w:color w:val="6897BB"/>
+          <w:shd w:val="clear" w:fill="2B2B2B"/>
+        </w:rPr>
+        <w:t>2</w:t>
+      </w:r>
+      <w:r>
+        <w:rPr>
+          <w:rFonts w:hint="default" w:eastAsia="monospace" w:cs="Arial" w:asciiTheme="minorAscii" w:hAnsiTheme="minorAscii"/>
+          <w:color w:val="CC7832"/>
+          <w:shd w:val="clear" w:fill="2B2B2B"/>
+        </w:rPr>
+        <w:t>,</w:t>
+      </w:r>
+      <w:r>
+        <w:rPr>
+          <w:rFonts w:hint="default" w:eastAsia="monospace" w:cs="Arial" w:asciiTheme="minorAscii" w:hAnsiTheme="minorAscii"/>
+          <w:color w:val="6897BB"/>
+          <w:shd w:val="clear" w:fill="2B2B2B"/>
+        </w:rPr>
+        <w:t>3</w:t>
+      </w:r>
+      <w:r>
+        <w:rPr>
+          <w:rFonts w:hint="default" w:eastAsia="monospace" w:cs="Arial" w:asciiTheme="minorAscii" w:hAnsiTheme="minorAscii"/>
+          <w:color w:val="CC7832"/>
+          <w:shd w:val="clear" w:fill="2B2B2B"/>
+        </w:rPr>
+        <w:t>,</w:t>
+      </w:r>
+      <w:r>
+        <w:rPr>
+          <w:rFonts w:hint="default" w:eastAsia="monospace" w:cs="Arial" w:asciiTheme="minorAscii" w:hAnsiTheme="minorAscii"/>
+          <w:color w:val="6897BB"/>
+          <w:shd w:val="clear" w:fill="2B2B2B"/>
+        </w:rPr>
+        <w:t>4</w:t>
+      </w:r>
+      <w:r>
+        <w:rPr>
+          <w:rFonts w:hint="default" w:eastAsia="monospace" w:cs="Arial" w:asciiTheme="minorAscii" w:hAnsiTheme="minorAscii"/>
+          <w:color w:val="CC7832"/>
+          <w:shd w:val="clear" w:fill="2B2B2B"/>
+        </w:rPr>
+        <w:t>,</w:t>
+      </w:r>
+      <w:r>
+        <w:rPr>
+          <w:rFonts w:hint="default" w:eastAsia="monospace" w:cs="Arial" w:asciiTheme="minorAscii" w:hAnsiTheme="minorAscii"/>
+          <w:color w:val="6897BB"/>
+          <w:shd w:val="clear" w:fill="2B2B2B"/>
+        </w:rPr>
+        <w:t>5</w:t>
+      </w:r>
+      <w:r>
+        <w:rPr>
+          <w:rFonts w:hint="default" w:eastAsia="monospace" w:cs="Arial" w:asciiTheme="minorAscii" w:hAnsiTheme="minorAscii"/>
+          <w:color w:val="CC7832"/>
+          <w:shd w:val="clear" w:fill="2B2B2B"/>
+        </w:rPr>
+        <w:t>,</w:t>
+      </w:r>
+      <w:r>
+        <w:rPr>
+          <w:rFonts w:hint="default" w:eastAsia="monospace" w:cs="Arial" w:asciiTheme="minorAscii" w:hAnsiTheme="minorAscii"/>
+          <w:color w:val="6897BB"/>
+          <w:shd w:val="clear" w:fill="2B2B2B"/>
+        </w:rPr>
+        <w:t>6</w:t>
+      </w:r>
+      <w:r>
+        <w:rPr>
+          <w:rFonts w:hint="default" w:eastAsia="monospace" w:cs="Arial" w:asciiTheme="minorAscii" w:hAnsiTheme="minorAscii"/>
+          <w:color w:val="CC7832"/>
+          <w:shd w:val="clear" w:fill="2B2B2B"/>
+        </w:rPr>
+        <w:t>,</w:t>
+      </w:r>
+      <w:r>
+        <w:rPr>
+          <w:rFonts w:hint="default" w:eastAsia="monospace" w:cs="Arial" w:asciiTheme="minorAscii" w:hAnsiTheme="minorAscii"/>
+          <w:color w:val="6897BB"/>
+          <w:shd w:val="clear" w:fill="2B2B2B"/>
+        </w:rPr>
+        <w:t>7</w:t>
+      </w:r>
+      <w:r>
+        <w:rPr>
+          <w:rFonts w:hint="default" w:eastAsia="monospace" w:cs="Arial" w:asciiTheme="minorAscii" w:hAnsiTheme="minorAscii"/>
+          <w:color w:val="CC7832"/>
+          <w:shd w:val="clear" w:fill="2B2B2B"/>
+        </w:rPr>
+        <w:t>,</w:t>
+      </w:r>
+      <w:r>
+        <w:rPr>
+          <w:rFonts w:hint="default" w:eastAsia="monospace" w:cs="Arial" w:asciiTheme="minorAscii" w:hAnsiTheme="minorAscii"/>
+          <w:color w:val="6897BB"/>
+          <w:shd w:val="clear" w:fill="2B2B2B"/>
+        </w:rPr>
+        <w:t>8</w:t>
+      </w:r>
+      <w:r>
+        <w:rPr>
+          <w:rFonts w:hint="default" w:eastAsia="monospace" w:cs="Arial" w:asciiTheme="minorAscii" w:hAnsiTheme="minorAscii"/>
+          <w:color w:val="CC7832"/>
+          <w:shd w:val="clear" w:fill="2B2B2B"/>
+        </w:rPr>
+        <w:t>,</w:t>
+      </w:r>
+      <w:r>
+        <w:rPr>
+          <w:rFonts w:hint="default" w:eastAsia="monospace" w:cs="Arial" w:asciiTheme="minorAscii" w:hAnsiTheme="minorAscii"/>
+          <w:color w:val="6897BB"/>
+          <w:shd w:val="clear" w:fill="2B2B2B"/>
+        </w:rPr>
+        <w:t>9</w:t>
+      </w:r>
+      <w:r>
+        <w:rPr>
+          <w:rFonts w:hint="default" w:eastAsia="monospace" w:cs="Arial" w:asciiTheme="minorAscii" w:hAnsiTheme="minorAscii"/>
+          <w:color w:val="CC7832"/>
+          <w:shd w:val="clear" w:fill="2B2B2B"/>
+        </w:rPr>
+        <w:t>,</w:t>
+      </w:r>
+      <w:r>
+        <w:rPr>
+          <w:rFonts w:hint="default" w:eastAsia="monospace" w:cs="Arial" w:asciiTheme="minorAscii" w:hAnsiTheme="minorAscii"/>
+          <w:color w:val="6897BB"/>
+          <w:shd w:val="clear" w:fill="2B2B2B"/>
+        </w:rPr>
+        <w:t>10</w:t>
+      </w:r>
+      <w:r>
+        <w:rPr>
+          <w:rFonts w:hint="default" w:eastAsia="monospace" w:cs="Arial" w:asciiTheme="minorAscii" w:hAnsiTheme="minorAscii"/>
+          <w:color w:val="A9B7C6"/>
+          <w:shd w:val="clear" w:fill="2B2B2B"/>
+        </w:rPr>
+        <w:t>}</w:t>
+      </w:r>
+      <w:r>
+        <w:rPr>
+          <w:rFonts w:hint="default" w:eastAsia="monospace" w:cs="Arial" w:asciiTheme="minorAscii" w:hAnsiTheme="minorAscii"/>
+          <w:color w:val="CC7832"/>
+          <w:shd w:val="clear" w:fill="2B2B2B"/>
+        </w:rPr>
+        <w:t>;</w:t>
+      </w:r>
+      <w:r>
+        <w:rPr>
+          <w:rFonts w:hint="default" w:eastAsia="monospace" w:cs="Arial" w:asciiTheme="minorAscii" w:hAnsiTheme="minorAscii"/>
+          <w:color w:val="CC7832"/>
+          <w:shd w:val="clear" w:fill="2B2B2B"/>
+        </w:rPr>
+        <w:br w:type="textWrapping"/>
+      </w:r>
+      <w:r>
+        <w:rPr>
+          <w:rFonts w:hint="default" w:eastAsia="monospace" w:cs="Arial" w:asciiTheme="minorAscii" w:hAnsiTheme="minorAscii"/>
+          <w:color w:val="CC7832"/>
+          <w:shd w:val="clear" w:fill="2B2B2B"/>
+        </w:rPr>
+        <w:t xml:space="preserve">    </w:t>
+      </w:r>
+      <w:r>
+        <w:rPr>
+          <w:rFonts w:hint="default" w:eastAsia="monospace" w:cs="Arial" w:asciiTheme="minorAscii" w:hAnsiTheme="minorAscii"/>
+          <w:color w:val="B5B6E3"/>
+          <w:shd w:val="clear" w:fill="2B2B2B"/>
+        </w:rPr>
+        <w:t>LinkedList</w:t>
+      </w:r>
+      <w:r>
+        <w:rPr>
+          <w:rFonts w:hint="default" w:eastAsia="monospace" w:cs="Arial" w:asciiTheme="minorAscii" w:hAnsiTheme="minorAscii"/>
+          <w:color w:val="A9B7C6"/>
+          <w:shd w:val="clear" w:fill="2B2B2B"/>
+        </w:rPr>
+        <w:t>&lt;</w:t>
+      </w:r>
+      <w:r>
+        <w:rPr>
+          <w:rFonts w:hint="default" w:eastAsia="monospace" w:cs="Arial" w:asciiTheme="minorAscii" w:hAnsiTheme="minorAscii"/>
+          <w:color w:val="CC7832"/>
+          <w:shd w:val="clear" w:fill="2B2B2B"/>
+        </w:rPr>
+        <w:t>int</w:t>
+      </w:r>
+      <w:r>
+        <w:rPr>
+          <w:rFonts w:hint="default" w:eastAsia="monospace" w:cs="Arial" w:asciiTheme="minorAscii" w:hAnsiTheme="minorAscii"/>
+          <w:color w:val="A9B7C6"/>
+          <w:shd w:val="clear" w:fill="2B2B2B"/>
+        </w:rPr>
+        <w:t>&gt; list2(arr</w:t>
+      </w:r>
+      <w:r>
+        <w:rPr>
+          <w:rFonts w:hint="default" w:eastAsia="monospace" w:cs="Arial" w:asciiTheme="minorAscii" w:hAnsiTheme="minorAscii"/>
+          <w:color w:val="CC7832"/>
+          <w:shd w:val="clear" w:fill="2B2B2B"/>
+        </w:rPr>
+        <w:t>,</w:t>
+      </w:r>
+      <w:r>
+        <w:rPr>
+          <w:rFonts w:hint="default" w:eastAsia="monospace" w:cs="Arial" w:asciiTheme="minorAscii" w:hAnsiTheme="minorAscii"/>
+          <w:color w:val="6897BB"/>
+          <w:shd w:val="clear" w:fill="2B2B2B"/>
+        </w:rPr>
+        <w:t>10</w:t>
+      </w:r>
+      <w:r>
+        <w:rPr>
+          <w:rFonts w:hint="default" w:eastAsia="monospace" w:cs="Arial" w:asciiTheme="minorAscii" w:hAnsiTheme="minorAscii"/>
+          <w:color w:val="A9B7C6"/>
+          <w:shd w:val="clear" w:fill="2B2B2B"/>
+        </w:rPr>
+        <w:t>)</w:t>
+      </w:r>
+      <w:r>
+        <w:rPr>
+          <w:rFonts w:hint="default" w:eastAsia="monospace" w:cs="Arial" w:asciiTheme="minorAscii" w:hAnsiTheme="minorAscii"/>
+          <w:color w:val="CC7832"/>
+          <w:shd w:val="clear" w:fill="2B2B2B"/>
+        </w:rPr>
+        <w:t>;</w:t>
+      </w:r>
+      <w:r>
+        <w:rPr>
+          <w:rFonts w:hint="default" w:eastAsia="monospace" w:cs="Arial" w:asciiTheme="minorAscii" w:hAnsiTheme="minorAscii"/>
+          <w:color w:val="CC7832"/>
+          <w:shd w:val="clear" w:fill="2B2B2B"/>
+        </w:rPr>
+        <w:br w:type="textWrapping"/>
+      </w:r>
+      <w:r>
+        <w:rPr>
+          <w:rFonts w:hint="default" w:eastAsia="monospace" w:cs="Arial" w:asciiTheme="minorAscii" w:hAnsiTheme="minorAscii"/>
+          <w:color w:val="CC7832"/>
+          <w:shd w:val="clear" w:fill="2B2B2B"/>
+        </w:rPr>
+        <w:t xml:space="preserve">    </w:t>
+      </w:r>
+      <w:r>
+        <w:rPr>
+          <w:rFonts w:hint="default" w:eastAsia="monospace" w:cs="Arial" w:asciiTheme="minorAscii" w:hAnsiTheme="minorAscii"/>
+          <w:color w:val="B5B6E3"/>
+          <w:shd w:val="clear" w:fill="2B2B2B"/>
+        </w:rPr>
+        <w:t>std</w:t>
+      </w:r>
+      <w:r>
+        <w:rPr>
+          <w:rFonts w:hint="default" w:eastAsia="monospace" w:cs="Arial" w:asciiTheme="minorAscii" w:hAnsiTheme="minorAscii"/>
+          <w:color w:val="A9B7C6"/>
+          <w:shd w:val="clear" w:fill="2B2B2B"/>
+        </w:rPr>
+        <w:t>::cout</w:t>
+      </w:r>
+      <w:r>
+        <w:rPr>
+          <w:rFonts w:hint="default" w:eastAsia="monospace" w:cs="Arial" w:asciiTheme="minorAscii" w:hAnsiTheme="minorAscii"/>
+          <w:color w:val="5F8C8A"/>
+          <w:shd w:val="clear" w:fill="2B2B2B"/>
+        </w:rPr>
+        <w:t>&lt;&lt;</w:t>
+      </w:r>
+      <w:r>
+        <w:rPr>
+          <w:rFonts w:hint="default" w:eastAsia="monospace" w:cs="Arial" w:asciiTheme="minorAscii" w:hAnsiTheme="minorAscii"/>
+          <w:color w:val="6A8759"/>
+          <w:shd w:val="clear" w:fill="2B2B2B"/>
+        </w:rPr>
+        <w:t>"create list based on int array[10] : "</w:t>
+      </w:r>
+      <w:r>
+        <w:rPr>
+          <w:rFonts w:hint="default" w:eastAsia="monospace" w:cs="Arial" w:asciiTheme="minorAscii" w:hAnsiTheme="minorAscii"/>
+          <w:color w:val="5F8C8A"/>
+          <w:shd w:val="clear" w:fill="2B2B2B"/>
+        </w:rPr>
+        <w:t>&lt;&lt;</w:t>
+      </w:r>
+      <w:r>
+        <w:rPr>
+          <w:rFonts w:hint="default" w:eastAsia="monospace" w:cs="Arial" w:asciiTheme="minorAscii" w:hAnsiTheme="minorAscii"/>
+          <w:color w:val="A9B7C6"/>
+          <w:shd w:val="clear" w:fill="2B2B2B"/>
+        </w:rPr>
+        <w:t>list2</w:t>
+      </w:r>
+      <w:r>
+        <w:rPr>
+          <w:rFonts w:hint="default" w:eastAsia="monospace" w:cs="Arial" w:asciiTheme="minorAscii" w:hAnsiTheme="minorAscii"/>
+          <w:color w:val="CC7832"/>
+          <w:shd w:val="clear" w:fill="2B2B2B"/>
+        </w:rPr>
+        <w:t>;</w:t>
+      </w:r>
+      <w:r>
+        <w:rPr>
+          <w:rFonts w:hint="default" w:eastAsia="monospace" w:cs="Arial" w:asciiTheme="minorAscii" w:hAnsiTheme="minorAscii"/>
+          <w:color w:val="CC7832"/>
+          <w:shd w:val="clear" w:fill="2B2B2B"/>
+        </w:rPr>
+        <w:br w:type="textWrapping"/>
+      </w:r>
+      <w:r>
+        <w:rPr>
+          <w:rFonts w:hint="default" w:eastAsia="monospace" w:cs="Arial" w:asciiTheme="minorAscii" w:hAnsiTheme="minorAscii"/>
+          <w:color w:val="CC7832"/>
+          <w:shd w:val="clear" w:fill="2B2B2B"/>
+        </w:rPr>
+        <w:br w:type="textWrapping"/>
+      </w:r>
+      <w:r>
+        <w:rPr>
+          <w:rFonts w:hint="default" w:eastAsia="monospace" w:cs="Arial" w:asciiTheme="minorAscii" w:hAnsiTheme="minorAscii"/>
+          <w:color w:val="CC7832"/>
+          <w:shd w:val="clear" w:fill="2B2B2B"/>
+        </w:rPr>
+        <w:t xml:space="preserve">    </w:t>
+      </w:r>
+      <w:r>
+        <w:rPr>
+          <w:rFonts w:hint="default" w:eastAsia="monospace" w:cs="Arial" w:asciiTheme="minorAscii" w:hAnsiTheme="minorAscii"/>
+          <w:color w:val="B5B6E3"/>
+          <w:shd w:val="clear" w:fill="2B2B2B"/>
+        </w:rPr>
+        <w:t>LinkedList</w:t>
+      </w:r>
+      <w:r>
+        <w:rPr>
+          <w:rFonts w:hint="default" w:eastAsia="monospace" w:cs="Arial" w:asciiTheme="minorAscii" w:hAnsiTheme="minorAscii"/>
+          <w:color w:val="A9B7C6"/>
+          <w:shd w:val="clear" w:fill="2B2B2B"/>
+        </w:rPr>
+        <w:t>&lt;</w:t>
+      </w:r>
+      <w:r>
+        <w:rPr>
+          <w:rFonts w:hint="default" w:eastAsia="monospace" w:cs="Arial" w:asciiTheme="minorAscii" w:hAnsiTheme="minorAscii"/>
+          <w:color w:val="CC7832"/>
+          <w:shd w:val="clear" w:fill="2B2B2B"/>
+        </w:rPr>
+        <w:t>int</w:t>
+      </w:r>
+      <w:r>
+        <w:rPr>
+          <w:rFonts w:hint="default" w:eastAsia="monospace" w:cs="Arial" w:asciiTheme="minorAscii" w:hAnsiTheme="minorAscii"/>
+          <w:color w:val="A9B7C6"/>
+          <w:shd w:val="clear" w:fill="2B2B2B"/>
+        </w:rPr>
+        <w:t>&gt; list3(list2)</w:t>
+      </w:r>
+      <w:r>
+        <w:rPr>
+          <w:rFonts w:hint="default" w:eastAsia="monospace" w:cs="Arial" w:asciiTheme="minorAscii" w:hAnsiTheme="minorAscii"/>
+          <w:color w:val="CC7832"/>
+          <w:shd w:val="clear" w:fill="2B2B2B"/>
+        </w:rPr>
+        <w:t>;</w:t>
+      </w:r>
+      <w:r>
+        <w:rPr>
+          <w:rFonts w:hint="default" w:eastAsia="monospace" w:cs="Arial" w:asciiTheme="minorAscii" w:hAnsiTheme="minorAscii"/>
+          <w:color w:val="CC7832"/>
+          <w:shd w:val="clear" w:fill="2B2B2B"/>
+        </w:rPr>
+        <w:br w:type="textWrapping"/>
+      </w:r>
+      <w:r>
+        <w:rPr>
+          <w:rFonts w:hint="default" w:eastAsia="monospace" w:cs="Arial" w:asciiTheme="minorAscii" w:hAnsiTheme="minorAscii"/>
+          <w:color w:val="CC7832"/>
+          <w:shd w:val="clear" w:fill="2B2B2B"/>
+        </w:rPr>
+        <w:t xml:space="preserve">    </w:t>
+      </w:r>
+      <w:r>
+        <w:rPr>
+          <w:rFonts w:hint="default" w:eastAsia="monospace" w:cs="Arial" w:asciiTheme="minorAscii" w:hAnsiTheme="minorAscii"/>
+          <w:color w:val="B5B6E3"/>
+          <w:shd w:val="clear" w:fill="2B2B2B"/>
+        </w:rPr>
+        <w:t>std</w:t>
+      </w:r>
+      <w:r>
+        <w:rPr>
+          <w:rFonts w:hint="default" w:eastAsia="monospace" w:cs="Arial" w:asciiTheme="minorAscii" w:hAnsiTheme="minorAscii"/>
+          <w:color w:val="A9B7C6"/>
+          <w:shd w:val="clear" w:fill="2B2B2B"/>
+        </w:rPr>
+        <w:t>::cout</w:t>
+      </w:r>
+      <w:r>
+        <w:rPr>
+          <w:rFonts w:hint="default" w:eastAsia="monospace" w:cs="Arial" w:asciiTheme="minorAscii" w:hAnsiTheme="minorAscii"/>
+          <w:color w:val="5F8C8A"/>
+          <w:shd w:val="clear" w:fill="2B2B2B"/>
+        </w:rPr>
+        <w:t>&lt;&lt;</w:t>
+      </w:r>
+      <w:r>
+        <w:rPr>
+          <w:rFonts w:hint="default" w:eastAsia="monospace" w:cs="Arial" w:asciiTheme="minorAscii" w:hAnsiTheme="minorAscii"/>
+          <w:color w:val="6A8759"/>
+          <w:shd w:val="clear" w:fill="2B2B2B"/>
+        </w:rPr>
+        <w:t>"create copy of list2 throw copy constractor: "</w:t>
+      </w:r>
+      <w:r>
+        <w:rPr>
+          <w:rFonts w:hint="default" w:eastAsia="monospace" w:cs="Arial" w:asciiTheme="minorAscii" w:hAnsiTheme="minorAscii"/>
+          <w:color w:val="5F8C8A"/>
+          <w:shd w:val="clear" w:fill="2B2B2B"/>
+        </w:rPr>
+        <w:t>&lt;&lt;</w:t>
+      </w:r>
+      <w:r>
+        <w:rPr>
+          <w:rFonts w:hint="default" w:eastAsia="monospace" w:cs="Arial" w:asciiTheme="minorAscii" w:hAnsiTheme="minorAscii"/>
+          <w:color w:val="A9B7C6"/>
+          <w:shd w:val="clear" w:fill="2B2B2B"/>
+        </w:rPr>
+        <w:t>list3</w:t>
+      </w:r>
+      <w:r>
+        <w:rPr>
+          <w:rFonts w:hint="default" w:eastAsia="monospace" w:cs="Arial" w:asciiTheme="minorAscii" w:hAnsiTheme="minorAscii"/>
+          <w:color w:val="CC7832"/>
+          <w:shd w:val="clear" w:fill="2B2B2B"/>
+        </w:rPr>
+        <w:t>;</w:t>
+      </w:r>
+      <w:r>
+        <w:rPr>
+          <w:rFonts w:hint="default" w:eastAsia="monospace" w:cs="Arial" w:asciiTheme="minorAscii" w:hAnsiTheme="minorAscii"/>
+          <w:color w:val="CC7832"/>
+          <w:shd w:val="clear" w:fill="2B2B2B"/>
+        </w:rPr>
+        <w:br w:type="textWrapping"/>
+      </w:r>
+      <w:r>
+        <w:rPr>
+          <w:rFonts w:hint="default" w:eastAsia="monospace" w:cs="Arial" w:asciiTheme="minorAscii" w:hAnsiTheme="minorAscii"/>
+          <w:color w:val="CC7832"/>
+          <w:shd w:val="clear" w:fill="2B2B2B"/>
+        </w:rPr>
+        <w:br w:type="textWrapping"/>
+      </w:r>
+      <w:r>
+        <w:rPr>
+          <w:rFonts w:hint="default" w:eastAsia="monospace" w:cs="Arial" w:asciiTheme="minorAscii" w:hAnsiTheme="minorAscii"/>
+          <w:color w:val="CC7832"/>
+          <w:shd w:val="clear" w:fill="2B2B2B"/>
+        </w:rPr>
+        <w:t xml:space="preserve">    </w:t>
+      </w:r>
+      <w:r>
+        <w:rPr>
+          <w:rFonts w:hint="default" w:eastAsia="monospace" w:cs="Arial" w:asciiTheme="minorAscii" w:hAnsiTheme="minorAscii"/>
+          <w:color w:val="A9B7C6"/>
+          <w:shd w:val="clear" w:fill="2B2B2B"/>
+        </w:rPr>
+        <w:t>list3.replace(</w:t>
+      </w:r>
+      <w:r>
+        <w:rPr>
+          <w:rFonts w:hint="default" w:eastAsia="monospace" w:cs="Arial" w:asciiTheme="minorAscii" w:hAnsiTheme="minorAscii"/>
+          <w:color w:val="6897BB"/>
+          <w:shd w:val="clear" w:fill="2B2B2B"/>
+        </w:rPr>
+        <w:t>5</w:t>
+      </w:r>
+      <w:r>
+        <w:rPr>
+          <w:rFonts w:hint="default" w:eastAsia="monospace" w:cs="Arial" w:asciiTheme="minorAscii" w:hAnsiTheme="minorAscii"/>
+          <w:color w:val="CC7832"/>
+          <w:shd w:val="clear" w:fill="2B2B2B"/>
+        </w:rPr>
+        <w:t>,</w:t>
+      </w:r>
+      <w:r>
+        <w:rPr>
+          <w:rFonts w:hint="default" w:eastAsia="monospace" w:cs="Arial" w:asciiTheme="minorAscii" w:hAnsiTheme="minorAscii"/>
+          <w:color w:val="6897BB"/>
+          <w:shd w:val="clear" w:fill="2B2B2B"/>
+        </w:rPr>
+        <w:t>111</w:t>
+      </w:r>
+      <w:r>
+        <w:rPr>
+          <w:rFonts w:hint="default" w:eastAsia="monospace" w:cs="Arial" w:asciiTheme="minorAscii" w:hAnsiTheme="minorAscii"/>
+          <w:color w:val="A9B7C6"/>
+          <w:shd w:val="clear" w:fill="2B2B2B"/>
+        </w:rPr>
+        <w:t>)</w:t>
+      </w:r>
+      <w:r>
+        <w:rPr>
+          <w:rFonts w:hint="default" w:eastAsia="monospace" w:cs="Arial" w:asciiTheme="minorAscii" w:hAnsiTheme="minorAscii"/>
+          <w:color w:val="CC7832"/>
+          <w:shd w:val="clear" w:fill="2B2B2B"/>
+        </w:rPr>
+        <w:t>;</w:t>
+      </w:r>
+      <w:r>
+        <w:rPr>
+          <w:rFonts w:hint="default" w:eastAsia="monospace" w:cs="Arial" w:asciiTheme="minorAscii" w:hAnsiTheme="minorAscii"/>
+          <w:color w:val="CC7832"/>
+          <w:shd w:val="clear" w:fill="2B2B2B"/>
+        </w:rPr>
+        <w:br w:type="textWrapping"/>
+      </w:r>
+      <w:r>
+        <w:rPr>
+          <w:rFonts w:hint="default" w:eastAsia="monospace" w:cs="Arial" w:asciiTheme="minorAscii" w:hAnsiTheme="minorAscii"/>
+          <w:color w:val="CC7832"/>
+          <w:shd w:val="clear" w:fill="2B2B2B"/>
+        </w:rPr>
+        <w:t xml:space="preserve">    </w:t>
+      </w:r>
+      <w:r>
+        <w:rPr>
+          <w:rFonts w:hint="default" w:eastAsia="monospace" w:cs="Arial" w:asciiTheme="minorAscii" w:hAnsiTheme="minorAscii"/>
+          <w:color w:val="B5B6E3"/>
+          <w:shd w:val="clear" w:fill="2B2B2B"/>
+        </w:rPr>
+        <w:t>std</w:t>
+      </w:r>
+      <w:r>
+        <w:rPr>
+          <w:rFonts w:hint="default" w:eastAsia="monospace" w:cs="Arial" w:asciiTheme="minorAscii" w:hAnsiTheme="minorAscii"/>
+          <w:color w:val="A9B7C6"/>
+          <w:shd w:val="clear" w:fill="2B2B2B"/>
+        </w:rPr>
+        <w:t xml:space="preserve">::cout </w:t>
+      </w:r>
+      <w:r>
+        <w:rPr>
+          <w:rFonts w:hint="default" w:eastAsia="monospace" w:cs="Arial" w:asciiTheme="minorAscii" w:hAnsiTheme="minorAscii"/>
+          <w:color w:val="5F8C8A"/>
+          <w:shd w:val="clear" w:fill="2B2B2B"/>
+        </w:rPr>
+        <w:t xml:space="preserve">&lt;&lt; </w:t>
+      </w:r>
+      <w:r>
+        <w:rPr>
+          <w:rFonts w:hint="default" w:eastAsia="monospace" w:cs="Arial" w:asciiTheme="minorAscii" w:hAnsiTheme="minorAscii"/>
+          <w:color w:val="6A8759"/>
+          <w:shd w:val="clear" w:fill="2B2B2B"/>
+        </w:rPr>
+        <w:t xml:space="preserve">"replace 5 element in list3 to 111 :" </w:t>
+      </w:r>
+      <w:r>
+        <w:rPr>
+          <w:rFonts w:hint="default" w:eastAsia="monospace" w:cs="Arial" w:asciiTheme="minorAscii" w:hAnsiTheme="minorAscii"/>
+          <w:color w:val="5F8C8A"/>
+          <w:shd w:val="clear" w:fill="2B2B2B"/>
+        </w:rPr>
+        <w:t xml:space="preserve">&lt;&lt; </w:t>
+      </w:r>
+      <w:r>
+        <w:rPr>
+          <w:rFonts w:hint="default" w:eastAsia="monospace" w:cs="Arial" w:asciiTheme="minorAscii" w:hAnsiTheme="minorAscii"/>
+          <w:color w:val="A9B7C6"/>
+          <w:shd w:val="clear" w:fill="2B2B2B"/>
+        </w:rPr>
+        <w:t>list3</w:t>
+      </w:r>
+      <w:r>
+        <w:rPr>
+          <w:rFonts w:hint="default" w:eastAsia="monospace" w:cs="Arial" w:asciiTheme="minorAscii" w:hAnsiTheme="minorAscii"/>
+          <w:color w:val="CC7832"/>
+          <w:shd w:val="clear" w:fill="2B2B2B"/>
+        </w:rPr>
+        <w:t>;</w:t>
+      </w:r>
+      <w:r>
+        <w:rPr>
+          <w:rFonts w:hint="default" w:eastAsia="monospace" w:cs="Arial" w:asciiTheme="minorAscii" w:hAnsiTheme="minorAscii"/>
+          <w:color w:val="CC7832"/>
+          <w:shd w:val="clear" w:fill="2B2B2B"/>
+        </w:rPr>
+        <w:br w:type="textWrapping"/>
+      </w:r>
+      <w:r>
+        <w:rPr>
+          <w:rFonts w:hint="default" w:eastAsia="monospace" w:cs="Arial" w:asciiTheme="minorAscii" w:hAnsiTheme="minorAscii"/>
+          <w:color w:val="CC7832"/>
+          <w:shd w:val="clear" w:fill="2B2B2B"/>
+        </w:rPr>
+        <w:t xml:space="preserve">    </w:t>
+      </w:r>
+      <w:r>
+        <w:rPr>
+          <w:rFonts w:hint="default" w:eastAsia="monospace" w:cs="Arial" w:asciiTheme="minorAscii" w:hAnsiTheme="minorAscii"/>
+          <w:color w:val="B5B6E3"/>
+          <w:shd w:val="clear" w:fill="2B2B2B"/>
+        </w:rPr>
+        <w:t>std</w:t>
+      </w:r>
+      <w:r>
+        <w:rPr>
+          <w:rFonts w:hint="default" w:eastAsia="monospace" w:cs="Arial" w:asciiTheme="minorAscii" w:hAnsiTheme="minorAscii"/>
+          <w:color w:val="A9B7C6"/>
+          <w:shd w:val="clear" w:fill="2B2B2B"/>
+        </w:rPr>
+        <w:t xml:space="preserve">::cout </w:t>
+      </w:r>
+      <w:r>
+        <w:rPr>
+          <w:rFonts w:hint="default" w:eastAsia="monospace" w:cs="Arial" w:asciiTheme="minorAscii" w:hAnsiTheme="minorAscii"/>
+          <w:color w:val="5F8C8A"/>
+          <w:shd w:val="clear" w:fill="2B2B2B"/>
+        </w:rPr>
+        <w:t xml:space="preserve">&lt;&lt; </w:t>
+      </w:r>
+      <w:r>
+        <w:rPr>
+          <w:rFonts w:hint="default" w:eastAsia="monospace" w:cs="Arial" w:asciiTheme="minorAscii" w:hAnsiTheme="minorAscii"/>
+          <w:color w:val="6A8759"/>
+          <w:shd w:val="clear" w:fill="2B2B2B"/>
+        </w:rPr>
+        <w:t xml:space="preserve">"list 2 want changed: " </w:t>
+      </w:r>
+      <w:r>
+        <w:rPr>
+          <w:rFonts w:hint="default" w:eastAsia="monospace" w:cs="Arial" w:asciiTheme="minorAscii" w:hAnsiTheme="minorAscii"/>
+          <w:color w:val="5F8C8A"/>
+          <w:shd w:val="clear" w:fill="2B2B2B"/>
+        </w:rPr>
+        <w:t xml:space="preserve">&lt;&lt; </w:t>
+      </w:r>
+      <w:r>
+        <w:rPr>
+          <w:rFonts w:hint="default" w:eastAsia="monospace" w:cs="Arial" w:asciiTheme="minorAscii" w:hAnsiTheme="minorAscii"/>
+          <w:color w:val="A9B7C6"/>
+          <w:shd w:val="clear" w:fill="2B2B2B"/>
+        </w:rPr>
+        <w:t>list2</w:t>
+      </w:r>
+      <w:r>
+        <w:rPr>
+          <w:rFonts w:hint="default" w:eastAsia="monospace" w:cs="Arial" w:asciiTheme="minorAscii" w:hAnsiTheme="minorAscii"/>
+          <w:color w:val="CC7832"/>
+          <w:shd w:val="clear" w:fill="2B2B2B"/>
+        </w:rPr>
+        <w:t>;</w:t>
+      </w:r>
+      <w:r>
+        <w:rPr>
+          <w:rFonts w:hint="default" w:eastAsia="monospace" w:cs="Arial" w:asciiTheme="minorAscii" w:hAnsiTheme="minorAscii"/>
+          <w:color w:val="CC7832"/>
+          <w:shd w:val="clear" w:fill="2B2B2B"/>
+        </w:rPr>
+        <w:br w:type="textWrapping"/>
+      </w:r>
+      <w:r>
+        <w:rPr>
+          <w:rFonts w:hint="default" w:eastAsia="monospace" w:cs="Arial" w:asciiTheme="minorAscii" w:hAnsiTheme="minorAscii"/>
+          <w:color w:val="CC7832"/>
+          <w:shd w:val="clear" w:fill="2B2B2B"/>
+        </w:rPr>
+        <w:br w:type="textWrapping"/>
+      </w:r>
+      <w:r>
+        <w:rPr>
+          <w:rFonts w:hint="default" w:eastAsia="monospace" w:cs="Arial" w:asciiTheme="minorAscii" w:hAnsiTheme="minorAscii"/>
+          <w:color w:val="CC7832"/>
+          <w:shd w:val="clear" w:fill="2B2B2B"/>
+        </w:rPr>
+        <w:t xml:space="preserve">    </w:t>
+      </w:r>
+      <w:r>
+        <w:rPr>
+          <w:rFonts w:hint="default" w:eastAsia="monospace" w:cs="Arial" w:asciiTheme="minorAscii" w:hAnsiTheme="minorAscii"/>
+          <w:color w:val="B5B6E3"/>
+          <w:shd w:val="clear" w:fill="2B2B2B"/>
+        </w:rPr>
+        <w:t>std</w:t>
+      </w:r>
+      <w:r>
+        <w:rPr>
+          <w:rFonts w:hint="default" w:eastAsia="monospace" w:cs="Arial" w:asciiTheme="minorAscii" w:hAnsiTheme="minorAscii"/>
+          <w:color w:val="A9B7C6"/>
+          <w:shd w:val="clear" w:fill="2B2B2B"/>
+        </w:rPr>
+        <w:t>::cout</w:t>
+      </w:r>
+      <w:r>
+        <w:rPr>
+          <w:rFonts w:hint="default" w:eastAsia="monospace" w:cs="Arial" w:asciiTheme="minorAscii" w:hAnsiTheme="minorAscii"/>
+          <w:color w:val="5F8C8A"/>
+          <w:shd w:val="clear" w:fill="2B2B2B"/>
+        </w:rPr>
+        <w:t>&lt;&lt;</w:t>
+      </w:r>
+      <w:r>
+        <w:rPr>
+          <w:rFonts w:hint="default" w:eastAsia="monospace" w:cs="Arial" w:asciiTheme="minorAscii" w:hAnsiTheme="minorAscii"/>
+          <w:color w:val="6A8759"/>
+          <w:shd w:val="clear" w:fill="2B2B2B"/>
+        </w:rPr>
+        <w:t>"</w:t>
+      </w:r>
+      <w:r>
+        <w:rPr>
+          <w:rFonts w:hint="default" w:eastAsia="monospace" w:cs="Arial" w:asciiTheme="minorAscii" w:hAnsiTheme="minorAscii"/>
+          <w:color w:val="CC7832"/>
+          <w:shd w:val="clear" w:fill="2B2B2B"/>
+        </w:rPr>
+        <w:t>\n</w:t>
+      </w:r>
+      <w:r>
+        <w:rPr>
+          <w:rFonts w:hint="default" w:eastAsia="monospace" w:cs="Arial" w:asciiTheme="minorAscii" w:hAnsiTheme="minorAscii"/>
+          <w:color w:val="6A8759"/>
+          <w:shd w:val="clear" w:fill="2B2B2B"/>
+        </w:rPr>
+        <w:t>push_back tests:</w:t>
+      </w:r>
+      <w:r>
+        <w:rPr>
+          <w:rFonts w:hint="default" w:eastAsia="monospace" w:cs="Arial" w:asciiTheme="minorAscii" w:hAnsiTheme="minorAscii"/>
+          <w:color w:val="CC7832"/>
+          <w:shd w:val="clear" w:fill="2B2B2B"/>
+        </w:rPr>
+        <w:t>\n\n</w:t>
+      </w:r>
+      <w:r>
+        <w:rPr>
+          <w:rFonts w:hint="default" w:eastAsia="monospace" w:cs="Arial" w:asciiTheme="minorAscii" w:hAnsiTheme="minorAscii"/>
+          <w:color w:val="6A8759"/>
+          <w:shd w:val="clear" w:fill="2B2B2B"/>
+        </w:rPr>
+        <w:t>"</w:t>
+      </w:r>
+      <w:r>
+        <w:rPr>
+          <w:rFonts w:hint="default" w:eastAsia="monospace" w:cs="Arial" w:asciiTheme="minorAscii" w:hAnsiTheme="minorAscii"/>
+          <w:color w:val="CC7832"/>
+          <w:shd w:val="clear" w:fill="2B2B2B"/>
+        </w:rPr>
+        <w:t>;</w:t>
+      </w:r>
+      <w:r>
+        <w:rPr>
+          <w:rFonts w:hint="default" w:eastAsia="monospace" w:cs="Arial" w:asciiTheme="minorAscii" w:hAnsiTheme="minorAscii"/>
+          <w:color w:val="CC7832"/>
+          <w:shd w:val="clear" w:fill="2B2B2B"/>
+        </w:rPr>
+        <w:br w:type="textWrapping"/>
+      </w:r>
+      <w:r>
+        <w:rPr>
+          <w:rFonts w:hint="default" w:eastAsia="monospace" w:cs="Arial" w:asciiTheme="minorAscii" w:hAnsiTheme="minorAscii"/>
+          <w:color w:val="CC7832"/>
+          <w:shd w:val="clear" w:fill="2B2B2B"/>
+        </w:rPr>
+        <w:t xml:space="preserve">    </w:t>
+      </w:r>
+      <w:r>
+        <w:rPr>
+          <w:rFonts w:hint="default" w:eastAsia="monospace" w:cs="Arial" w:asciiTheme="minorAscii" w:hAnsiTheme="minorAscii"/>
+          <w:color w:val="A9B7C6"/>
+          <w:shd w:val="clear" w:fill="2B2B2B"/>
+        </w:rPr>
+        <w:t>list1.push_back(</w:t>
+      </w:r>
+      <w:r>
+        <w:rPr>
+          <w:rFonts w:hint="default" w:eastAsia="monospace" w:cs="Arial" w:asciiTheme="minorAscii" w:hAnsiTheme="minorAscii"/>
+          <w:color w:val="6897BB"/>
+          <w:shd w:val="clear" w:fill="2B2B2B"/>
+        </w:rPr>
+        <w:t>123</w:t>
+      </w:r>
+      <w:r>
+        <w:rPr>
+          <w:rFonts w:hint="default" w:eastAsia="monospace" w:cs="Arial" w:asciiTheme="minorAscii" w:hAnsiTheme="minorAscii"/>
+          <w:color w:val="A9B7C6"/>
+          <w:shd w:val="clear" w:fill="2B2B2B"/>
+        </w:rPr>
+        <w:t>)</w:t>
+      </w:r>
+      <w:r>
+        <w:rPr>
+          <w:rFonts w:hint="default" w:eastAsia="monospace" w:cs="Arial" w:asciiTheme="minorAscii" w:hAnsiTheme="minorAscii"/>
+          <w:color w:val="CC7832"/>
+          <w:shd w:val="clear" w:fill="2B2B2B"/>
+        </w:rPr>
+        <w:t>;</w:t>
+      </w:r>
+      <w:r>
+        <w:rPr>
+          <w:rFonts w:hint="default" w:eastAsia="monospace" w:cs="Arial" w:asciiTheme="minorAscii" w:hAnsiTheme="minorAscii"/>
+          <w:color w:val="CC7832"/>
+          <w:shd w:val="clear" w:fill="2B2B2B"/>
+        </w:rPr>
+        <w:br w:type="textWrapping"/>
+      </w:r>
+      <w:r>
+        <w:rPr>
+          <w:rFonts w:hint="default" w:eastAsia="monospace" w:cs="Arial" w:asciiTheme="minorAscii" w:hAnsiTheme="minorAscii"/>
+          <w:color w:val="CC7832"/>
+          <w:shd w:val="clear" w:fill="2B2B2B"/>
+        </w:rPr>
+        <w:t xml:space="preserve">    </w:t>
+      </w:r>
+      <w:r>
+        <w:rPr>
+          <w:rFonts w:hint="default" w:eastAsia="monospace" w:cs="Arial" w:asciiTheme="minorAscii" w:hAnsiTheme="minorAscii"/>
+          <w:color w:val="B5B6E3"/>
+          <w:shd w:val="clear" w:fill="2B2B2B"/>
+        </w:rPr>
+        <w:t>std</w:t>
+      </w:r>
+      <w:r>
+        <w:rPr>
+          <w:rFonts w:hint="default" w:eastAsia="monospace" w:cs="Arial" w:asciiTheme="minorAscii" w:hAnsiTheme="minorAscii"/>
+          <w:color w:val="A9B7C6"/>
+          <w:shd w:val="clear" w:fill="2B2B2B"/>
+        </w:rPr>
+        <w:t>::cout</w:t>
+      </w:r>
+      <w:r>
+        <w:rPr>
+          <w:rFonts w:hint="default" w:eastAsia="monospace" w:cs="Arial" w:asciiTheme="minorAscii" w:hAnsiTheme="minorAscii"/>
+          <w:color w:val="5F8C8A"/>
+          <w:shd w:val="clear" w:fill="2B2B2B"/>
+        </w:rPr>
+        <w:t>&lt;&lt;</w:t>
+      </w:r>
+      <w:r>
+        <w:rPr>
+          <w:rFonts w:hint="default" w:eastAsia="monospace" w:cs="Arial" w:asciiTheme="minorAscii" w:hAnsiTheme="minorAscii"/>
+          <w:color w:val="6A8759"/>
+          <w:shd w:val="clear" w:fill="2B2B2B"/>
+        </w:rPr>
+        <w:t>"push_back in empty list: "</w:t>
+      </w:r>
+      <w:r>
+        <w:rPr>
+          <w:rFonts w:hint="default" w:eastAsia="monospace" w:cs="Arial" w:asciiTheme="minorAscii" w:hAnsiTheme="minorAscii"/>
+          <w:color w:val="5F8C8A"/>
+          <w:shd w:val="clear" w:fill="2B2B2B"/>
+        </w:rPr>
+        <w:t>&lt;&lt;</w:t>
+      </w:r>
+      <w:r>
+        <w:rPr>
+          <w:rFonts w:hint="default" w:eastAsia="monospace" w:cs="Arial" w:asciiTheme="minorAscii" w:hAnsiTheme="minorAscii"/>
+          <w:color w:val="A9B7C6"/>
+          <w:shd w:val="clear" w:fill="2B2B2B"/>
+        </w:rPr>
+        <w:t>list1</w:t>
+      </w:r>
+      <w:r>
+        <w:rPr>
+          <w:rFonts w:hint="default" w:eastAsia="monospace" w:cs="Arial" w:asciiTheme="minorAscii" w:hAnsiTheme="minorAscii"/>
+          <w:color w:val="CC7832"/>
+          <w:shd w:val="clear" w:fill="2B2B2B"/>
+        </w:rPr>
+        <w:t>;</w:t>
+      </w:r>
+      <w:r>
+        <w:rPr>
+          <w:rFonts w:hint="default" w:eastAsia="monospace" w:cs="Arial" w:asciiTheme="minorAscii" w:hAnsiTheme="minorAscii"/>
+          <w:color w:val="CC7832"/>
+          <w:shd w:val="clear" w:fill="2B2B2B"/>
+        </w:rPr>
+        <w:br w:type="textWrapping"/>
+      </w:r>
+      <w:r>
+        <w:rPr>
+          <w:rFonts w:hint="default" w:eastAsia="monospace" w:cs="Arial" w:asciiTheme="minorAscii" w:hAnsiTheme="minorAscii"/>
+          <w:color w:val="CC7832"/>
+          <w:shd w:val="clear" w:fill="2B2B2B"/>
+        </w:rPr>
+        <w:t xml:space="preserve">    </w:t>
+      </w:r>
+      <w:r>
+        <w:rPr>
+          <w:rFonts w:hint="default" w:eastAsia="monospace" w:cs="Arial" w:asciiTheme="minorAscii" w:hAnsiTheme="minorAscii"/>
+          <w:color w:val="A9B7C6"/>
+          <w:shd w:val="clear" w:fill="2B2B2B"/>
+        </w:rPr>
+        <w:t>list2.push_back(</w:t>
+      </w:r>
+      <w:r>
+        <w:rPr>
+          <w:rFonts w:hint="default" w:eastAsia="monospace" w:cs="Arial" w:asciiTheme="minorAscii" w:hAnsiTheme="minorAscii"/>
+          <w:color w:val="6897BB"/>
+          <w:shd w:val="clear" w:fill="2B2B2B"/>
+        </w:rPr>
+        <w:t>11</w:t>
+      </w:r>
+      <w:r>
+        <w:rPr>
+          <w:rFonts w:hint="default" w:eastAsia="monospace" w:cs="Arial" w:asciiTheme="minorAscii" w:hAnsiTheme="minorAscii"/>
+          <w:color w:val="A9B7C6"/>
+          <w:shd w:val="clear" w:fill="2B2B2B"/>
+        </w:rPr>
+        <w:t>)</w:t>
+      </w:r>
+      <w:r>
+        <w:rPr>
+          <w:rFonts w:hint="default" w:eastAsia="monospace" w:cs="Arial" w:asciiTheme="minorAscii" w:hAnsiTheme="minorAscii"/>
+          <w:color w:val="CC7832"/>
+          <w:shd w:val="clear" w:fill="2B2B2B"/>
+        </w:rPr>
+        <w:t>;</w:t>
+      </w:r>
+      <w:r>
+        <w:rPr>
+          <w:rFonts w:hint="default" w:eastAsia="monospace" w:cs="Arial" w:asciiTheme="minorAscii" w:hAnsiTheme="minorAscii"/>
+          <w:color w:val="CC7832"/>
+          <w:shd w:val="clear" w:fill="2B2B2B"/>
+        </w:rPr>
+        <w:br w:type="textWrapping"/>
+      </w:r>
+      <w:r>
+        <w:rPr>
+          <w:rFonts w:hint="default" w:eastAsia="monospace" w:cs="Arial" w:asciiTheme="minorAscii" w:hAnsiTheme="minorAscii"/>
+          <w:color w:val="CC7832"/>
+          <w:shd w:val="clear" w:fill="2B2B2B"/>
+        </w:rPr>
+        <w:t xml:space="preserve">    </w:t>
+      </w:r>
+      <w:r>
+        <w:rPr>
+          <w:rFonts w:hint="default" w:eastAsia="monospace" w:cs="Arial" w:asciiTheme="minorAscii" w:hAnsiTheme="minorAscii"/>
+          <w:color w:val="B5B6E3"/>
+          <w:shd w:val="clear" w:fill="2B2B2B"/>
+        </w:rPr>
+        <w:t>std</w:t>
+      </w:r>
+      <w:r>
+        <w:rPr>
+          <w:rFonts w:hint="default" w:eastAsia="monospace" w:cs="Arial" w:asciiTheme="minorAscii" w:hAnsiTheme="minorAscii"/>
+          <w:color w:val="A9B7C6"/>
+          <w:shd w:val="clear" w:fill="2B2B2B"/>
+        </w:rPr>
+        <w:t>::cout</w:t>
+      </w:r>
+      <w:r>
+        <w:rPr>
+          <w:rFonts w:hint="default" w:eastAsia="monospace" w:cs="Arial" w:asciiTheme="minorAscii" w:hAnsiTheme="minorAscii"/>
+          <w:color w:val="5F8C8A"/>
+          <w:shd w:val="clear" w:fill="2B2B2B"/>
+        </w:rPr>
+        <w:t>&lt;&lt;</w:t>
+      </w:r>
+      <w:r>
+        <w:rPr>
+          <w:rFonts w:hint="default" w:eastAsia="monospace" w:cs="Arial" w:asciiTheme="minorAscii" w:hAnsiTheme="minorAscii"/>
+          <w:color w:val="6A8759"/>
+          <w:shd w:val="clear" w:fill="2B2B2B"/>
+        </w:rPr>
+        <w:t>"push_back in nonempty list: "</w:t>
+      </w:r>
+      <w:r>
+        <w:rPr>
+          <w:rFonts w:hint="default" w:eastAsia="monospace" w:cs="Arial" w:asciiTheme="minorAscii" w:hAnsiTheme="minorAscii"/>
+          <w:color w:val="5F8C8A"/>
+          <w:shd w:val="clear" w:fill="2B2B2B"/>
+        </w:rPr>
+        <w:t>&lt;&lt;</w:t>
+      </w:r>
+      <w:r>
+        <w:rPr>
+          <w:rFonts w:hint="default" w:eastAsia="monospace" w:cs="Arial" w:asciiTheme="minorAscii" w:hAnsiTheme="minorAscii"/>
+          <w:color w:val="A9B7C6"/>
+          <w:shd w:val="clear" w:fill="2B2B2B"/>
+        </w:rPr>
+        <w:t>list2</w:t>
+      </w:r>
+      <w:r>
+        <w:rPr>
+          <w:rFonts w:hint="default" w:eastAsia="monospace" w:cs="Arial" w:asciiTheme="minorAscii" w:hAnsiTheme="minorAscii"/>
+          <w:color w:val="CC7832"/>
+          <w:shd w:val="clear" w:fill="2B2B2B"/>
+        </w:rPr>
+        <w:t>;</w:t>
+      </w:r>
+      <w:r>
+        <w:rPr>
+          <w:rFonts w:hint="default" w:eastAsia="monospace" w:cs="Arial" w:asciiTheme="minorAscii" w:hAnsiTheme="minorAscii"/>
+          <w:color w:val="CC7832"/>
+          <w:shd w:val="clear" w:fill="2B2B2B"/>
+        </w:rPr>
+        <w:br w:type="textWrapping"/>
+      </w:r>
+      <w:r>
+        <w:rPr>
+          <w:rFonts w:hint="default" w:eastAsia="monospace" w:cs="Arial" w:asciiTheme="minorAscii" w:hAnsiTheme="minorAscii"/>
+          <w:color w:val="CC7832"/>
+          <w:shd w:val="clear" w:fill="2B2B2B"/>
+        </w:rPr>
+        <w:br w:type="textWrapping"/>
+      </w:r>
+      <w:r>
+        <w:rPr>
+          <w:rFonts w:hint="default" w:eastAsia="monospace" w:cs="Arial" w:asciiTheme="minorAscii" w:hAnsiTheme="minorAscii"/>
+          <w:color w:val="CC7832"/>
+          <w:shd w:val="clear" w:fill="2B2B2B"/>
+        </w:rPr>
+        <w:t xml:space="preserve">    </w:t>
+      </w:r>
+      <w:r>
+        <w:rPr>
+          <w:rFonts w:hint="default" w:eastAsia="monospace" w:cs="Arial" w:asciiTheme="minorAscii" w:hAnsiTheme="minorAscii"/>
+          <w:color w:val="B5B6E3"/>
+          <w:shd w:val="clear" w:fill="2B2B2B"/>
+        </w:rPr>
+        <w:t>std</w:t>
+      </w:r>
+      <w:r>
+        <w:rPr>
+          <w:rFonts w:hint="default" w:eastAsia="monospace" w:cs="Arial" w:asciiTheme="minorAscii" w:hAnsiTheme="minorAscii"/>
+          <w:color w:val="A9B7C6"/>
+          <w:shd w:val="clear" w:fill="2B2B2B"/>
+        </w:rPr>
+        <w:t>::cout</w:t>
+      </w:r>
+      <w:r>
+        <w:rPr>
+          <w:rFonts w:hint="default" w:eastAsia="monospace" w:cs="Arial" w:asciiTheme="minorAscii" w:hAnsiTheme="minorAscii"/>
+          <w:color w:val="5F8C8A"/>
+          <w:shd w:val="clear" w:fill="2B2B2B"/>
+        </w:rPr>
+        <w:t>&lt;&lt;</w:t>
+      </w:r>
+      <w:r>
+        <w:rPr>
+          <w:rFonts w:hint="default" w:eastAsia="monospace" w:cs="Arial" w:asciiTheme="minorAscii" w:hAnsiTheme="minorAscii"/>
+          <w:color w:val="6A8759"/>
+          <w:shd w:val="clear" w:fill="2B2B2B"/>
+        </w:rPr>
+        <w:t>"</w:t>
+      </w:r>
+      <w:r>
+        <w:rPr>
+          <w:rFonts w:hint="default" w:eastAsia="monospace" w:cs="Arial" w:asciiTheme="minorAscii" w:hAnsiTheme="minorAscii"/>
+          <w:color w:val="CC7832"/>
+          <w:shd w:val="clear" w:fill="2B2B2B"/>
+        </w:rPr>
+        <w:t>\n</w:t>
+      </w:r>
+      <w:r>
+        <w:rPr>
+          <w:rFonts w:hint="default" w:eastAsia="monospace" w:cs="Arial" w:asciiTheme="minorAscii" w:hAnsiTheme="minorAscii"/>
+          <w:color w:val="6A8759"/>
+          <w:shd w:val="clear" w:fill="2B2B2B"/>
+        </w:rPr>
+        <w:t>pop_back tests:</w:t>
+      </w:r>
+      <w:r>
+        <w:rPr>
+          <w:rFonts w:hint="default" w:eastAsia="monospace" w:cs="Arial" w:asciiTheme="minorAscii" w:hAnsiTheme="minorAscii"/>
+          <w:color w:val="CC7832"/>
+          <w:shd w:val="clear" w:fill="2B2B2B"/>
+        </w:rPr>
+        <w:t>\n\n</w:t>
+      </w:r>
+      <w:r>
+        <w:rPr>
+          <w:rFonts w:hint="default" w:eastAsia="monospace" w:cs="Arial" w:asciiTheme="minorAscii" w:hAnsiTheme="minorAscii"/>
+          <w:color w:val="6A8759"/>
+          <w:shd w:val="clear" w:fill="2B2B2B"/>
+        </w:rPr>
+        <w:t>"</w:t>
+      </w:r>
+      <w:r>
+        <w:rPr>
+          <w:rFonts w:hint="default" w:eastAsia="monospace" w:cs="Arial" w:asciiTheme="minorAscii" w:hAnsiTheme="minorAscii"/>
+          <w:color w:val="CC7832"/>
+          <w:shd w:val="clear" w:fill="2B2B2B"/>
+        </w:rPr>
+        <w:t>;</w:t>
+      </w:r>
+      <w:r>
+        <w:rPr>
+          <w:rFonts w:hint="default" w:eastAsia="monospace" w:cs="Arial" w:asciiTheme="minorAscii" w:hAnsiTheme="minorAscii"/>
+          <w:color w:val="CC7832"/>
+          <w:shd w:val="clear" w:fill="2B2B2B"/>
+        </w:rPr>
+        <w:br w:type="textWrapping"/>
+      </w:r>
+      <w:r>
+        <w:rPr>
+          <w:rFonts w:hint="default" w:eastAsia="monospace" w:cs="Arial" w:asciiTheme="minorAscii" w:hAnsiTheme="minorAscii"/>
+          <w:color w:val="CC7832"/>
+          <w:shd w:val="clear" w:fill="2B2B2B"/>
+        </w:rPr>
+        <w:t xml:space="preserve">    </w:t>
+      </w:r>
+      <w:r>
+        <w:rPr>
+          <w:rFonts w:hint="default" w:eastAsia="monospace" w:cs="Arial" w:asciiTheme="minorAscii" w:hAnsiTheme="minorAscii"/>
+          <w:color w:val="A9B7C6"/>
+          <w:shd w:val="clear" w:fill="2B2B2B"/>
+        </w:rPr>
+        <w:t>list1.pop_back()</w:t>
+      </w:r>
+      <w:r>
+        <w:rPr>
+          <w:rFonts w:hint="default" w:eastAsia="monospace" w:cs="Arial" w:asciiTheme="minorAscii" w:hAnsiTheme="minorAscii"/>
+          <w:color w:val="CC7832"/>
+          <w:shd w:val="clear" w:fill="2B2B2B"/>
+        </w:rPr>
+        <w:t>;</w:t>
+      </w:r>
+      <w:r>
+        <w:rPr>
+          <w:rFonts w:hint="default" w:eastAsia="monospace" w:cs="Arial" w:asciiTheme="minorAscii" w:hAnsiTheme="minorAscii"/>
+          <w:color w:val="CC7832"/>
+          <w:shd w:val="clear" w:fill="2B2B2B"/>
+        </w:rPr>
+        <w:br w:type="textWrapping"/>
+      </w:r>
+      <w:r>
+        <w:rPr>
+          <w:rFonts w:hint="default" w:eastAsia="monospace" w:cs="Arial" w:asciiTheme="minorAscii" w:hAnsiTheme="minorAscii"/>
+          <w:color w:val="CC7832"/>
+          <w:shd w:val="clear" w:fill="2B2B2B"/>
+        </w:rPr>
+        <w:t xml:space="preserve">    </w:t>
+      </w:r>
+      <w:r>
+        <w:rPr>
+          <w:rFonts w:hint="default" w:eastAsia="monospace" w:cs="Arial" w:asciiTheme="minorAscii" w:hAnsiTheme="minorAscii"/>
+          <w:color w:val="B5B6E3"/>
+          <w:shd w:val="clear" w:fill="2B2B2B"/>
+        </w:rPr>
+        <w:t>std</w:t>
+      </w:r>
+      <w:r>
+        <w:rPr>
+          <w:rFonts w:hint="default" w:eastAsia="monospace" w:cs="Arial" w:asciiTheme="minorAscii" w:hAnsiTheme="minorAscii"/>
+          <w:color w:val="A9B7C6"/>
+          <w:shd w:val="clear" w:fill="2B2B2B"/>
+        </w:rPr>
+        <w:t>::cout</w:t>
+      </w:r>
+      <w:r>
+        <w:rPr>
+          <w:rFonts w:hint="default" w:eastAsia="monospace" w:cs="Arial" w:asciiTheme="minorAscii" w:hAnsiTheme="minorAscii"/>
+          <w:color w:val="5F8C8A"/>
+          <w:shd w:val="clear" w:fill="2B2B2B"/>
+        </w:rPr>
+        <w:t>&lt;&lt;</w:t>
+      </w:r>
+      <w:r>
+        <w:rPr>
+          <w:rFonts w:hint="default" w:eastAsia="monospace" w:cs="Arial" w:asciiTheme="minorAscii" w:hAnsiTheme="minorAscii"/>
+          <w:color w:val="6A8759"/>
+          <w:shd w:val="clear" w:fill="2B2B2B"/>
+        </w:rPr>
+        <w:t>"pop_back from ll with 1 elem: "</w:t>
+      </w:r>
+      <w:r>
+        <w:rPr>
+          <w:rFonts w:hint="default" w:eastAsia="monospace" w:cs="Arial" w:asciiTheme="minorAscii" w:hAnsiTheme="minorAscii"/>
+          <w:color w:val="5F8C8A"/>
+          <w:shd w:val="clear" w:fill="2B2B2B"/>
+        </w:rPr>
+        <w:t>&lt;&lt;</w:t>
+      </w:r>
+      <w:r>
+        <w:rPr>
+          <w:rFonts w:hint="default" w:eastAsia="monospace" w:cs="Arial" w:asciiTheme="minorAscii" w:hAnsiTheme="minorAscii"/>
+          <w:color w:val="A9B7C6"/>
+          <w:shd w:val="clear" w:fill="2B2B2B"/>
+        </w:rPr>
+        <w:t>list1</w:t>
+      </w:r>
+      <w:r>
+        <w:rPr>
+          <w:rFonts w:hint="default" w:eastAsia="monospace" w:cs="Arial" w:asciiTheme="minorAscii" w:hAnsiTheme="minorAscii"/>
+          <w:color w:val="CC7832"/>
+          <w:shd w:val="clear" w:fill="2B2B2B"/>
+        </w:rPr>
+        <w:t>;</w:t>
+      </w:r>
+      <w:r>
+        <w:rPr>
+          <w:rFonts w:hint="default" w:eastAsia="monospace" w:cs="Arial" w:asciiTheme="minorAscii" w:hAnsiTheme="minorAscii"/>
+          <w:color w:val="CC7832"/>
+          <w:shd w:val="clear" w:fill="2B2B2B"/>
+        </w:rPr>
+        <w:br w:type="textWrapping"/>
+      </w:r>
+      <w:r>
+        <w:rPr>
+          <w:rFonts w:hint="default" w:eastAsia="monospace" w:cs="Arial" w:asciiTheme="minorAscii" w:hAnsiTheme="minorAscii"/>
+          <w:color w:val="CC7832"/>
+          <w:shd w:val="clear" w:fill="2B2B2B"/>
+        </w:rPr>
+        <w:br w:type="textWrapping"/>
+      </w:r>
+      <w:r>
+        <w:rPr>
+          <w:rFonts w:hint="default" w:eastAsia="monospace" w:cs="Arial" w:asciiTheme="minorAscii" w:hAnsiTheme="minorAscii"/>
+          <w:color w:val="CC7832"/>
+          <w:shd w:val="clear" w:fill="2B2B2B"/>
+        </w:rPr>
+        <w:t xml:space="preserve">    </w:t>
+      </w:r>
+      <w:r>
+        <w:rPr>
+          <w:rFonts w:hint="default" w:eastAsia="monospace" w:cs="Arial" w:asciiTheme="minorAscii" w:hAnsiTheme="minorAscii"/>
+          <w:color w:val="B5B6E3"/>
+          <w:shd w:val="clear" w:fill="2B2B2B"/>
+        </w:rPr>
+        <w:t>std</w:t>
+      </w:r>
+      <w:r>
+        <w:rPr>
+          <w:rFonts w:hint="default" w:eastAsia="monospace" w:cs="Arial" w:asciiTheme="minorAscii" w:hAnsiTheme="minorAscii"/>
+          <w:color w:val="A9B7C6"/>
+          <w:shd w:val="clear" w:fill="2B2B2B"/>
+        </w:rPr>
+        <w:t>::cout</w:t>
+      </w:r>
+      <w:r>
+        <w:rPr>
+          <w:rFonts w:hint="default" w:eastAsia="monospace" w:cs="Arial" w:asciiTheme="minorAscii" w:hAnsiTheme="minorAscii"/>
+          <w:color w:val="5F8C8A"/>
+          <w:shd w:val="clear" w:fill="2B2B2B"/>
+        </w:rPr>
+        <w:t>&lt;&lt;</w:t>
+      </w:r>
+      <w:r>
+        <w:rPr>
+          <w:rFonts w:hint="default" w:eastAsia="monospace" w:cs="Arial" w:asciiTheme="minorAscii" w:hAnsiTheme="minorAscii"/>
+          <w:color w:val="6A8759"/>
+          <w:shd w:val="clear" w:fill="2B2B2B"/>
+        </w:rPr>
+        <w:t>"</w:t>
+      </w:r>
+      <w:r>
+        <w:rPr>
+          <w:rFonts w:hint="default" w:eastAsia="monospace" w:cs="Arial" w:asciiTheme="minorAscii" w:hAnsiTheme="minorAscii"/>
+          <w:color w:val="CC7832"/>
+          <w:shd w:val="clear" w:fill="2B2B2B"/>
+        </w:rPr>
+        <w:t>\n\n</w:t>
+      </w:r>
+      <w:r>
+        <w:rPr>
+          <w:rFonts w:hint="default" w:eastAsia="monospace" w:cs="Arial" w:asciiTheme="minorAscii" w:hAnsiTheme="minorAscii"/>
+          <w:color w:val="6A8759"/>
+          <w:shd w:val="clear" w:fill="2B2B2B"/>
+        </w:rPr>
+        <w:t>insert ll into ll test</w:t>
+      </w:r>
+      <w:r>
+        <w:rPr>
+          <w:rFonts w:hint="default" w:eastAsia="monospace" w:cs="Arial" w:asciiTheme="minorAscii" w:hAnsiTheme="minorAscii"/>
+          <w:color w:val="CC7832"/>
+          <w:shd w:val="clear" w:fill="2B2B2B"/>
+        </w:rPr>
+        <w:t>\n\n</w:t>
+      </w:r>
+      <w:r>
+        <w:rPr>
+          <w:rFonts w:hint="default" w:eastAsia="monospace" w:cs="Arial" w:asciiTheme="minorAscii" w:hAnsiTheme="minorAscii"/>
+          <w:color w:val="6A8759"/>
+          <w:shd w:val="clear" w:fill="2B2B2B"/>
+        </w:rPr>
+        <w:t>"</w:t>
+      </w:r>
+      <w:r>
+        <w:rPr>
+          <w:rFonts w:hint="default" w:eastAsia="monospace" w:cs="Arial" w:asciiTheme="minorAscii" w:hAnsiTheme="minorAscii"/>
+          <w:color w:val="CC7832"/>
+          <w:shd w:val="clear" w:fill="2B2B2B"/>
+        </w:rPr>
+        <w:t>;</w:t>
+      </w:r>
+      <w:r>
+        <w:rPr>
+          <w:rFonts w:hint="default" w:eastAsia="monospace" w:cs="Arial" w:asciiTheme="minorAscii" w:hAnsiTheme="minorAscii"/>
+          <w:color w:val="CC7832"/>
+          <w:shd w:val="clear" w:fill="2B2B2B"/>
+        </w:rPr>
+        <w:br w:type="textWrapping"/>
+      </w:r>
+      <w:r>
+        <w:rPr>
+          <w:rFonts w:hint="default" w:eastAsia="monospace" w:cs="Arial" w:asciiTheme="minorAscii" w:hAnsiTheme="minorAscii"/>
+          <w:color w:val="CC7832"/>
+          <w:shd w:val="clear" w:fill="2B2B2B"/>
+        </w:rPr>
+        <w:t xml:space="preserve">    </w:t>
+      </w:r>
+      <w:r>
+        <w:rPr>
+          <w:rFonts w:hint="default" w:eastAsia="monospace" w:cs="Arial" w:asciiTheme="minorAscii" w:hAnsiTheme="minorAscii"/>
+          <w:color w:val="B5B6E3"/>
+          <w:shd w:val="clear" w:fill="2B2B2B"/>
+        </w:rPr>
+        <w:t>std</w:t>
+      </w:r>
+      <w:r>
+        <w:rPr>
+          <w:rFonts w:hint="default" w:eastAsia="monospace" w:cs="Arial" w:asciiTheme="minorAscii" w:hAnsiTheme="minorAscii"/>
+          <w:color w:val="A9B7C6"/>
+          <w:shd w:val="clear" w:fill="2B2B2B"/>
+        </w:rPr>
+        <w:t>::cout</w:t>
+      </w:r>
+      <w:r>
+        <w:rPr>
+          <w:rFonts w:hint="default" w:eastAsia="monospace" w:cs="Arial" w:asciiTheme="minorAscii" w:hAnsiTheme="minorAscii"/>
+          <w:color w:val="5F8C8A"/>
+          <w:shd w:val="clear" w:fill="2B2B2B"/>
+        </w:rPr>
+        <w:t>&lt;&lt;</w:t>
+      </w:r>
+      <w:r>
+        <w:rPr>
+          <w:rFonts w:hint="default" w:eastAsia="monospace" w:cs="Arial" w:asciiTheme="minorAscii" w:hAnsiTheme="minorAscii"/>
+          <w:color w:val="6A8759"/>
+          <w:shd w:val="clear" w:fill="2B2B2B"/>
+        </w:rPr>
+        <w:t>"ll1: "</w:t>
+      </w:r>
+      <w:r>
+        <w:rPr>
+          <w:rFonts w:hint="default" w:eastAsia="monospace" w:cs="Arial" w:asciiTheme="minorAscii" w:hAnsiTheme="minorAscii"/>
+          <w:color w:val="5F8C8A"/>
+          <w:shd w:val="clear" w:fill="2B2B2B"/>
+        </w:rPr>
+        <w:t>&lt;&lt;</w:t>
+      </w:r>
+      <w:r>
+        <w:rPr>
+          <w:rFonts w:hint="default" w:eastAsia="monospace" w:cs="Arial" w:asciiTheme="minorAscii" w:hAnsiTheme="minorAscii"/>
+          <w:color w:val="A9B7C6"/>
+          <w:shd w:val="clear" w:fill="2B2B2B"/>
+        </w:rPr>
+        <w:t>list2</w:t>
+      </w:r>
+      <w:r>
+        <w:rPr>
+          <w:rFonts w:hint="default" w:eastAsia="monospace" w:cs="Arial" w:asciiTheme="minorAscii" w:hAnsiTheme="minorAscii"/>
+          <w:color w:val="CC7832"/>
+          <w:shd w:val="clear" w:fill="2B2B2B"/>
+        </w:rPr>
+        <w:t>;</w:t>
+      </w:r>
+      <w:r>
+        <w:rPr>
+          <w:rFonts w:hint="default" w:eastAsia="monospace" w:cs="Arial" w:asciiTheme="minorAscii" w:hAnsiTheme="minorAscii"/>
+          <w:color w:val="CC7832"/>
+          <w:shd w:val="clear" w:fill="2B2B2B"/>
+        </w:rPr>
+        <w:br w:type="textWrapping"/>
+      </w:r>
+      <w:r>
+        <w:rPr>
+          <w:rFonts w:hint="default" w:eastAsia="monospace" w:cs="Arial" w:asciiTheme="minorAscii" w:hAnsiTheme="minorAscii"/>
+          <w:color w:val="CC7832"/>
+          <w:shd w:val="clear" w:fill="2B2B2B"/>
+        </w:rPr>
+        <w:t xml:space="preserve">    </w:t>
+      </w:r>
+      <w:r>
+        <w:rPr>
+          <w:rFonts w:hint="default" w:eastAsia="monospace" w:cs="Arial" w:asciiTheme="minorAscii" w:hAnsiTheme="minorAscii"/>
+          <w:color w:val="B5B6E3"/>
+          <w:shd w:val="clear" w:fill="2B2B2B"/>
+        </w:rPr>
+        <w:t>std</w:t>
+      </w:r>
+      <w:r>
+        <w:rPr>
+          <w:rFonts w:hint="default" w:eastAsia="monospace" w:cs="Arial" w:asciiTheme="minorAscii" w:hAnsiTheme="minorAscii"/>
+          <w:color w:val="A9B7C6"/>
+          <w:shd w:val="clear" w:fill="2B2B2B"/>
+        </w:rPr>
+        <w:t>::cout</w:t>
+      </w:r>
+      <w:r>
+        <w:rPr>
+          <w:rFonts w:hint="default" w:eastAsia="monospace" w:cs="Arial" w:asciiTheme="minorAscii" w:hAnsiTheme="minorAscii"/>
+          <w:color w:val="5F8C8A"/>
+          <w:shd w:val="clear" w:fill="2B2B2B"/>
+        </w:rPr>
+        <w:t>&lt;&lt;</w:t>
+      </w:r>
+      <w:r>
+        <w:rPr>
+          <w:rFonts w:hint="default" w:eastAsia="monospace" w:cs="Arial" w:asciiTheme="minorAscii" w:hAnsiTheme="minorAscii"/>
+          <w:color w:val="6A8759"/>
+          <w:shd w:val="clear" w:fill="2B2B2B"/>
+        </w:rPr>
+        <w:t>"ll2: "</w:t>
+      </w:r>
+      <w:r>
+        <w:rPr>
+          <w:rFonts w:hint="default" w:eastAsia="monospace" w:cs="Arial" w:asciiTheme="minorAscii" w:hAnsiTheme="minorAscii"/>
+          <w:color w:val="5F8C8A"/>
+          <w:shd w:val="clear" w:fill="2B2B2B"/>
+        </w:rPr>
+        <w:t>&lt;&lt;</w:t>
+      </w:r>
+      <w:r>
+        <w:rPr>
+          <w:rFonts w:hint="default" w:eastAsia="monospace" w:cs="Arial" w:asciiTheme="minorAscii" w:hAnsiTheme="minorAscii"/>
+          <w:color w:val="A9B7C6"/>
+          <w:shd w:val="clear" w:fill="2B2B2B"/>
+        </w:rPr>
+        <w:t>list3</w:t>
+      </w:r>
+      <w:r>
+        <w:rPr>
+          <w:rFonts w:hint="default" w:eastAsia="monospace" w:cs="Arial" w:asciiTheme="minorAscii" w:hAnsiTheme="minorAscii"/>
+          <w:color w:val="CC7832"/>
+          <w:shd w:val="clear" w:fill="2B2B2B"/>
+        </w:rPr>
+        <w:t>;</w:t>
+      </w:r>
+      <w:r>
+        <w:rPr>
+          <w:rFonts w:hint="default" w:eastAsia="monospace" w:cs="Arial" w:asciiTheme="minorAscii" w:hAnsiTheme="minorAscii"/>
+          <w:color w:val="CC7832"/>
+          <w:shd w:val="clear" w:fill="2B2B2B"/>
+        </w:rPr>
+        <w:br w:type="textWrapping"/>
+      </w:r>
+      <w:r>
+        <w:rPr>
+          <w:rFonts w:hint="default" w:eastAsia="monospace" w:cs="Arial" w:asciiTheme="minorAscii" w:hAnsiTheme="minorAscii"/>
+          <w:color w:val="CC7832"/>
+          <w:shd w:val="clear" w:fill="2B2B2B"/>
+        </w:rPr>
+        <w:t xml:space="preserve">    </w:t>
+      </w:r>
+      <w:r>
+        <w:rPr>
+          <w:rFonts w:hint="default" w:eastAsia="monospace" w:cs="Arial" w:asciiTheme="minorAscii" w:hAnsiTheme="minorAscii"/>
+          <w:color w:val="A9B7C6"/>
+          <w:shd w:val="clear" w:fill="2B2B2B"/>
+        </w:rPr>
+        <w:t>list3.insert_ll(list2</w:t>
+      </w:r>
+      <w:r>
+        <w:rPr>
+          <w:rFonts w:hint="default" w:eastAsia="monospace" w:cs="Arial" w:asciiTheme="minorAscii" w:hAnsiTheme="minorAscii"/>
+          <w:color w:val="CC7832"/>
+          <w:shd w:val="clear" w:fill="2B2B2B"/>
+        </w:rPr>
+        <w:t xml:space="preserve">, </w:t>
+      </w:r>
+      <w:r>
+        <w:rPr>
+          <w:rFonts w:hint="default" w:eastAsia="monospace" w:cs="Arial" w:asciiTheme="minorAscii" w:hAnsiTheme="minorAscii"/>
+          <w:color w:val="6897BB"/>
+          <w:shd w:val="clear" w:fill="2B2B2B"/>
+        </w:rPr>
+        <w:t>3</w:t>
+      </w:r>
+      <w:r>
+        <w:rPr>
+          <w:rFonts w:hint="default" w:eastAsia="monospace" w:cs="Arial" w:asciiTheme="minorAscii" w:hAnsiTheme="minorAscii"/>
+          <w:color w:val="A9B7C6"/>
+          <w:shd w:val="clear" w:fill="2B2B2B"/>
+        </w:rPr>
+        <w:t>)</w:t>
+      </w:r>
+      <w:r>
+        <w:rPr>
+          <w:rFonts w:hint="default" w:eastAsia="monospace" w:cs="Arial" w:asciiTheme="minorAscii" w:hAnsiTheme="minorAscii"/>
+          <w:color w:val="CC7832"/>
+          <w:shd w:val="clear" w:fill="2B2B2B"/>
+        </w:rPr>
+        <w:t>;</w:t>
+      </w:r>
+      <w:r>
+        <w:rPr>
+          <w:rFonts w:hint="default" w:eastAsia="monospace" w:cs="Arial" w:asciiTheme="minorAscii" w:hAnsiTheme="minorAscii"/>
+          <w:color w:val="CC7832"/>
+          <w:shd w:val="clear" w:fill="2B2B2B"/>
+        </w:rPr>
+        <w:br w:type="textWrapping"/>
+      </w:r>
+      <w:r>
+        <w:rPr>
+          <w:rFonts w:hint="default" w:eastAsia="monospace" w:cs="Arial" w:asciiTheme="minorAscii" w:hAnsiTheme="minorAscii"/>
+          <w:color w:val="CC7832"/>
+          <w:shd w:val="clear" w:fill="2B2B2B"/>
+        </w:rPr>
+        <w:t xml:space="preserve">    </w:t>
+      </w:r>
+      <w:r>
+        <w:rPr>
+          <w:rFonts w:hint="default" w:eastAsia="monospace" w:cs="Arial" w:asciiTheme="minorAscii" w:hAnsiTheme="minorAscii"/>
+          <w:color w:val="B5B6E3"/>
+          <w:shd w:val="clear" w:fill="2B2B2B"/>
+        </w:rPr>
+        <w:t>std</w:t>
+      </w:r>
+      <w:r>
+        <w:rPr>
+          <w:rFonts w:hint="default" w:eastAsia="monospace" w:cs="Arial" w:asciiTheme="minorAscii" w:hAnsiTheme="minorAscii"/>
+          <w:color w:val="A9B7C6"/>
+          <w:shd w:val="clear" w:fill="2B2B2B"/>
+        </w:rPr>
+        <w:t>::cout</w:t>
+      </w:r>
+      <w:r>
+        <w:rPr>
+          <w:rFonts w:hint="default" w:eastAsia="monospace" w:cs="Arial" w:asciiTheme="minorAscii" w:hAnsiTheme="minorAscii"/>
+          <w:color w:val="5F8C8A"/>
+          <w:shd w:val="clear" w:fill="2B2B2B"/>
+        </w:rPr>
+        <w:t>&lt;&lt;</w:t>
+      </w:r>
+      <w:r>
+        <w:rPr>
+          <w:rFonts w:hint="default" w:eastAsia="monospace" w:cs="Arial" w:asciiTheme="minorAscii" w:hAnsiTheme="minorAscii"/>
+          <w:color w:val="6A8759"/>
+          <w:shd w:val="clear" w:fill="2B2B2B"/>
+        </w:rPr>
+        <w:t>"list2.insert_ll(list1, 3) ll2: "</w:t>
+      </w:r>
+      <w:r>
+        <w:rPr>
+          <w:rFonts w:hint="default" w:eastAsia="monospace" w:cs="Arial" w:asciiTheme="minorAscii" w:hAnsiTheme="minorAscii"/>
+          <w:color w:val="5F8C8A"/>
+          <w:shd w:val="clear" w:fill="2B2B2B"/>
+        </w:rPr>
+        <w:t>&lt;&lt;</w:t>
+      </w:r>
+      <w:r>
+        <w:rPr>
+          <w:rFonts w:hint="default" w:eastAsia="monospace" w:cs="Arial" w:asciiTheme="minorAscii" w:hAnsiTheme="minorAscii"/>
+          <w:color w:val="A9B7C6"/>
+          <w:shd w:val="clear" w:fill="2B2B2B"/>
+        </w:rPr>
+        <w:t>list3</w:t>
+      </w:r>
+      <w:r>
+        <w:rPr>
+          <w:rFonts w:hint="default" w:eastAsia="monospace" w:cs="Arial" w:asciiTheme="minorAscii" w:hAnsiTheme="minorAscii"/>
+          <w:color w:val="CC7832"/>
+          <w:shd w:val="clear" w:fill="2B2B2B"/>
+        </w:rPr>
+        <w:t>;</w:t>
+      </w:r>
+      <w:r>
+        <w:rPr>
+          <w:rFonts w:hint="default" w:eastAsia="monospace" w:cs="Arial" w:asciiTheme="minorAscii" w:hAnsiTheme="minorAscii"/>
+          <w:color w:val="CC7832"/>
+          <w:shd w:val="clear" w:fill="2B2B2B"/>
+        </w:rPr>
+        <w:br w:type="textWrapping"/>
+      </w:r>
+      <w:r>
+        <w:rPr>
+          <w:rFonts w:hint="default" w:eastAsia="monospace" w:cs="Arial" w:asciiTheme="minorAscii" w:hAnsiTheme="minorAscii"/>
+          <w:color w:val="CC7832"/>
+          <w:shd w:val="clear" w:fill="2B2B2B"/>
+        </w:rPr>
+        <w:t xml:space="preserve">    return </w:t>
+      </w:r>
+      <w:r>
+        <w:rPr>
+          <w:rFonts w:hint="default" w:eastAsia="monospace" w:cs="Arial" w:asciiTheme="minorAscii" w:hAnsiTheme="minorAscii"/>
+          <w:color w:val="6897BB"/>
+          <w:shd w:val="clear" w:fill="2B2B2B"/>
+        </w:rPr>
+        <w:t>0</w:t>
+      </w:r>
+      <w:r>
+        <w:rPr>
+          <w:rFonts w:hint="default" w:eastAsia="monospace" w:cs="Arial" w:asciiTheme="minorAscii" w:hAnsiTheme="minorAscii"/>
+          <w:color w:val="CC7832"/>
+          <w:shd w:val="clear" w:fill="2B2B2B"/>
+        </w:rPr>
+        <w:t>;</w:t>
+      </w:r>
+      <w:r>
+        <w:rPr>
+          <w:rFonts w:hint="default" w:eastAsia="monospace" w:cs="Arial" w:asciiTheme="minorAscii" w:hAnsiTheme="minorAscii"/>
+          <w:color w:val="CC7832"/>
+          <w:shd w:val="clear" w:fill="2B2B2B"/>
+        </w:rPr>
+        <w:br w:type="textWrapping"/>
+      </w:r>
+    </w:p>
+    <w:p>
+      <w:pPr>
+        <w:bidi w:val="0"/>
+        <w:ind w:left="0" w:leftChars="0" w:firstLine="708" w:firstLineChars="0"/>
+        <w:rPr>
+          <w:rFonts w:hint="default"/>
+          <w:lang w:val="ru-RU"/>
+        </w:rPr>
+      </w:pPr>
+      <w:bookmarkStart w:id="12" w:name="_GoBack"/>
+      <w:bookmarkEnd w:id="12"/>
+      <w:r>
+        <w:rPr>
+          <w:lang w:val="ru-RU"/>
+        </w:rPr>
+        <w:t>Результат</w:t>
+      </w:r>
+      <w:r>
+        <w:rPr>
+          <w:rFonts w:hint="default"/>
+          <w:lang w:val="ru-RU"/>
+        </w:rPr>
+        <w:t>:</w:t>
+      </w:r>
+    </w:p>
+    <w:p>
+      <w:pPr>
+        <w:bidi w:val="0"/>
+        <w:ind w:firstLine="0" w:firstLineChars="0"/>
+        <w:rPr>
+          <w:rFonts w:hint="default"/>
+          <w:sz w:val="24"/>
+          <w:szCs w:val="24"/>
+          <w:lang w:val="ru-RU"/>
+        </w:rPr>
+      </w:pPr>
+      <w:r>
+        <w:rPr>
+          <w:rFonts w:hint="default"/>
+          <w:sz w:val="24"/>
+          <w:szCs w:val="24"/>
+          <w:lang w:val="ru-RU"/>
+        </w:rPr>
+        <w:t>create empty ll:</w:t>
+      </w:r>
+    </w:p>
+    <w:p>
+      <w:pPr>
+        <w:bidi w:val="0"/>
+        <w:ind w:firstLine="0" w:firstLineChars="0"/>
+        <w:rPr>
+          <w:rFonts w:hint="default"/>
+          <w:sz w:val="24"/>
+          <w:szCs w:val="24"/>
+          <w:lang w:val="ru-RU"/>
+        </w:rPr>
+      </w:pPr>
+      <w:r>
+        <w:rPr>
+          <w:rFonts w:hint="default"/>
+          <w:sz w:val="24"/>
+          <w:szCs w:val="24"/>
+          <w:lang w:val="ru-RU"/>
+        </w:rPr>
+        <w:t>create list based on int array[10] : 1 2 3 4 5 6 7 8 9 10</w:t>
+      </w:r>
+    </w:p>
+    <w:p>
+      <w:pPr>
+        <w:bidi w:val="0"/>
+        <w:ind w:firstLine="0" w:firstLineChars="0"/>
+        <w:rPr>
+          <w:rFonts w:hint="default"/>
+          <w:sz w:val="24"/>
+          <w:szCs w:val="24"/>
+          <w:lang w:val="ru-RU"/>
+        </w:rPr>
+      </w:pPr>
+      <w:r>
+        <w:rPr>
+          <w:rFonts w:hint="default"/>
+          <w:sz w:val="24"/>
+          <w:szCs w:val="24"/>
+          <w:lang w:val="ru-RU"/>
+        </w:rPr>
+        <w:t>create copy of list2 throw copy constractor: 1 2 3 4 5 6 7 8 9 10</w:t>
+      </w:r>
+    </w:p>
+    <w:p>
+      <w:pPr>
+        <w:bidi w:val="0"/>
+        <w:ind w:firstLine="0" w:firstLineChars="0"/>
+        <w:rPr>
+          <w:rFonts w:hint="default"/>
+          <w:sz w:val="24"/>
+          <w:szCs w:val="24"/>
+          <w:lang w:val="ru-RU"/>
+        </w:rPr>
+      </w:pPr>
+      <w:r>
+        <w:rPr>
+          <w:rFonts w:hint="default"/>
+          <w:sz w:val="24"/>
+          <w:szCs w:val="24"/>
+          <w:lang w:val="ru-RU"/>
+        </w:rPr>
+        <w:t>replace 5 element in list3 to 111 :1 2 3 4 5 111 7 8 9 10</w:t>
+      </w:r>
+    </w:p>
+    <w:p>
+      <w:pPr>
+        <w:bidi w:val="0"/>
+        <w:ind w:firstLine="0" w:firstLineChars="0"/>
+        <w:rPr>
+          <w:rFonts w:hint="default"/>
+          <w:sz w:val="24"/>
+          <w:szCs w:val="24"/>
+          <w:lang w:val="ru-RU"/>
+        </w:rPr>
+      </w:pPr>
+      <w:r>
+        <w:rPr>
+          <w:rFonts w:hint="default"/>
+          <w:sz w:val="24"/>
+          <w:szCs w:val="24"/>
+          <w:lang w:val="ru-RU"/>
+        </w:rPr>
+        <w:t>list 2 want changed: 1 2 3 4 5 6 7 8 9 10</w:t>
+      </w:r>
+    </w:p>
+    <w:p>
+      <w:pPr>
+        <w:bidi w:val="0"/>
+        <w:ind w:firstLine="0" w:firstLineChars="0"/>
+        <w:rPr>
+          <w:rFonts w:hint="default"/>
+          <w:sz w:val="24"/>
+          <w:szCs w:val="24"/>
+          <w:lang w:val="ru-RU"/>
+        </w:rPr>
+      </w:pPr>
+    </w:p>
+    <w:p>
+      <w:pPr>
+        <w:bidi w:val="0"/>
+        <w:ind w:firstLine="0" w:firstLineChars="0"/>
+        <w:rPr>
+          <w:rFonts w:hint="default"/>
+          <w:sz w:val="24"/>
+          <w:szCs w:val="24"/>
+          <w:lang w:val="ru-RU"/>
+        </w:rPr>
+      </w:pPr>
+      <w:r>
+        <w:rPr>
+          <w:rFonts w:hint="default"/>
+          <w:sz w:val="24"/>
+          <w:szCs w:val="24"/>
+          <w:lang w:val="ru-RU"/>
+        </w:rPr>
+        <w:t>push_back tests:</w:t>
+      </w:r>
+    </w:p>
+    <w:p>
+      <w:pPr>
+        <w:bidi w:val="0"/>
+        <w:ind w:firstLine="0" w:firstLineChars="0"/>
+        <w:rPr>
+          <w:rFonts w:hint="default"/>
+          <w:sz w:val="24"/>
+          <w:szCs w:val="24"/>
+          <w:lang w:val="ru-RU"/>
+        </w:rPr>
+      </w:pPr>
+      <w:r>
+        <w:rPr>
+          <w:rFonts w:hint="default"/>
+          <w:sz w:val="24"/>
+          <w:szCs w:val="24"/>
+          <w:lang w:val="ru-RU"/>
+        </w:rPr>
+        <w:t>push_back in empty list: 123</w:t>
+      </w:r>
+    </w:p>
+    <w:p>
+      <w:pPr>
+        <w:bidi w:val="0"/>
+        <w:ind w:firstLine="0" w:firstLineChars="0"/>
+        <w:rPr>
+          <w:rFonts w:hint="default"/>
+          <w:sz w:val="24"/>
+          <w:szCs w:val="24"/>
+          <w:lang w:val="ru-RU"/>
+        </w:rPr>
+      </w:pPr>
+      <w:r>
+        <w:rPr>
+          <w:rFonts w:hint="default"/>
+          <w:sz w:val="24"/>
+          <w:szCs w:val="24"/>
+          <w:lang w:val="ru-RU"/>
+        </w:rPr>
+        <w:t>push_back in nonempty list: 1 2 3 4 5 6 7 8 9 10 11</w:t>
+      </w:r>
+    </w:p>
+    <w:p>
+      <w:pPr>
+        <w:bidi w:val="0"/>
+        <w:ind w:firstLine="0" w:firstLineChars="0"/>
+        <w:rPr>
+          <w:rFonts w:hint="default"/>
+          <w:sz w:val="24"/>
+          <w:szCs w:val="24"/>
+          <w:lang w:val="ru-RU"/>
+        </w:rPr>
+      </w:pPr>
+    </w:p>
+    <w:p>
+      <w:pPr>
+        <w:bidi w:val="0"/>
+        <w:ind w:firstLine="0" w:firstLineChars="0"/>
+        <w:rPr>
+          <w:rFonts w:hint="default"/>
+          <w:sz w:val="24"/>
+          <w:szCs w:val="24"/>
+          <w:lang w:val="ru-RU"/>
+        </w:rPr>
+      </w:pPr>
+      <w:r>
+        <w:rPr>
+          <w:rFonts w:hint="default"/>
+          <w:sz w:val="24"/>
+          <w:szCs w:val="24"/>
+          <w:lang w:val="ru-RU"/>
+        </w:rPr>
+        <w:t>pop_back tests:</w:t>
+      </w:r>
+    </w:p>
+    <w:p>
+      <w:pPr>
+        <w:bidi w:val="0"/>
+        <w:ind w:firstLine="0" w:firstLineChars="0"/>
+        <w:rPr>
+          <w:rFonts w:hint="default"/>
+          <w:sz w:val="24"/>
+          <w:szCs w:val="24"/>
+          <w:lang w:val="ru-RU"/>
+        </w:rPr>
+      </w:pPr>
+      <w:r>
+        <w:rPr>
+          <w:rFonts w:hint="default"/>
+          <w:sz w:val="24"/>
+          <w:szCs w:val="24"/>
+          <w:lang w:val="ru-RU"/>
+        </w:rPr>
+        <w:t>pop_back from ll with 1 elem:</w:t>
+      </w:r>
+    </w:p>
+    <w:p>
+      <w:pPr>
+        <w:bidi w:val="0"/>
+        <w:ind w:firstLine="0" w:firstLineChars="0"/>
+        <w:rPr>
+          <w:rFonts w:hint="default"/>
+          <w:sz w:val="24"/>
+          <w:szCs w:val="24"/>
+          <w:lang w:val="ru-RU"/>
+        </w:rPr>
+      </w:pPr>
+    </w:p>
+    <w:p>
+      <w:pPr>
+        <w:bidi w:val="0"/>
+        <w:ind w:firstLine="0" w:firstLineChars="0"/>
+        <w:rPr>
+          <w:rFonts w:hint="default"/>
+          <w:sz w:val="24"/>
+          <w:szCs w:val="24"/>
+          <w:lang w:val="ru-RU"/>
+        </w:rPr>
+      </w:pPr>
+      <w:r>
+        <w:rPr>
+          <w:rFonts w:hint="default"/>
+          <w:sz w:val="24"/>
+          <w:szCs w:val="24"/>
+          <w:lang w:val="ru-RU"/>
+        </w:rPr>
+        <w:t>insert ll into ll test</w:t>
+      </w:r>
+    </w:p>
+    <w:p>
+      <w:pPr>
+        <w:bidi w:val="0"/>
+        <w:ind w:firstLine="0" w:firstLineChars="0"/>
+        <w:rPr>
+          <w:rFonts w:hint="default"/>
+          <w:sz w:val="24"/>
+          <w:szCs w:val="24"/>
+          <w:lang w:val="ru-RU"/>
+        </w:rPr>
+      </w:pPr>
+      <w:r>
+        <w:rPr>
+          <w:rFonts w:hint="default"/>
+          <w:sz w:val="24"/>
+          <w:szCs w:val="24"/>
+          <w:lang w:val="ru-RU"/>
+        </w:rPr>
+        <w:t>ll1: 1 2 3 4 5 6 7 8 9 10 11</w:t>
+      </w:r>
+    </w:p>
+    <w:p>
+      <w:pPr>
+        <w:bidi w:val="0"/>
+        <w:ind w:firstLine="0" w:firstLineChars="0"/>
+        <w:rPr>
+          <w:rFonts w:hint="default"/>
+          <w:sz w:val="24"/>
+          <w:szCs w:val="24"/>
+          <w:lang w:val="ru-RU"/>
+        </w:rPr>
+      </w:pPr>
+      <w:r>
+        <w:rPr>
+          <w:rFonts w:hint="default"/>
+          <w:sz w:val="24"/>
+          <w:szCs w:val="24"/>
+          <w:lang w:val="ru-RU"/>
+        </w:rPr>
+        <w:t>ll2: 1 2 3 4 5 111 7 8 9 10</w:t>
+      </w:r>
+    </w:p>
+    <w:p>
+      <w:pPr>
+        <w:bidi w:val="0"/>
+        <w:ind w:firstLine="0" w:firstLineChars="0"/>
+        <w:rPr>
+          <w:rFonts w:hint="default"/>
+          <w:sz w:val="24"/>
+          <w:szCs w:val="24"/>
+          <w:lang w:val="ru-RU"/>
+        </w:rPr>
+      </w:pPr>
+      <w:r>
+        <w:rPr>
+          <w:rFonts w:hint="default"/>
+          <w:sz w:val="24"/>
+          <w:szCs w:val="24"/>
+          <w:lang w:val="ru-RU"/>
+        </w:rPr>
+        <w:t>list2.insert_ll(list1, 3) ll2: 1 2 3 1 2 3 4 5 6 7 8 9 10 11 4 5 111 7 8 9 10</w:t>
+      </w:r>
+    </w:p>
+    <w:p>
+      <w:pPr>
         <w:pStyle w:val="2"/>
         <w:bidi w:val="0"/>
       </w:pPr>
-      <w:bookmarkStart w:id="10" w:name="_Toc29748"/>
-      <w:bookmarkStart w:id="11" w:name="_Toc88314121"/>
+      <w:bookmarkStart w:id="11" w:name="_Toc29095"/>
       <w:r>
         <w:t>Текст программы.</w:t>
       </w:r>
       <w:bookmarkEnd w:id="10"/>
       <w:bookmarkEnd w:id="11"/>
+    </w:p>
+    <w:p>
+      <w:pPr>
+        <w:rPr>
+          <w:rFonts w:hint="default"/>
+          <w:lang w:val="en-US"/>
+        </w:rPr>
+      </w:pPr>
+      <w:r>
+        <w:rPr>
+          <w:lang w:val="ru-RU"/>
+        </w:rPr>
+        <w:fldChar w:fldCharType="begin"/>
+      </w:r>
+      <w:r>
+        <w:rPr>
+          <w:lang w:val="ru-RU"/>
+        </w:rPr>
+        <w:instrText xml:space="preserve"> HYPERLINK "https://github.com/Nekttuman/Algosee" </w:instrText>
+      </w:r>
+      <w:r>
+        <w:rPr>
+          <w:lang w:val="ru-RU"/>
+        </w:rPr>
+        <w:fldChar w:fldCharType="separate"/>
+      </w:r>
+      <w:r>
+        <w:rPr>
+          <w:rStyle w:val="8"/>
+          <w:lang w:val="ru-RU"/>
+        </w:rPr>
+        <w:t>Ссылка</w:t>
+      </w:r>
+      <w:r>
+        <w:rPr>
+          <w:rStyle w:val="8"/>
+          <w:rFonts w:hint="default"/>
+          <w:lang w:val="ru-RU"/>
+        </w:rPr>
+        <w:t xml:space="preserve"> на </w:t>
+      </w:r>
+      <w:r>
+        <w:rPr>
+          <w:rStyle w:val="8"/>
+          <w:rFonts w:hint="default"/>
+          <w:lang w:val="en-US"/>
+        </w:rPr>
+        <w:t>github</w:t>
+      </w:r>
+      <w:r>
+        <w:rPr>
+          <w:lang w:val="ru-RU"/>
+        </w:rPr>
+        <w:fldChar w:fldCharType="end"/>
+      </w:r>
     </w:p>
     <w:sectPr>
       <w:footerReference r:id="rId6" w:type="first"/>
@@ -3109,7 +5965,7 @@
     <w:lsdException w:uiPriority="99" w:name="index 7"/>
     <w:lsdException w:uiPriority="99" w:name="index 8"/>
     <w:lsdException w:uiPriority="99" w:name="index 9"/>
-    <w:lsdException w:uiPriority="39" w:semiHidden="0" w:name="toc 1"/>
+    <w:lsdException w:qFormat="1" w:uiPriority="39" w:semiHidden="0" w:name="toc 1"/>
     <w:lsdException w:uiPriority="39" w:semiHidden="0" w:name="toc 2"/>
     <w:lsdException w:uiPriority="39" w:name="toc 3"/>
     <w:lsdException w:uiPriority="39" w:name="toc 4"/>
@@ -3119,9 +5975,9 @@
     <w:lsdException w:uiPriority="39" w:name="toc 8"/>
     <w:lsdException w:uiPriority="39" w:name="toc 9"/>
     <w:lsdException w:uiPriority="99" w:name="Normal Indent"/>
-    <w:lsdException w:uiPriority="99" w:name="footnote text"/>
-    <w:lsdException w:uiPriority="99" w:name="annotation text"/>
-    <w:lsdException w:uiPriority="99" w:semiHidden="0" w:name="header"/>
+    <w:lsdException w:qFormat="1" w:uiPriority="99" w:name="footnote text"/>
+    <w:lsdException w:qFormat="1" w:uiPriority="99" w:name="annotation text"/>
+    <w:lsdException w:qFormat="1" w:uiPriority="99" w:semiHidden="0" w:name="header"/>
     <w:lsdException w:uiPriority="99" w:semiHidden="0" w:name="footer"/>
     <w:lsdException w:uiPriority="99" w:name="index heading"/>
     <w:lsdException w:qFormat="1" w:uiPriority="35" w:semiHidden="0" w:name="caption"/>
@@ -3129,7 +5985,7 @@
     <w:lsdException w:uiPriority="99" w:name="envelope address"/>
     <w:lsdException w:uiPriority="99" w:name="envelope return"/>
     <w:lsdException w:qFormat="1" w:uiPriority="99" w:name="footnote reference"/>
-    <w:lsdException w:uiPriority="99" w:name="annotation reference"/>
+    <w:lsdException w:qFormat="1" w:uiPriority="99" w:name="annotation reference"/>
     <w:lsdException w:uiPriority="99" w:name="line number"/>
     <w:lsdException w:uiPriority="99" w:name="page number"/>
     <w:lsdException w:uiPriority="99" w:name="endnote reference"/>
@@ -3350,6 +6206,7 @@
     <w:basedOn w:val="4"/>
     <w:semiHidden/>
     <w:unhideWhenUsed/>
+    <w:qFormat/>
     <w:uiPriority w:val="99"/>
     <w:rPr>
       <w:sz w:val="16"/>
@@ -3420,6 +6277,7 @@
     <w:link w:val="33"/>
     <w:semiHidden/>
     <w:unhideWhenUsed/>
+    <w:qFormat/>
     <w:uiPriority w:val="99"/>
     <w:rPr>
       <w:sz w:val="20"/>
@@ -3445,6 +6303,7 @@
     <w:link w:val="31"/>
     <w:semiHidden/>
     <w:unhideWhenUsed/>
+    <w:qFormat/>
     <w:uiPriority w:val="99"/>
     <w:rPr>
       <w:sz w:val="20"/>
@@ -3456,6 +6315,7 @@
     <w:basedOn w:val="1"/>
     <w:link w:val="29"/>
     <w:unhideWhenUsed/>
+    <w:qFormat/>
     <w:uiPriority w:val="99"/>
     <w:pPr>
       <w:tabs>
@@ -3469,6 +6329,7 @@
     <w:basedOn w:val="1"/>
     <w:next w:val="1"/>
     <w:unhideWhenUsed/>
+    <w:qFormat/>
     <w:uiPriority w:val="39"/>
     <w:pPr>
       <w:spacing w:after="100"/>
@@ -3777,6 +6638,17 @@
       <w:rFonts w:eastAsia="Times New Roman"/>
       <w:sz w:val="24"/>
       <w:szCs w:val="24"/>
+    </w:rPr>
+  </w:style>
+  <w:style w:type="paragraph" w:customStyle="1" w:styleId="38">
+    <w:name w:val="WPSOffice手动目录 1"/>
+    <w:uiPriority w:val="0"/>
+    <w:pPr>
+      <w:ind w:leftChars="0"/>
+    </w:pPr>
+    <w:rPr>
+      <w:sz w:val="20"/>
+      <w:szCs w:val="20"/>
     </w:rPr>
   </w:style>
 </w:styles>
